--- a/docs/接口文档/应用管理/小富机器人V4.3API接口说明-application.docx
+++ b/docs/接口文档/应用管理/小富机器人V4.3API接口说明-application.docx
@@ -1,6 +1,6 @@
 
 <file path=word/document.xml><?xml version="1.0" encoding="utf-8"?>
-<w:document xmlns:wpc="http://schemas.microsoft.com/office/word/2010/wordprocessingCanvas" xmlns:mc="http://schemas.openxmlformats.org/markup-compatibility/2006" xmlns:o="urn:schemas-microsoft-com:office:office" xmlns:r="http://schemas.openxmlformats.org/officeDocument/2006/relationships" xmlns:m="http://schemas.openxmlformats.org/officeDocument/2006/math" xmlns:v="urn:schemas-microsoft-com:vml" xmlns:wp14="http://schemas.microsoft.com/office/word/2010/wordprocessingDrawing" xmlns:wp="http://schemas.openxmlformats.org/drawingml/2006/wordprocessingDrawing" xmlns:w10="urn:schemas-microsoft-com:office:word" xmlns:w="http://schemas.openxmlformats.org/wordprocessingml/2006/main" xmlns:w14="http://schemas.microsoft.com/office/word/2010/wordml" xmlns:wpg="http://schemas.microsoft.com/office/word/2010/wordprocessingGroup" xmlns:wpi="http://schemas.microsoft.com/office/word/2010/wordprocessingInk" xmlns:wne="http://schemas.microsoft.com/office/word/2006/wordml" xmlns:wps="http://schemas.microsoft.com/office/word/2010/wordprocessingShape" mc:Ignorable="w14 wp14">
+<w:document xmlns:wpc="http://schemas.microsoft.com/office/word/2010/wordprocessingCanvas" xmlns:cx="http://schemas.microsoft.com/office/drawing/2014/chartex" xmlns:cx1="http://schemas.microsoft.com/office/drawing/2015/9/8/chartex" xmlns:cx2="http://schemas.microsoft.com/office/drawing/2015/10/21/chartex" xmlns:cx3="http://schemas.microsoft.com/office/drawing/2016/5/9/chartex" xmlns:cx4="http://schemas.microsoft.com/office/drawing/2016/5/10/chartex" xmlns:cx5="http://schemas.microsoft.com/office/drawing/2016/5/11/chartex" xmlns:cx6="http://schemas.microsoft.com/office/drawing/2016/5/12/chartex" xmlns:cx7="http://schemas.microsoft.com/office/drawing/2016/5/13/chartex" xmlns:cx8="http://schemas.microsoft.com/office/drawing/2016/5/14/chartex" xmlns:mc="http://schemas.openxmlformats.org/markup-compatibility/2006" xmlns:aink="http://schemas.microsoft.com/office/drawing/2016/ink" xmlns:am3d="http://schemas.microsoft.com/office/drawing/2017/model3d" xmlns:o="urn:schemas-microsoft-com:office:office" xmlns:r="http://schemas.openxmlformats.org/officeDocument/2006/relationships" xmlns:m="http://schemas.openxmlformats.org/officeDocument/2006/math" xmlns:v="urn:schemas-microsoft-com:vml" xmlns:wp14="http://schemas.microsoft.com/office/word/2010/wordprocessingDrawing" xmlns:wp="http://schemas.openxmlformats.org/drawingml/2006/wordprocessingDrawing" xmlns:w10="urn:schemas-microsoft-com:office:word" xmlns:w="http://schemas.openxmlformats.org/wordprocessingml/2006/main" xmlns:w14="http://schemas.microsoft.com/office/word/2010/wordml" xmlns:w15="http://schemas.microsoft.com/office/word/2012/wordml" xmlns:w16cid="http://schemas.microsoft.com/office/word/2016/wordml/cid" xmlns:w16se="http://schemas.microsoft.com/office/word/2015/wordml/symex" xmlns:wpg="http://schemas.microsoft.com/office/word/2010/wordprocessingGroup" xmlns:wpi="http://schemas.microsoft.com/office/word/2010/wordprocessingInk" xmlns:wne="http://schemas.microsoft.com/office/word/2006/wordml" xmlns:wps="http://schemas.microsoft.com/office/word/2010/wordprocessingShape" mc:Ignorable="w14 w15 w16se w16cid wp14">
   <w:body>
     <w:p>
       <w:pPr>
@@ -56,7 +56,7 @@
     </w:p>
     <w:p>
       <w:pPr>
-        <w:pStyle w:val="aa"/>
+        <w:pStyle w:val="af1"/>
         <w:rPr>
           <w:highlight w:val="white"/>
         </w:rPr>
@@ -2407,7 +2407,7 @@
     </w:p>
     <w:tbl>
       <w:tblPr>
-        <w:tblStyle w:val="af0"/>
+        <w:tblStyle w:val="af7"/>
         <w:tblW w:w="0" w:type="auto"/>
         <w:tblLook w:val="04A0" w:firstRow="1" w:lastRow="0" w:firstColumn="1" w:lastColumn="0" w:noHBand="0" w:noVBand="1"/>
       </w:tblPr>
@@ -4099,7 +4099,7 @@
     </w:p>
     <w:tbl>
       <w:tblPr>
-        <w:tblStyle w:val="af0"/>
+        <w:tblStyle w:val="af7"/>
         <w:tblW w:w="0" w:type="auto"/>
         <w:tblLook w:val="04A0" w:firstRow="1" w:lastRow="0" w:firstColumn="1" w:lastColumn="0" w:noHBand="0" w:noVBand="1"/>
       </w:tblPr>
@@ -5865,7 +5865,7 @@
     </w:p>
     <w:tbl>
       <w:tblPr>
-        <w:tblStyle w:val="af0"/>
+        <w:tblStyle w:val="af7"/>
         <w:tblW w:w="0" w:type="auto"/>
         <w:tblLook w:val="04A0" w:firstRow="1" w:lastRow="0" w:firstColumn="1" w:lastColumn="0" w:noHBand="0" w:noVBand="1"/>
       </w:tblPr>
@@ -7095,7 +7095,7 @@
     </w:p>
     <w:tbl>
       <w:tblPr>
-        <w:tblStyle w:val="af0"/>
+        <w:tblStyle w:val="af7"/>
         <w:tblW w:w="0" w:type="auto"/>
         <w:tblLook w:val="04A0" w:firstRow="1" w:lastRow="0" w:firstColumn="1" w:lastColumn="0" w:noHBand="0" w:noVBand="1"/>
       </w:tblPr>
@@ -8368,7 +8368,7 @@
     </w:p>
     <w:tbl>
       <w:tblPr>
-        <w:tblStyle w:val="af0"/>
+        <w:tblStyle w:val="af7"/>
         <w:tblW w:w="0" w:type="auto"/>
         <w:tblLook w:val="04A0" w:firstRow="1" w:lastRow="0" w:firstColumn="1" w:lastColumn="0" w:noHBand="0" w:noVBand="1"/>
       </w:tblPr>
@@ -9738,7 +9738,7 @@
     </w:p>
     <w:tbl>
       <w:tblPr>
-        <w:tblStyle w:val="af0"/>
+        <w:tblStyle w:val="af7"/>
         <w:tblW w:w="0" w:type="auto"/>
         <w:tblLook w:val="04A0" w:firstRow="1" w:lastRow="0" w:firstColumn="1" w:lastColumn="0" w:noHBand="0" w:noVBand="1"/>
       </w:tblPr>
@@ -11284,7 +11284,7 @@
     </w:p>
     <w:tbl>
       <w:tblPr>
-        <w:tblStyle w:val="af0"/>
+        <w:tblStyle w:val="af7"/>
         <w:tblW w:w="0" w:type="auto"/>
         <w:tblLook w:val="04A0" w:firstRow="1" w:lastRow="0" w:firstColumn="1" w:lastColumn="0" w:noHBand="0" w:noVBand="1"/>
       </w:tblPr>
@@ -13732,7 +13732,7 @@
     </w:p>
     <w:tbl>
       <w:tblPr>
-        <w:tblStyle w:val="af0"/>
+        <w:tblStyle w:val="af7"/>
         <w:tblW w:w="0" w:type="auto"/>
         <w:tblLook w:val="04A0" w:firstRow="1" w:lastRow="0" w:firstColumn="1" w:lastColumn="0" w:noHBand="0" w:noVBand="1"/>
       </w:tblPr>
@@ -15033,7 +15033,7 @@
     </w:p>
     <w:tbl>
       <w:tblPr>
-        <w:tblStyle w:val="af0"/>
+        <w:tblStyle w:val="af7"/>
         <w:tblW w:w="0" w:type="auto"/>
         <w:tblLook w:val="04A0" w:firstRow="1" w:lastRow="0" w:firstColumn="1" w:lastColumn="0" w:noHBand="0" w:noVBand="1"/>
       </w:tblPr>
@@ -17536,7 +17536,7 @@
     </w:p>
     <w:tbl>
       <w:tblPr>
-        <w:tblStyle w:val="af0"/>
+        <w:tblStyle w:val="af7"/>
         <w:tblW w:w="0" w:type="auto"/>
         <w:tblLook w:val="04A0" w:firstRow="1" w:lastRow="0" w:firstColumn="1" w:lastColumn="0" w:noHBand="0" w:noVBand="1"/>
       </w:tblPr>
@@ -18851,7 +18851,7 @@
     </w:p>
     <w:tbl>
       <w:tblPr>
-        <w:tblStyle w:val="af0"/>
+        <w:tblStyle w:val="af7"/>
         <w:tblW w:w="0" w:type="auto"/>
         <w:tblLook w:val="04A0" w:firstRow="1" w:lastRow="0" w:firstColumn="1" w:lastColumn="0" w:noHBand="0" w:noVBand="1"/>
       </w:tblPr>
@@ -19068,7 +19068,6 @@
         <w:rPr>
           <w:rFonts w:hint="eastAsia"/>
         </w:rPr>
-        <w:lastRenderedPageBreak/>
         <w:t>修改</w:t>
       </w:r>
       <w:r>
@@ -21991,7 +21990,7 @@
     </w:p>
     <w:tbl>
       <w:tblPr>
-        <w:tblStyle w:val="af0"/>
+        <w:tblStyle w:val="af7"/>
         <w:tblW w:w="0" w:type="auto"/>
         <w:tblLook w:val="04A0" w:firstRow="1" w:lastRow="0" w:firstColumn="1" w:lastColumn="0" w:noHBand="0" w:noVBand="1"/>
       </w:tblPr>
@@ -22320,7 +22319,6 @@
         <w:rPr>
           <w:rFonts w:hint="eastAsia"/>
         </w:rPr>
-        <w:lastRenderedPageBreak/>
         <w:t>查询</w:t>
       </w:r>
       <w:r>
@@ -23637,7 +23635,7 @@
     </w:p>
     <w:tbl>
       <w:tblPr>
-        <w:tblStyle w:val="af0"/>
+        <w:tblStyle w:val="af7"/>
         <w:tblW w:w="0" w:type="auto"/>
         <w:tblLook w:val="04A0" w:firstRow="1" w:lastRow="0" w:firstColumn="1" w:lastColumn="0" w:noHBand="0" w:noVBand="1"/>
       </w:tblPr>
@@ -23851,7 +23849,6 @@
         <w:spacing w:before="120" w:after="120"/>
       </w:pPr>
       <w:r>
-        <w:lastRenderedPageBreak/>
         <w:t>保存经典头像</w:t>
       </w:r>
     </w:p>
@@ -25233,7 +25230,7 @@
     </w:p>
     <w:tbl>
       <w:tblPr>
-        <w:tblStyle w:val="af0"/>
+        <w:tblStyle w:val="af7"/>
         <w:tblW w:w="0" w:type="auto"/>
         <w:tblLook w:val="04A0" w:firstRow="1" w:lastRow="0" w:firstColumn="1" w:lastColumn="0" w:noHBand="0" w:noVBand="1"/>
       </w:tblPr>
@@ -26948,7 +26945,7 @@
     </w:p>
     <w:tbl>
       <w:tblPr>
-        <w:tblStyle w:val="af0"/>
+        <w:tblStyle w:val="af7"/>
         <w:tblW w:w="0" w:type="auto"/>
         <w:tblLook w:val="04A0" w:firstRow="1" w:lastRow="0" w:firstColumn="1" w:lastColumn="0" w:noHBand="0" w:noVBand="1"/>
       </w:tblPr>
@@ -27095,8 +27092,6 @@
           <w:numId w:val="3"/>
         </w:numPr>
       </w:pPr>
-      <w:bookmarkStart w:id="1" w:name="_GoBack"/>
-      <w:bookmarkEnd w:id="1"/>
       <w:r>
         <w:lastRenderedPageBreak/>
         <w:t>渠道管理</w:t>
@@ -28252,16 +28247,7 @@
                 <w:kern w:val="0"/>
                 <w:sz w:val="20"/>
               </w:rPr>
-              <w:t>BaseChan</w:t>
-            </w:r>
-            <w:r>
-              <w:rPr>
-                <w:rFonts w:hint="eastAsia"/>
-                <w:kern w:val="0"/>
-                <w:sz w:val="20"/>
-              </w:rPr>
-              <w:lastRenderedPageBreak/>
-              <w:t>nelRequest</w:t>
+              <w:t>BaseChannelRequest</w:t>
             </w:r>
             <w:r>
               <w:rPr>
@@ -28299,7 +28285,6 @@
                 <w:kern w:val="0"/>
                 <w:sz w:val="20"/>
               </w:rPr>
-              <w:lastRenderedPageBreak/>
               <w:t>状态</w:t>
             </w:r>
           </w:p>
@@ -28327,7 +28312,6 @@
                 <w:kern w:val="0"/>
                 <w:sz w:val="20"/>
               </w:rPr>
-              <w:lastRenderedPageBreak/>
               <w:t>status</w:t>
             </w:r>
           </w:p>
@@ -28402,7 +28386,7 @@
     </w:p>
     <w:tbl>
       <w:tblPr>
-        <w:tblStyle w:val="af0"/>
+        <w:tblStyle w:val="af7"/>
         <w:tblW w:w="0" w:type="auto"/>
         <w:tblLook w:val="04A0" w:firstRow="1" w:lastRow="0" w:firstColumn="1" w:lastColumn="0" w:noHBand="0" w:noVBand="1"/>
       </w:tblPr>
@@ -28638,7 +28622,6 @@
           </w:p>
           <w:p>
             <w:r>
-              <w:lastRenderedPageBreak/>
               <w:t>}</w:t>
             </w:r>
           </w:p>
@@ -29974,7 +29957,7 @@
     </w:p>
     <w:tbl>
       <w:tblPr>
-        <w:tblStyle w:val="af0"/>
+        <w:tblStyle w:val="af7"/>
         <w:tblW w:w="0" w:type="auto"/>
         <w:tblLayout w:type="fixed"/>
         <w:tblLook w:val="04A0" w:firstRow="1" w:lastRow="0" w:firstColumn="1" w:lastColumn="0" w:noHBand="0" w:noVBand="1"/>
@@ -30060,11 +30043,7 @@
           </w:p>
           <w:p>
             <w:r>
-              <w:t xml:space="preserve">    "modifyTime": </w:t>
-            </w:r>
-            <w:r>
-              <w:lastRenderedPageBreak/>
-              <w:t>1511228845000,</w:t>
+              <w:t xml:space="preserve">    "modifyTime": 1511228845000,</w:t>
             </w:r>
           </w:p>
           <w:p>
@@ -30109,7 +30088,6 @@
           </w:tcPr>
           <w:p>
             <w:r>
-              <w:lastRenderedPageBreak/>
               <w:t>{</w:t>
             </w:r>
           </w:p>
@@ -30374,17 +30352,7 @@
                 <w:sz w:val="24"/>
                 <w:szCs w:val="24"/>
               </w:rPr>
-              <w:t>application/json;charset=utf</w:t>
-            </w:r>
-            <w:r>
-              <w:rPr>
-                <w:rFonts w:ascii="宋体" w:hAnsi="宋体" w:cs="宋体"/>
-                <w:kern w:val="0"/>
-                <w:sz w:val="24"/>
-                <w:szCs w:val="24"/>
-              </w:rPr>
-              <w:lastRenderedPageBreak/>
-              <w:t xml:space="preserve">-8 </w:t>
+              <w:t xml:space="preserve">application/json;charset=utf-8 </w:t>
             </w:r>
           </w:p>
         </w:tc>
@@ -30521,6 +30489,8 @@
               </w:rPr>
               <w:t>/</w:t>
             </w:r>
+            <w:bookmarkStart w:id="1" w:name="OLE_LINK1"/>
+            <w:bookmarkStart w:id="2" w:name="OLE_LINK2"/>
             <w:r>
               <w:rPr>
                 <w:rFonts w:ascii="Consolas" w:hAnsi="Consolas" w:hint="eastAsia"/>
@@ -30545,6 +30515,8 @@
               </w:rPr>
               <w:t>get/nouse</w:t>
             </w:r>
+            <w:bookmarkEnd w:id="1"/>
+            <w:bookmarkEnd w:id="2"/>
           </w:p>
         </w:tc>
       </w:tr>
@@ -30572,6 +30544,7 @@
                 <w:kern w:val="0"/>
                 <w:szCs w:val="21"/>
               </w:rPr>
+              <w:lastRenderedPageBreak/>
               <w:t>参数名称</w:t>
             </w:r>
           </w:p>
@@ -31443,7 +31416,7 @@
     </w:p>
     <w:tbl>
       <w:tblPr>
-        <w:tblStyle w:val="af0"/>
+        <w:tblStyle w:val="af7"/>
         <w:tblW w:w="0" w:type="auto"/>
         <w:tblLook w:val="04A0" w:firstRow="1" w:lastRow="0" w:firstColumn="1" w:lastColumn="0" w:noHBand="0" w:noVBand="1"/>
       </w:tblPr>
@@ -31517,7 +31490,6 @@
           </w:p>
           <w:p>
             <w:r>
-              <w:lastRenderedPageBreak/>
               <w:t xml:space="preserve">      "type": 0,</w:t>
             </w:r>
           </w:p>
@@ -31578,11 +31550,7 @@
           </w:p>
           <w:p>
             <w:r>
-              <w:t xml:space="preserve">   </w:t>
-            </w:r>
-            <w:r>
-              <w:lastRenderedPageBreak/>
-              <w:t xml:space="preserve">   "inUse": 1,</w:t>
+              <w:t xml:space="preserve">      "inUse": 1,</w:t>
             </w:r>
           </w:p>
           <w:p>
@@ -31592,11 +31560,7 @@
           </w:p>
           <w:p>
             <w:r>
-              <w:t xml:space="preserve">      "</w:t>
-            </w:r>
-            <w:r>
-              <w:lastRenderedPageBreak/>
-              <w:t>pId": "0"</w:t>
+              <w:t xml:space="preserve">      "pId": "0"</w:t>
             </w:r>
           </w:p>
           <w:p>
@@ -31611,11 +31575,7 @@
           </w:p>
           <w:p>
             <w:r>
-              <w:t xml:space="preserve">  "requestId": "4503</w:t>
-            </w:r>
-            <w:r>
-              <w:lastRenderedPageBreak/>
-              <w:t>79328849444864"</w:t>
+              <w:t xml:space="preserve">  "requestId": "450379328849444864"</w:t>
             </w:r>
           </w:p>
           <w:p>
@@ -31651,15 +31611,7 @@
           </w:p>
           <w:p>
             <w:r>
-              <w:t xml:space="preserve">  </w:t>
-            </w:r>
-            <w:r>
-              <w:lastRenderedPageBreak/>
-              <w:t>"</w:t>
-            </w:r>
-            <w:r>
-              <w:lastRenderedPageBreak/>
-              <w:t>requestId": "452918026614865920"</w:t>
+              <w:t xml:space="preserve">  "requestId": "452918026614865920"</w:t>
             </w:r>
           </w:p>
           <w:p>
@@ -33264,7 +33216,6 @@
         <w:rPr>
           <w:rFonts w:hint="eastAsia"/>
         </w:rPr>
-        <w:lastRenderedPageBreak/>
         <w:t>请求示例</w:t>
       </w:r>
     </w:p>
@@ -33520,7 +33471,6 @@
                 <w:kern w:val="0"/>
                 <w:sz w:val="20"/>
               </w:rPr>
-              <w:lastRenderedPageBreak/>
               <w:t>status</w:t>
             </w:r>
           </w:p>
@@ -33595,7 +33545,7 @@
     </w:p>
     <w:tbl>
       <w:tblPr>
-        <w:tblStyle w:val="af0"/>
+        <w:tblStyle w:val="af7"/>
         <w:tblW w:w="0" w:type="auto"/>
         <w:tblLook w:val="04A0" w:firstRow="1" w:lastRow="0" w:firstColumn="1" w:lastColumn="0" w:noHBand="0" w:noVBand="1"/>
       </w:tblPr>
@@ -33644,6 +33594,7 @@
           </w:p>
           <w:p>
             <w:r>
+              <w:lastRenderedPageBreak/>
               <w:t xml:space="preserve">  "requestId": "450360678440501248"</w:t>
             </w:r>
           </w:p>
@@ -33664,6 +33615,7 @@
           </w:tcPr>
           <w:p>
             <w:r>
+              <w:lastRenderedPageBreak/>
               <w:t>{</w:t>
             </w:r>
           </w:p>
@@ -33683,6 +33635,7 @@
           </w:p>
           <w:p>
             <w:r>
+              <w:lastRenderedPageBreak/>
               <w:t xml:space="preserve">  "requestId": "450025577315827712"</w:t>
             </w:r>
           </w:p>
@@ -33709,6 +33662,7 @@
         <w:spacing w:before="120" w:after="120"/>
       </w:pPr>
       <w:r>
+        <w:lastRenderedPageBreak/>
         <w:t>添加</w:t>
       </w:r>
       <w:r>
@@ -34549,16 +34503,7 @@
                 <w:kern w:val="0"/>
                 <w:sz w:val="20"/>
               </w:rPr>
-              <w:t>application</w:t>
-            </w:r>
-            <w:r>
-              <w:rPr>
-                <w:rFonts w:hint="eastAsia"/>
-                <w:kern w:val="0"/>
-                <w:sz w:val="20"/>
-              </w:rPr>
-              <w:lastRenderedPageBreak/>
-              <w:t>Id</w:t>
+              <w:t>applicationId</w:t>
             </w:r>
           </w:p>
         </w:tc>
@@ -34940,25 +34885,7 @@
                 <w:kern w:val="0"/>
                 <w:sz w:val="20"/>
               </w:rPr>
-              <w:t>服务</w:t>
-            </w:r>
-            <w:r>
-              <w:rPr>
-                <w:rFonts w:hint="eastAsia"/>
-                <w:kern w:val="0"/>
-                <w:sz w:val="20"/>
-              </w:rPr>
-              <w:lastRenderedPageBreak/>
-              <w:t>名</w:t>
-            </w:r>
-            <w:r>
-              <w:rPr>
-                <w:rFonts w:hint="eastAsia"/>
-                <w:kern w:val="0"/>
-                <w:sz w:val="20"/>
-              </w:rPr>
-              <w:lastRenderedPageBreak/>
-              <w:t>称</w:t>
+              <w:t>服务名称</w:t>
             </w:r>
           </w:p>
         </w:tc>
@@ -35336,7 +35263,6 @@
         <w:rPr>
           <w:rFonts w:hint="eastAsia"/>
         </w:rPr>
-        <w:lastRenderedPageBreak/>
         <w:t>请求示例</w:t>
       </w:r>
     </w:p>
@@ -35666,7 +35592,7 @@
     </w:p>
     <w:tbl>
       <w:tblPr>
-        <w:tblStyle w:val="af0"/>
+        <w:tblStyle w:val="af7"/>
         <w:tblW w:w="0" w:type="auto"/>
         <w:tblLook w:val="04A0" w:firstRow="1" w:lastRow="0" w:firstColumn="1" w:lastColumn="0" w:noHBand="0" w:noVBand="1"/>
       </w:tblPr>
@@ -35735,6 +35661,7 @@
           </w:tcPr>
           <w:p>
             <w:r>
+              <w:lastRenderedPageBreak/>
               <w:t>{</w:t>
             </w:r>
           </w:p>
@@ -35780,6 +35707,7 @@
         <w:spacing w:before="120" w:after="120"/>
       </w:pPr>
       <w:r>
+        <w:lastRenderedPageBreak/>
         <w:t>分页查询</w:t>
       </w:r>
       <w:r>
@@ -36591,1741 +36519,6 @@
                 <w:kern w:val="0"/>
                 <w:sz w:val="20"/>
               </w:rPr>
-              <w:t>applicationId</w:t>
-            </w:r>
-          </w:p>
-        </w:tc>
-        <w:tc>
-          <w:tcPr>
-            <w:tcW w:w="1535" w:type="dxa"/>
-          </w:tcPr>
-          <w:p>
-            <w:pPr>
-              <w:jc w:val="left"/>
-              <w:rPr>
-                <w:kern w:val="0"/>
-                <w:sz w:val="20"/>
-              </w:rPr>
-            </w:pPr>
-            <w:r>
-              <w:rPr>
-                <w:rFonts w:hint="eastAsia"/>
-                <w:kern w:val="0"/>
-                <w:sz w:val="20"/>
-              </w:rPr>
-              <w:t>S</w:t>
-            </w:r>
-            <w:r>
-              <w:rPr>
-                <w:kern w:val="0"/>
-                <w:sz w:val="20"/>
-              </w:rPr>
-              <w:t>t</w:t>
-            </w:r>
-            <w:r>
-              <w:rPr>
-                <w:rFonts w:hint="eastAsia"/>
-                <w:kern w:val="0"/>
-                <w:sz w:val="20"/>
-              </w:rPr>
-              <w:t>ring</w:t>
-            </w:r>
-          </w:p>
-        </w:tc>
-        <w:tc>
-          <w:tcPr>
-            <w:tcW w:w="1134" w:type="dxa"/>
-          </w:tcPr>
-          <w:p>
-            <w:pPr>
-              <w:jc w:val="left"/>
-              <w:rPr>
-                <w:kern w:val="0"/>
-                <w:sz w:val="20"/>
-              </w:rPr>
-            </w:pPr>
-            <w:r>
-              <w:rPr>
-                <w:rFonts w:hint="eastAsia"/>
-                <w:kern w:val="0"/>
-                <w:sz w:val="20"/>
-              </w:rPr>
-              <w:t>是</w:t>
-            </w:r>
-          </w:p>
-        </w:tc>
-        <w:tc>
-          <w:tcPr>
-            <w:tcW w:w="992" w:type="dxa"/>
-            <w:gridSpan w:val="2"/>
-          </w:tcPr>
-          <w:p>
-            <w:pPr>
-              <w:jc w:val="left"/>
-              <w:rPr>
-                <w:kern w:val="0"/>
-                <w:sz w:val="20"/>
-              </w:rPr>
-            </w:pPr>
-            <w:r>
-              <w:rPr>
-                <w:rFonts w:hint="eastAsia"/>
-                <w:kern w:val="0"/>
-                <w:sz w:val="20"/>
-              </w:rPr>
-              <w:t>20</w:t>
-            </w:r>
-          </w:p>
-        </w:tc>
-        <w:tc>
-          <w:tcPr>
-            <w:tcW w:w="4142" w:type="dxa"/>
-          </w:tcPr>
-          <w:p>
-            <w:pPr>
-              <w:jc w:val="left"/>
-              <w:rPr>
-                <w:kern w:val="0"/>
-                <w:sz w:val="20"/>
-              </w:rPr>
-            </w:pPr>
-            <w:r>
-              <w:rPr>
-                <w:rFonts w:hint="eastAsia"/>
-                <w:kern w:val="0"/>
-                <w:sz w:val="20"/>
-              </w:rPr>
-              <w:t>应用</w:t>
-            </w:r>
-            <w:r>
-              <w:rPr>
-                <w:rFonts w:hint="eastAsia"/>
-                <w:kern w:val="0"/>
-                <w:sz w:val="20"/>
-              </w:rPr>
-              <w:t>id(</w:t>
-            </w:r>
-            <w:r>
-              <w:rPr>
-                <w:rFonts w:hint="eastAsia"/>
-                <w:kern w:val="0"/>
-                <w:sz w:val="20"/>
-              </w:rPr>
-              <w:t>从</w:t>
-            </w:r>
-            <w:r>
-              <w:rPr>
-                <w:rFonts w:hint="eastAsia"/>
-                <w:kern w:val="0"/>
-                <w:sz w:val="20"/>
-              </w:rPr>
-              <w:t>cookie</w:t>
-            </w:r>
-            <w:r>
-              <w:rPr>
-                <w:rFonts w:hint="eastAsia"/>
-                <w:kern w:val="0"/>
-                <w:sz w:val="20"/>
-              </w:rPr>
-              <w:t>获取</w:t>
-            </w:r>
-            <w:r>
-              <w:rPr>
-                <w:rFonts w:hint="eastAsia"/>
-                <w:kern w:val="0"/>
-                <w:sz w:val="20"/>
-              </w:rPr>
-              <w:t>)</w:t>
-            </w:r>
-          </w:p>
-        </w:tc>
-      </w:tr>
-      <w:tr>
-        <w:trPr>
-          <w:trHeight w:val="307"/>
-        </w:trPr>
-        <w:tc>
-          <w:tcPr>
-            <w:tcW w:w="1950" w:type="dxa"/>
-          </w:tcPr>
-          <w:p>
-            <w:pPr>
-              <w:jc w:val="left"/>
-              <w:rPr>
-                <w:kern w:val="0"/>
-                <w:sz w:val="20"/>
-              </w:rPr>
-            </w:pPr>
-            <w:r>
-              <w:rPr>
-                <w:rFonts w:hint="eastAsia"/>
-                <w:kern w:val="0"/>
-                <w:sz w:val="20"/>
-              </w:rPr>
-              <w:t>index</w:t>
-            </w:r>
-          </w:p>
-        </w:tc>
-        <w:tc>
-          <w:tcPr>
-            <w:tcW w:w="1535" w:type="dxa"/>
-          </w:tcPr>
-          <w:p>
-            <w:pPr>
-              <w:jc w:val="left"/>
-              <w:rPr>
-                <w:kern w:val="0"/>
-                <w:sz w:val="20"/>
-              </w:rPr>
-            </w:pPr>
-            <w:r>
-              <w:rPr>
-                <w:rFonts w:hint="eastAsia"/>
-                <w:kern w:val="0"/>
-                <w:sz w:val="20"/>
-              </w:rPr>
-              <w:t>int</w:t>
-            </w:r>
-          </w:p>
-        </w:tc>
-        <w:tc>
-          <w:tcPr>
-            <w:tcW w:w="1134" w:type="dxa"/>
-          </w:tcPr>
-          <w:p>
-            <w:pPr>
-              <w:jc w:val="left"/>
-              <w:rPr>
-                <w:kern w:val="0"/>
-                <w:sz w:val="20"/>
-              </w:rPr>
-            </w:pPr>
-            <w:r>
-              <w:rPr>
-                <w:rFonts w:hint="eastAsia"/>
-                <w:kern w:val="0"/>
-                <w:sz w:val="20"/>
-              </w:rPr>
-              <w:t>是</w:t>
-            </w:r>
-          </w:p>
-        </w:tc>
-        <w:tc>
-          <w:tcPr>
-            <w:tcW w:w="992" w:type="dxa"/>
-            <w:gridSpan w:val="2"/>
-          </w:tcPr>
-          <w:p>
-            <w:pPr>
-              <w:jc w:val="left"/>
-              <w:rPr>
-                <w:kern w:val="0"/>
-                <w:sz w:val="20"/>
-              </w:rPr>
-            </w:pPr>
-            <w:r>
-              <w:rPr>
-                <w:rFonts w:hint="eastAsia"/>
-                <w:kern w:val="0"/>
-                <w:sz w:val="20"/>
-              </w:rPr>
-              <w:t>4</w:t>
-            </w:r>
-          </w:p>
-        </w:tc>
-        <w:tc>
-          <w:tcPr>
-            <w:tcW w:w="4142" w:type="dxa"/>
-          </w:tcPr>
-          <w:p>
-            <w:pPr>
-              <w:jc w:val="left"/>
-              <w:rPr>
-                <w:kern w:val="0"/>
-                <w:sz w:val="20"/>
-              </w:rPr>
-            </w:pPr>
-            <w:r>
-              <w:rPr>
-                <w:rFonts w:hint="eastAsia"/>
-                <w:kern w:val="0"/>
-                <w:sz w:val="20"/>
-              </w:rPr>
-              <w:t>index</w:t>
-            </w:r>
-          </w:p>
-        </w:tc>
-      </w:tr>
-      <w:tr>
-        <w:trPr>
-          <w:trHeight w:val="307"/>
-        </w:trPr>
-        <w:tc>
-          <w:tcPr>
-            <w:tcW w:w="1950" w:type="dxa"/>
-          </w:tcPr>
-          <w:p>
-            <w:pPr>
-              <w:jc w:val="left"/>
-              <w:rPr>
-                <w:kern w:val="0"/>
-                <w:sz w:val="20"/>
-              </w:rPr>
-            </w:pPr>
-            <w:r>
-              <w:rPr>
-                <w:rFonts w:hint="eastAsia"/>
-                <w:kern w:val="0"/>
-                <w:sz w:val="20"/>
-              </w:rPr>
-              <w:t>pageSize</w:t>
-            </w:r>
-          </w:p>
-        </w:tc>
-        <w:tc>
-          <w:tcPr>
-            <w:tcW w:w="1535" w:type="dxa"/>
-          </w:tcPr>
-          <w:p>
-            <w:pPr>
-              <w:jc w:val="left"/>
-              <w:rPr>
-                <w:kern w:val="0"/>
-                <w:sz w:val="20"/>
-              </w:rPr>
-            </w:pPr>
-            <w:r>
-              <w:rPr>
-                <w:rFonts w:hint="eastAsia"/>
-                <w:kern w:val="0"/>
-                <w:sz w:val="20"/>
-              </w:rPr>
-              <w:t>int</w:t>
-            </w:r>
-          </w:p>
-        </w:tc>
-        <w:tc>
-          <w:tcPr>
-            <w:tcW w:w="1134" w:type="dxa"/>
-          </w:tcPr>
-          <w:p>
-            <w:pPr>
-              <w:jc w:val="left"/>
-              <w:rPr>
-                <w:kern w:val="0"/>
-                <w:sz w:val="20"/>
-              </w:rPr>
-            </w:pPr>
-            <w:r>
-              <w:rPr>
-                <w:rFonts w:hint="eastAsia"/>
-                <w:kern w:val="0"/>
-                <w:sz w:val="20"/>
-              </w:rPr>
-              <w:t>是</w:t>
-            </w:r>
-          </w:p>
-        </w:tc>
-        <w:tc>
-          <w:tcPr>
-            <w:tcW w:w="992" w:type="dxa"/>
-            <w:gridSpan w:val="2"/>
-          </w:tcPr>
-          <w:p>
-            <w:pPr>
-              <w:jc w:val="left"/>
-              <w:rPr>
-                <w:kern w:val="0"/>
-                <w:sz w:val="20"/>
-              </w:rPr>
-            </w:pPr>
-            <w:r>
-              <w:rPr>
-                <w:rFonts w:hint="eastAsia"/>
-                <w:kern w:val="0"/>
-                <w:sz w:val="20"/>
-              </w:rPr>
-              <w:t>4</w:t>
-            </w:r>
-          </w:p>
-        </w:tc>
-        <w:tc>
-          <w:tcPr>
-            <w:tcW w:w="4142" w:type="dxa"/>
-          </w:tcPr>
-          <w:p>
-            <w:pPr>
-              <w:jc w:val="left"/>
-              <w:rPr>
-                <w:kern w:val="0"/>
-                <w:sz w:val="20"/>
-              </w:rPr>
-            </w:pPr>
-            <w:r>
-              <w:rPr>
-                <w:rFonts w:hint="eastAsia"/>
-                <w:kern w:val="0"/>
-                <w:sz w:val="20"/>
-              </w:rPr>
-              <w:t>pageSize</w:t>
-            </w:r>
-          </w:p>
-        </w:tc>
-      </w:tr>
-    </w:tbl>
-    <w:p>
-      <w:pPr>
-        <w:pStyle w:val="4"/>
-        <w:numPr>
-          <w:ilvl w:val="3"/>
-          <w:numId w:val="3"/>
-        </w:numPr>
-        <w:spacing w:before="0" w:after="0"/>
-      </w:pPr>
-      <w:r>
-        <w:rPr>
-          <w:rFonts w:hint="eastAsia"/>
-        </w:rPr>
-        <w:t>请求示例</w:t>
-      </w:r>
-    </w:p>
-    <w:p>
-      <w:r>
-        <w:t>{</w:t>
-      </w:r>
-    </w:p>
-    <w:p>
-      <w:r>
-        <w:t xml:space="preserve">  "index": 0,</w:t>
-      </w:r>
-    </w:p>
-    <w:p>
-      <w:r>
-        <w:t xml:space="preserve">  "pageSize": 10</w:t>
-      </w:r>
-    </w:p>
-    <w:p>
-      <w:r>
-        <w:lastRenderedPageBreak/>
-        <w:t>}</w:t>
-      </w:r>
-    </w:p>
-    <w:p>
-      <w:pPr>
-        <w:pStyle w:val="4"/>
-        <w:numPr>
-          <w:ilvl w:val="3"/>
-          <w:numId w:val="3"/>
-        </w:numPr>
-      </w:pPr>
-      <w:r>
-        <w:t>响应参数说明</w:t>
-      </w:r>
-    </w:p>
-    <w:tbl>
-      <w:tblPr>
-        <w:tblW w:w="7627" w:type="dxa"/>
-        <w:tblInd w:w="-116" w:type="dxa"/>
-        <w:tblBorders>
-          <w:top w:val="single" w:sz="4" w:space="0" w:color="auto"/>
-          <w:left w:val="single" w:sz="4" w:space="0" w:color="auto"/>
-          <w:bottom w:val="single" w:sz="4" w:space="0" w:color="auto"/>
-          <w:right w:val="single" w:sz="4" w:space="0" w:color="auto"/>
-          <w:insideH w:val="single" w:sz="4" w:space="0" w:color="auto"/>
-          <w:insideV w:val="single" w:sz="4" w:space="0" w:color="auto"/>
-        </w:tblBorders>
-        <w:tblLayout w:type="fixed"/>
-        <w:tblLook w:val="04A0" w:firstRow="1" w:lastRow="0" w:firstColumn="1" w:lastColumn="0" w:noHBand="0" w:noVBand="1"/>
-      </w:tblPr>
-      <w:tblGrid>
-        <w:gridCol w:w="1950"/>
-        <w:gridCol w:w="1535"/>
-        <w:gridCol w:w="4142"/>
-      </w:tblGrid>
-      <w:tr>
-        <w:trPr>
-          <w:trHeight w:val="292"/>
-        </w:trPr>
-        <w:tc>
-          <w:tcPr>
-            <w:tcW w:w="1950" w:type="dxa"/>
-            <w:shd w:val="clear" w:color="auto" w:fill="8DB3E2" w:themeFill="text2" w:themeFillTint="66"/>
-          </w:tcPr>
-          <w:p>
-            <w:pPr>
-              <w:jc w:val="left"/>
-              <w:rPr>
-                <w:rFonts w:ascii="Consolas" w:hAnsi="Consolas"/>
-                <w:kern w:val="0"/>
-                <w:szCs w:val="21"/>
-              </w:rPr>
-            </w:pPr>
-            <w:r>
-              <w:rPr>
-                <w:rFonts w:ascii="Consolas" w:hAnsi="Consolas" w:hint="eastAsia"/>
-                <w:kern w:val="0"/>
-                <w:szCs w:val="21"/>
-              </w:rPr>
-              <w:t>参数名称</w:t>
-            </w:r>
-          </w:p>
-        </w:tc>
-        <w:tc>
-          <w:tcPr>
-            <w:tcW w:w="1535" w:type="dxa"/>
-            <w:shd w:val="clear" w:color="auto" w:fill="95B3D7" w:themeFill="accent1" w:themeFillTint="99"/>
-          </w:tcPr>
-          <w:p>
-            <w:pPr>
-              <w:jc w:val="left"/>
-              <w:rPr>
-                <w:rFonts w:ascii="Consolas" w:hAnsi="Consolas"/>
-                <w:kern w:val="0"/>
-                <w:szCs w:val="21"/>
-              </w:rPr>
-            </w:pPr>
-            <w:r>
-              <w:rPr>
-                <w:rFonts w:ascii="Consolas" w:hAnsi="Consolas" w:hint="eastAsia"/>
-                <w:kern w:val="0"/>
-                <w:szCs w:val="21"/>
-              </w:rPr>
-              <w:t>类型</w:t>
-            </w:r>
-          </w:p>
-        </w:tc>
-        <w:tc>
-          <w:tcPr>
-            <w:tcW w:w="4142" w:type="dxa"/>
-            <w:shd w:val="clear" w:color="auto" w:fill="95B3D7" w:themeFill="accent1" w:themeFillTint="99"/>
-          </w:tcPr>
-          <w:p>
-            <w:pPr>
-              <w:jc w:val="left"/>
-              <w:rPr>
-                <w:rFonts w:ascii="Consolas" w:hAnsi="Consolas"/>
-                <w:kern w:val="0"/>
-                <w:szCs w:val="21"/>
-              </w:rPr>
-            </w:pPr>
-            <w:r>
-              <w:rPr>
-                <w:rFonts w:ascii="Consolas" w:hAnsi="Consolas" w:hint="eastAsia"/>
-                <w:kern w:val="0"/>
-                <w:szCs w:val="21"/>
-              </w:rPr>
-              <w:t>描述</w:t>
-            </w:r>
-          </w:p>
-        </w:tc>
-      </w:tr>
-      <w:tr>
-        <w:trPr>
-          <w:trHeight w:val="292"/>
-        </w:trPr>
-        <w:tc>
-          <w:tcPr>
-            <w:tcW w:w="1950" w:type="dxa"/>
-          </w:tcPr>
-          <w:p>
-            <w:pPr>
-              <w:jc w:val="left"/>
-              <w:rPr>
-                <w:kern w:val="0"/>
-                <w:sz w:val="20"/>
-              </w:rPr>
-            </w:pPr>
-            <w:r>
-              <w:rPr>
-                <w:rFonts w:hint="eastAsia"/>
-                <w:kern w:val="0"/>
-                <w:sz w:val="20"/>
-              </w:rPr>
-              <w:t>data</w:t>
-            </w:r>
-          </w:p>
-        </w:tc>
-        <w:tc>
-          <w:tcPr>
-            <w:tcW w:w="1535" w:type="dxa"/>
-          </w:tcPr>
-          <w:p>
-            <w:pPr>
-              <w:jc w:val="left"/>
-              <w:rPr>
-                <w:kern w:val="0"/>
-                <w:sz w:val="20"/>
-              </w:rPr>
-            </w:pPr>
-            <w:r>
-              <w:rPr>
-                <w:rFonts w:hint="eastAsia"/>
-                <w:kern w:val="0"/>
-                <w:sz w:val="20"/>
-              </w:rPr>
-              <w:t>List&lt;AoolicationService&gt;</w:t>
-            </w:r>
-          </w:p>
-        </w:tc>
-        <w:tc>
-          <w:tcPr>
-            <w:tcW w:w="4142" w:type="dxa"/>
-          </w:tcPr>
-          <w:p>
-            <w:pPr>
-              <w:jc w:val="left"/>
-              <w:rPr>
-                <w:kern w:val="0"/>
-                <w:sz w:val="20"/>
-              </w:rPr>
-            </w:pPr>
-            <w:r>
-              <w:rPr>
-                <w:rFonts w:hint="eastAsia"/>
-                <w:kern w:val="0"/>
-                <w:sz w:val="20"/>
-              </w:rPr>
-              <w:t>状态</w:t>
-            </w:r>
-          </w:p>
-        </w:tc>
-      </w:tr>
-      <w:tr>
-        <w:trPr>
-          <w:trHeight w:val="292"/>
-        </w:trPr>
-        <w:tc>
-          <w:tcPr>
-            <w:tcW w:w="1950" w:type="dxa"/>
-          </w:tcPr>
-          <w:p>
-            <w:pPr>
-              <w:jc w:val="left"/>
-              <w:rPr>
-                <w:kern w:val="0"/>
-                <w:sz w:val="20"/>
-              </w:rPr>
-            </w:pPr>
-            <w:r>
-              <w:rPr>
-                <w:rFonts w:hint="eastAsia"/>
-                <w:kern w:val="0"/>
-                <w:sz w:val="20"/>
-              </w:rPr>
-              <w:t>status</w:t>
-            </w:r>
-          </w:p>
-        </w:tc>
-        <w:tc>
-          <w:tcPr>
-            <w:tcW w:w="1535" w:type="dxa"/>
-          </w:tcPr>
-          <w:p>
-            <w:pPr>
-              <w:jc w:val="left"/>
-              <w:rPr>
-                <w:kern w:val="0"/>
-                <w:sz w:val="20"/>
-              </w:rPr>
-            </w:pPr>
-            <w:r>
-              <w:rPr>
-                <w:kern w:val="0"/>
-                <w:sz w:val="20"/>
-              </w:rPr>
-              <w:t>Int</w:t>
-            </w:r>
-          </w:p>
-        </w:tc>
-        <w:tc>
-          <w:tcPr>
-            <w:tcW w:w="4142" w:type="dxa"/>
-          </w:tcPr>
-          <w:p>
-            <w:pPr>
-              <w:jc w:val="left"/>
-              <w:rPr>
-                <w:kern w:val="0"/>
-                <w:sz w:val="20"/>
-              </w:rPr>
-            </w:pPr>
-            <w:r>
-              <w:rPr>
-                <w:rFonts w:hint="eastAsia"/>
-                <w:kern w:val="0"/>
-                <w:sz w:val="20"/>
-              </w:rPr>
-              <w:t>状态</w:t>
-            </w:r>
-            <w:r>
-              <w:rPr>
-                <w:kern w:val="0"/>
-                <w:sz w:val="20"/>
-              </w:rPr>
-              <w:t>码</w:t>
-            </w:r>
-          </w:p>
-        </w:tc>
-      </w:tr>
-    </w:tbl>
-    <w:p>
-      <w:pPr>
-        <w:pStyle w:val="4"/>
-        <w:numPr>
-          <w:ilvl w:val="3"/>
-          <w:numId w:val="3"/>
-        </w:numPr>
-        <w:spacing w:before="0" w:after="0"/>
-      </w:pPr>
-      <w:r>
-        <w:rPr>
-          <w:rFonts w:hint="eastAsia"/>
-        </w:rPr>
-        <w:t>响应示例</w:t>
-      </w:r>
-    </w:p>
-    <w:tbl>
-      <w:tblPr>
-        <w:tblStyle w:val="af0"/>
-        <w:tblW w:w="0" w:type="auto"/>
-        <w:tblLook w:val="04A0" w:firstRow="1" w:lastRow="0" w:firstColumn="1" w:lastColumn="0" w:noHBand="0" w:noVBand="1"/>
-      </w:tblPr>
-      <w:tblGrid>
-        <w:gridCol w:w="4261"/>
-        <w:gridCol w:w="4261"/>
-      </w:tblGrid>
-      <w:tr>
-        <w:tc>
-          <w:tcPr>
-            <w:tcW w:w="4261" w:type="dxa"/>
-            <w:shd w:val="clear" w:color="auto" w:fill="8DB3E2" w:themeFill="text2" w:themeFillTint="66"/>
-          </w:tcPr>
-          <w:p>
-            <w:r>
-              <w:t>成功</w:t>
-            </w:r>
-          </w:p>
-        </w:tc>
-        <w:tc>
-          <w:tcPr>
-            <w:tcW w:w="4261" w:type="dxa"/>
-            <w:shd w:val="clear" w:color="auto" w:fill="8DB3E2" w:themeFill="text2" w:themeFillTint="66"/>
-          </w:tcPr>
-          <w:p>
-            <w:r>
-              <w:t>失败</w:t>
-            </w:r>
-          </w:p>
-        </w:tc>
-      </w:tr>
-      <w:tr>
-        <w:tc>
-          <w:tcPr>
-            <w:tcW w:w="4261" w:type="dxa"/>
-          </w:tcPr>
-          <w:p>
-            <w:r>
-              <w:t>{</w:t>
-            </w:r>
-          </w:p>
-          <w:p>
-            <w:r>
-              <w:t xml:space="preserve">  "status": 200,</w:t>
-            </w:r>
-          </w:p>
-          <w:p>
-            <w:r>
-              <w:t xml:space="preserve">  "data": [</w:t>
-            </w:r>
-          </w:p>
-          <w:p>
-            <w:r>
-              <w:t xml:space="preserve">    {</w:t>
-            </w:r>
-          </w:p>
-          <w:p>
-            <w:r>
-              <w:t xml:space="preserve">      "id": "452898379987419136",</w:t>
-            </w:r>
-          </w:p>
-          <w:p>
-            <w:r>
-              <w:rPr>
-                <w:rFonts w:hint="eastAsia"/>
-              </w:rPr>
-              <w:t xml:space="preserve">      "name": "</w:t>
-            </w:r>
-            <w:r>
-              <w:rPr>
-                <w:rFonts w:hint="eastAsia"/>
-              </w:rPr>
-              <w:t>小富服务</w:t>
-            </w:r>
-            <w:r>
-              <w:rPr>
-                <w:rFonts w:hint="eastAsia"/>
-              </w:rPr>
-              <w:t>",</w:t>
-            </w:r>
-          </w:p>
-          <w:p>
-            <w:r>
-              <w:t xml:space="preserve">      "modifyTime": null,</w:t>
-            </w:r>
-          </w:p>
-          <w:p>
-            <w:r>
-              <w:t xml:space="preserve">      "channelId": "130",</w:t>
-            </w:r>
-          </w:p>
-          <w:p>
-            <w:r>
-              <w:t xml:space="preserve">      "status": 30001,</w:t>
-            </w:r>
-          </w:p>
-          <w:p>
-            <w:r>
-              <w:t xml:space="preserve">      "nodeCode": "450360688037068800",</w:t>
-            </w:r>
-          </w:p>
-          <w:p>
-            <w:r>
-              <w:t xml:space="preserve">      "remark": "192.168.38.168:7003",</w:t>
-            </w:r>
-          </w:p>
-          <w:p>
-            <w:r>
-              <w:t xml:space="preserve">      "nodeAccessIpList": null,</w:t>
-            </w:r>
-          </w:p>
-          <w:p>
-            <w:r>
-              <w:t xml:space="preserve">      "applicationId": "450014113901314048"</w:t>
-            </w:r>
-          </w:p>
-          <w:p>
-            <w:r>
-              <w:t xml:space="preserve">    }</w:t>
-            </w:r>
-          </w:p>
-          <w:p>
-            <w:r>
-              <w:t xml:space="preserve">  ],</w:t>
-            </w:r>
-          </w:p>
-          <w:p>
-            <w:r>
-              <w:t xml:space="preserve">  "requestId": "452899998581915648",</w:t>
-            </w:r>
-          </w:p>
-          <w:p>
-            <w:r>
-              <w:t xml:space="preserve">  "total": 1</w:t>
-            </w:r>
-          </w:p>
-          <w:p>
-            <w:r>
-              <w:t>}</w:t>
-            </w:r>
-          </w:p>
-          <w:p>
-            <w:pPr>
-              <w:ind w:left="5250"/>
-            </w:pPr>
-          </w:p>
-        </w:tc>
-        <w:tc>
-          <w:tcPr>
-            <w:tcW w:w="4261" w:type="dxa"/>
-          </w:tcPr>
-          <w:p>
-            <w:r>
-              <w:t>{</w:t>
-            </w:r>
-          </w:p>
-          <w:p>
-            <w:r>
-              <w:t xml:space="preserve">  "status": </w:t>
-            </w:r>
-            <w:r>
-              <w:rPr>
-                <w:rFonts w:hint="eastAsia"/>
-              </w:rPr>
-              <w:t>5</w:t>
-            </w:r>
-            <w:r>
-              <w:t>00,</w:t>
-            </w:r>
-          </w:p>
-          <w:p>
-            <w:r>
-              <w:t xml:space="preserve">  "requestId": "450025577315827712"</w:t>
-            </w:r>
-          </w:p>
-          <w:p>
-            <w:r>
-              <w:t>}</w:t>
-            </w:r>
-          </w:p>
-          <w:p>
-            <w:pPr>
-              <w:ind w:left="5250"/>
-            </w:pPr>
-          </w:p>
-        </w:tc>
-      </w:tr>
-    </w:tbl>
-    <w:p>
-      <w:pPr>
-        <w:pStyle w:val="3"/>
-        <w:numPr>
-          <w:ilvl w:val="2"/>
-          <w:numId w:val="3"/>
-        </w:numPr>
-        <w:spacing w:before="120" w:after="120"/>
-      </w:pPr>
-      <w:r>
-        <w:t>查询</w:t>
-      </w:r>
-      <w:r>
-        <w:t>已发布</w:t>
-      </w:r>
-      <w:r>
-        <w:t>服务</w:t>
-      </w:r>
-    </w:p>
-    <w:p>
-      <w:pPr>
-        <w:pStyle w:val="4"/>
-        <w:numPr>
-          <w:ilvl w:val="3"/>
-          <w:numId w:val="3"/>
-        </w:numPr>
-        <w:spacing w:before="0" w:after="0"/>
-      </w:pPr>
-      <w:r>
-        <w:rPr>
-          <w:rFonts w:hint="eastAsia"/>
-        </w:rPr>
-        <w:t>请求</w:t>
-      </w:r>
-      <w:r>
-        <w:rPr>
-          <w:rFonts w:hint="eastAsia"/>
-        </w:rPr>
-        <w:t>参数说明</w:t>
-      </w:r>
-    </w:p>
-    <w:tbl>
-      <w:tblPr>
-        <w:tblW w:w="9753" w:type="dxa"/>
-        <w:tblInd w:w="-116" w:type="dxa"/>
-        <w:tblBorders>
-          <w:top w:val="single" w:sz="4" w:space="0" w:color="auto"/>
-          <w:left w:val="single" w:sz="4" w:space="0" w:color="auto"/>
-          <w:bottom w:val="single" w:sz="4" w:space="0" w:color="auto"/>
-          <w:right w:val="single" w:sz="4" w:space="0" w:color="auto"/>
-          <w:insideH w:val="single" w:sz="4" w:space="0" w:color="auto"/>
-          <w:insideV w:val="single" w:sz="4" w:space="0" w:color="auto"/>
-        </w:tblBorders>
-        <w:tblLayout w:type="fixed"/>
-        <w:tblLook w:val="04A0" w:firstRow="1" w:lastRow="0" w:firstColumn="1" w:lastColumn="0" w:noHBand="0" w:noVBand="1"/>
-      </w:tblPr>
-      <w:tblGrid>
-        <w:gridCol w:w="1950"/>
-        <w:gridCol w:w="1535"/>
-        <w:gridCol w:w="1134"/>
-        <w:gridCol w:w="850"/>
-        <w:gridCol w:w="142"/>
-        <w:gridCol w:w="4142"/>
-      </w:tblGrid>
-      <w:tr>
-        <w:trPr>
-          <w:trHeight w:val="292"/>
-        </w:trPr>
-        <w:tc>
-          <w:tcPr>
-            <w:tcW w:w="1950" w:type="dxa"/>
-            <w:shd w:val="clear" w:color="auto" w:fill="8DB3E2" w:themeFill="text2" w:themeFillTint="66"/>
-          </w:tcPr>
-          <w:p>
-            <w:pPr>
-              <w:jc w:val="left"/>
-              <w:rPr>
-                <w:rFonts w:ascii="Consolas" w:hAnsi="Consolas"/>
-                <w:kern w:val="0"/>
-                <w:szCs w:val="21"/>
-              </w:rPr>
-            </w:pPr>
-            <w:r>
-              <w:rPr>
-                <w:rFonts w:ascii="Consolas" w:hAnsi="Consolas" w:hint="eastAsia"/>
-                <w:kern w:val="0"/>
-                <w:szCs w:val="21"/>
-              </w:rPr>
-              <w:t>请求格式</w:t>
-            </w:r>
-          </w:p>
-        </w:tc>
-        <w:tc>
-          <w:tcPr>
-            <w:tcW w:w="1535" w:type="dxa"/>
-            <w:shd w:val="clear" w:color="auto" w:fill="auto"/>
-          </w:tcPr>
-          <w:p>
-            <w:pPr>
-              <w:ind w:firstLine="420"/>
-              <w:rPr>
-                <w:rFonts w:ascii="Consolas" w:hAnsi="Consolas"/>
-                <w:szCs w:val="21"/>
-                <w:highlight w:val="white"/>
-              </w:rPr>
-            </w:pPr>
-            <w:r>
-              <w:rPr>
-                <w:rFonts w:ascii="Consolas" w:hAnsi="Consolas" w:hint="eastAsia"/>
-                <w:szCs w:val="21"/>
-                <w:highlight w:val="white"/>
-              </w:rPr>
-              <w:t>POST</w:t>
-            </w:r>
-          </w:p>
-        </w:tc>
-        <w:tc>
-          <w:tcPr>
-            <w:tcW w:w="1984" w:type="dxa"/>
-            <w:gridSpan w:val="2"/>
-            <w:shd w:val="clear" w:color="auto" w:fill="8DB3E2" w:themeFill="text2" w:themeFillTint="66"/>
-          </w:tcPr>
-          <w:p>
-            <w:pPr>
-              <w:jc w:val="left"/>
-              <w:rPr>
-                <w:rFonts w:ascii="Consolas" w:hAnsi="Consolas"/>
-                <w:kern w:val="0"/>
-                <w:szCs w:val="21"/>
-              </w:rPr>
-            </w:pPr>
-            <w:r>
-              <w:rPr>
-                <w:rFonts w:ascii="Consolas" w:hAnsi="Consolas"/>
-                <w:kern w:val="0"/>
-                <w:szCs w:val="21"/>
-              </w:rPr>
-              <w:t>响应格式</w:t>
-            </w:r>
-          </w:p>
-        </w:tc>
-        <w:tc>
-          <w:tcPr>
-            <w:tcW w:w="4284" w:type="dxa"/>
-            <w:gridSpan w:val="2"/>
-            <w:shd w:val="clear" w:color="auto" w:fill="auto"/>
-          </w:tcPr>
-          <w:p>
-            <w:pPr>
-              <w:widowControl/>
-              <w:jc w:val="left"/>
-              <w:rPr>
-                <w:rFonts w:ascii="Consolas" w:hAnsi="Consolas"/>
-                <w:szCs w:val="21"/>
-                <w:highlight w:val="white"/>
-              </w:rPr>
-            </w:pPr>
-            <w:r>
-              <w:rPr>
-                <w:rFonts w:ascii="Consolas" w:hAnsi="Consolas" w:hint="eastAsia"/>
-                <w:szCs w:val="21"/>
-                <w:highlight w:val="white"/>
-              </w:rPr>
-              <w:t>JSON</w:t>
-            </w:r>
-          </w:p>
-        </w:tc>
-      </w:tr>
-      <w:tr>
-        <w:trPr>
-          <w:trHeight w:val="292"/>
-        </w:trPr>
-        <w:tc>
-          <w:tcPr>
-            <w:tcW w:w="1950" w:type="dxa"/>
-            <w:shd w:val="clear" w:color="auto" w:fill="8DB3E2" w:themeFill="text2" w:themeFillTint="66"/>
-          </w:tcPr>
-          <w:p>
-            <w:pPr>
-              <w:jc w:val="left"/>
-              <w:rPr>
-                <w:rFonts w:ascii="Consolas" w:hAnsi="Consolas"/>
-                <w:kern w:val="0"/>
-                <w:szCs w:val="21"/>
-              </w:rPr>
-            </w:pPr>
-            <w:r>
-              <w:rPr>
-                <w:rFonts w:ascii="Consolas" w:hAnsi="Consolas"/>
-                <w:kern w:val="0"/>
-                <w:szCs w:val="21"/>
-              </w:rPr>
-              <w:t>contentType</w:t>
-            </w:r>
-          </w:p>
-        </w:tc>
-        <w:tc>
-          <w:tcPr>
-            <w:tcW w:w="7803" w:type="dxa"/>
-            <w:gridSpan w:val="5"/>
-            <w:shd w:val="clear" w:color="auto" w:fill="auto"/>
-          </w:tcPr>
-          <w:p>
-            <w:pPr>
-              <w:widowControl/>
-              <w:jc w:val="left"/>
-              <w:rPr>
-                <w:rFonts w:ascii="宋体" w:hAnsi="宋体" w:cs="宋体"/>
-                <w:kern w:val="0"/>
-                <w:sz w:val="24"/>
-                <w:szCs w:val="24"/>
-              </w:rPr>
-            </w:pPr>
-            <w:r>
-              <w:rPr>
-                <w:rFonts w:ascii="宋体" w:hAnsi="宋体" w:cs="宋体"/>
-                <w:kern w:val="0"/>
-                <w:sz w:val="24"/>
-                <w:szCs w:val="24"/>
-              </w:rPr>
-              <w:t xml:space="preserve">application/json;charset=utf-8 </w:t>
-            </w:r>
-          </w:p>
-        </w:tc>
-      </w:tr>
-      <w:tr>
-        <w:trPr>
-          <w:trHeight w:val="292"/>
-        </w:trPr>
-        <w:tc>
-          <w:tcPr>
-            <w:tcW w:w="1950" w:type="dxa"/>
-            <w:shd w:val="clear" w:color="auto" w:fill="8DB3E2" w:themeFill="text2" w:themeFillTint="66"/>
-          </w:tcPr>
-          <w:p>
-            <w:pPr>
-              <w:jc w:val="left"/>
-              <w:rPr>
-                <w:rFonts w:ascii="Consolas" w:hAnsi="Consolas"/>
-                <w:kern w:val="0"/>
-                <w:szCs w:val="21"/>
-              </w:rPr>
-            </w:pPr>
-            <w:r>
-              <w:rPr>
-                <w:rFonts w:ascii="Consolas" w:hAnsi="Consolas" w:hint="eastAsia"/>
-                <w:kern w:val="0"/>
-                <w:szCs w:val="21"/>
-              </w:rPr>
-              <w:t>接口描述</w:t>
-            </w:r>
-          </w:p>
-        </w:tc>
-        <w:tc>
-          <w:tcPr>
-            <w:tcW w:w="7803" w:type="dxa"/>
-            <w:gridSpan w:val="5"/>
-            <w:shd w:val="clear" w:color="auto" w:fill="auto"/>
-          </w:tcPr>
-          <w:p>
-            <w:pPr>
-              <w:widowControl/>
-              <w:jc w:val="left"/>
-              <w:rPr>
-                <w:rFonts w:ascii="宋体" w:hAnsi="宋体" w:cs="宋体"/>
-                <w:kern w:val="0"/>
-                <w:sz w:val="24"/>
-                <w:szCs w:val="24"/>
-              </w:rPr>
-            </w:pPr>
-            <w:r>
-              <w:rPr>
-                <w:rFonts w:ascii="宋体" w:hAnsi="宋体" w:cs="宋体"/>
-                <w:kern w:val="0"/>
-                <w:sz w:val="24"/>
-                <w:szCs w:val="24"/>
-              </w:rPr>
-              <w:t>查询</w:t>
-            </w:r>
-            <w:r>
-              <w:rPr>
-                <w:rFonts w:ascii="宋体" w:hAnsi="宋体" w:cs="宋体"/>
-                <w:kern w:val="0"/>
-                <w:sz w:val="24"/>
-                <w:szCs w:val="24"/>
-              </w:rPr>
-              <w:t>已发布</w:t>
-            </w:r>
-            <w:r>
-              <w:rPr>
-                <w:rFonts w:ascii="宋体" w:hAnsi="宋体" w:cs="宋体"/>
-                <w:kern w:val="0"/>
-                <w:sz w:val="24"/>
-                <w:szCs w:val="24"/>
-              </w:rPr>
-              <w:t>服务</w:t>
-            </w:r>
-          </w:p>
-        </w:tc>
-      </w:tr>
-      <w:tr>
-        <w:trPr>
-          <w:trHeight w:val="292"/>
-        </w:trPr>
-        <w:tc>
-          <w:tcPr>
-            <w:tcW w:w="1950" w:type="dxa"/>
-            <w:shd w:val="clear" w:color="auto" w:fill="8DB3E2" w:themeFill="text2" w:themeFillTint="66"/>
-          </w:tcPr>
-          <w:p>
-            <w:pPr>
-              <w:jc w:val="left"/>
-              <w:rPr>
-                <w:rFonts w:ascii="Consolas" w:hAnsi="Consolas"/>
-                <w:kern w:val="0"/>
-                <w:szCs w:val="21"/>
-              </w:rPr>
-            </w:pPr>
-            <w:r>
-              <w:rPr>
-                <w:rFonts w:ascii="Consolas" w:hAnsi="Consolas" w:hint="eastAsia"/>
-                <w:kern w:val="0"/>
-                <w:szCs w:val="21"/>
-              </w:rPr>
-              <w:t>接口</w:t>
-            </w:r>
-            <w:r>
-              <w:rPr>
-                <w:rFonts w:ascii="Consolas" w:hAnsi="Consolas" w:hint="eastAsia"/>
-                <w:kern w:val="0"/>
-                <w:szCs w:val="21"/>
-              </w:rPr>
-              <w:t>URL</w:t>
-            </w:r>
-          </w:p>
-        </w:tc>
-        <w:tc>
-          <w:tcPr>
-            <w:tcW w:w="7803" w:type="dxa"/>
-            <w:gridSpan w:val="5"/>
-            <w:shd w:val="clear" w:color="auto" w:fill="auto"/>
-          </w:tcPr>
-          <w:p>
-            <w:pPr>
-              <w:jc w:val="left"/>
-              <w:rPr>
-                <w:rFonts w:ascii="Consolas" w:hAnsi="Consolas"/>
-                <w:kern w:val="0"/>
-                <w:szCs w:val="21"/>
-              </w:rPr>
-            </w:pPr>
-            <w:r>
-              <w:rPr>
-                <w:rFonts w:ascii="Consolas" w:hAnsi="Consolas"/>
-                <w:kern w:val="0"/>
-                <w:szCs w:val="21"/>
-              </w:rPr>
-              <w:t>/api</w:t>
-            </w:r>
-            <w:r>
-              <w:rPr>
-                <w:rFonts w:ascii="Consolas" w:hAnsi="Consolas"/>
-                <w:kern w:val="0"/>
-                <w:szCs w:val="21"/>
-              </w:rPr>
-              <w:t>/application/</w:t>
-            </w:r>
-            <w:r>
-              <w:rPr>
-                <w:rFonts w:ascii="Consolas" w:hAnsi="Consolas" w:hint="eastAsia"/>
-                <w:kern w:val="0"/>
-                <w:szCs w:val="21"/>
-              </w:rPr>
-              <w:t>service</w:t>
-            </w:r>
-            <w:r>
-              <w:rPr>
-                <w:rFonts w:ascii="Consolas" w:hAnsi="Consolas"/>
-                <w:kern w:val="0"/>
-                <w:szCs w:val="21"/>
-              </w:rPr>
-              <w:t>/</w:t>
-            </w:r>
-            <w:r>
-              <w:rPr>
-                <w:rFonts w:ascii="Consolas" w:hAnsi="Consolas" w:hint="eastAsia"/>
-                <w:kern w:val="0"/>
-                <w:szCs w:val="21"/>
-              </w:rPr>
-              <w:t>get</w:t>
-            </w:r>
-            <w:r>
-              <w:rPr>
-                <w:rFonts w:ascii="Consolas" w:hAnsi="Consolas" w:hint="eastAsia"/>
-                <w:kern w:val="0"/>
-                <w:szCs w:val="21"/>
-              </w:rPr>
-              <w:t>/release</w:t>
-            </w:r>
-          </w:p>
-        </w:tc>
-      </w:tr>
-      <w:tr>
-        <w:trPr>
-          <w:trHeight w:val="292"/>
-        </w:trPr>
-        <w:tc>
-          <w:tcPr>
-            <w:tcW w:w="1950" w:type="dxa"/>
-            <w:shd w:val="clear" w:color="auto" w:fill="8DB3E2" w:themeFill="text2" w:themeFillTint="66"/>
-          </w:tcPr>
-          <w:p>
-            <w:pPr>
-              <w:jc w:val="left"/>
-              <w:rPr>
-                <w:rFonts w:ascii="Consolas" w:hAnsi="Consolas"/>
-                <w:kern w:val="0"/>
-                <w:szCs w:val="21"/>
-              </w:rPr>
-            </w:pPr>
-            <w:r>
-              <w:rPr>
-                <w:rFonts w:ascii="Consolas" w:hAnsi="Consolas" w:hint="eastAsia"/>
-                <w:kern w:val="0"/>
-                <w:szCs w:val="21"/>
-              </w:rPr>
-              <w:t>参数名称</w:t>
-            </w:r>
-          </w:p>
-        </w:tc>
-        <w:tc>
-          <w:tcPr>
-            <w:tcW w:w="1535" w:type="dxa"/>
-            <w:shd w:val="clear" w:color="auto" w:fill="95B3D7" w:themeFill="accent1" w:themeFillTint="99"/>
-          </w:tcPr>
-          <w:p>
-            <w:pPr>
-              <w:jc w:val="left"/>
-              <w:rPr>
-                <w:rFonts w:ascii="Consolas" w:hAnsi="Consolas"/>
-                <w:kern w:val="0"/>
-                <w:szCs w:val="21"/>
-              </w:rPr>
-            </w:pPr>
-            <w:r>
-              <w:rPr>
-                <w:rFonts w:ascii="Consolas" w:hAnsi="Consolas" w:hint="eastAsia"/>
-                <w:kern w:val="0"/>
-                <w:szCs w:val="21"/>
-              </w:rPr>
-              <w:t>类型</w:t>
-            </w:r>
-          </w:p>
-        </w:tc>
-        <w:tc>
-          <w:tcPr>
-            <w:tcW w:w="1134" w:type="dxa"/>
-            <w:shd w:val="clear" w:color="auto" w:fill="95B3D7" w:themeFill="accent1" w:themeFillTint="99"/>
-          </w:tcPr>
-          <w:p>
-            <w:pPr>
-              <w:jc w:val="left"/>
-              <w:rPr>
-                <w:rFonts w:ascii="Consolas" w:hAnsi="Consolas"/>
-                <w:kern w:val="0"/>
-                <w:szCs w:val="21"/>
-              </w:rPr>
-            </w:pPr>
-            <w:r>
-              <w:rPr>
-                <w:rFonts w:ascii="Consolas" w:hAnsi="Consolas" w:hint="eastAsia"/>
-                <w:kern w:val="0"/>
-                <w:szCs w:val="21"/>
-              </w:rPr>
-              <w:t>是否必填</w:t>
-            </w:r>
-          </w:p>
-        </w:tc>
-        <w:tc>
-          <w:tcPr>
-            <w:tcW w:w="992" w:type="dxa"/>
-            <w:gridSpan w:val="2"/>
-            <w:shd w:val="clear" w:color="auto" w:fill="95B3D7" w:themeFill="accent1" w:themeFillTint="99"/>
-          </w:tcPr>
-          <w:p>
-            <w:pPr>
-              <w:jc w:val="left"/>
-              <w:rPr>
-                <w:rFonts w:ascii="Consolas" w:hAnsi="Consolas"/>
-                <w:kern w:val="0"/>
-                <w:szCs w:val="21"/>
-              </w:rPr>
-            </w:pPr>
-            <w:r>
-              <w:rPr>
-                <w:rFonts w:ascii="Consolas" w:hAnsi="Consolas" w:hint="eastAsia"/>
-                <w:kern w:val="0"/>
-                <w:szCs w:val="21"/>
-              </w:rPr>
-              <w:t>长度</w:t>
-            </w:r>
-          </w:p>
-        </w:tc>
-        <w:tc>
-          <w:tcPr>
-            <w:tcW w:w="4142" w:type="dxa"/>
-            <w:shd w:val="clear" w:color="auto" w:fill="95B3D7" w:themeFill="accent1" w:themeFillTint="99"/>
-          </w:tcPr>
-          <w:p>
-            <w:pPr>
-              <w:jc w:val="left"/>
-              <w:rPr>
-                <w:rFonts w:ascii="Consolas" w:hAnsi="Consolas"/>
-                <w:kern w:val="0"/>
-                <w:szCs w:val="21"/>
-              </w:rPr>
-            </w:pPr>
-            <w:r>
-              <w:rPr>
-                <w:rFonts w:ascii="Consolas" w:hAnsi="Consolas" w:hint="eastAsia"/>
-                <w:kern w:val="0"/>
-                <w:szCs w:val="21"/>
-              </w:rPr>
-              <w:t>描述</w:t>
-            </w:r>
-          </w:p>
-        </w:tc>
-      </w:tr>
-      <w:tr>
-        <w:trPr>
-          <w:trHeight w:val="292"/>
-        </w:trPr>
-        <w:tc>
-          <w:tcPr>
-            <w:tcW w:w="1950" w:type="dxa"/>
-          </w:tcPr>
-          <w:p>
-            <w:pPr>
-              <w:jc w:val="left"/>
-              <w:rPr>
-                <w:kern w:val="0"/>
-                <w:sz w:val="20"/>
-              </w:rPr>
-            </w:pPr>
-            <w:r>
-              <w:rPr>
-                <w:kern w:val="0"/>
-                <w:sz w:val="20"/>
-              </w:rPr>
-              <w:t>access</w:t>
-            </w:r>
-            <w:r>
-              <w:rPr>
-                <w:rFonts w:hint="eastAsia"/>
-                <w:kern w:val="0"/>
-                <w:sz w:val="20"/>
-              </w:rPr>
-              <w:t>T</w:t>
-            </w:r>
-            <w:r>
-              <w:rPr>
-                <w:kern w:val="0"/>
-                <w:sz w:val="20"/>
-              </w:rPr>
-              <w:t>oken</w:t>
-            </w:r>
-          </w:p>
-        </w:tc>
-        <w:tc>
-          <w:tcPr>
-            <w:tcW w:w="1535" w:type="dxa"/>
-          </w:tcPr>
-          <w:p>
-            <w:pPr>
-              <w:jc w:val="left"/>
-              <w:rPr>
-                <w:kern w:val="0"/>
-                <w:sz w:val="20"/>
-              </w:rPr>
-            </w:pPr>
-            <w:r>
-              <w:rPr>
-                <w:rFonts w:hint="eastAsia"/>
-                <w:kern w:val="0"/>
-                <w:sz w:val="20"/>
-              </w:rPr>
-              <w:t>String</w:t>
-            </w:r>
-          </w:p>
-        </w:tc>
-        <w:tc>
-          <w:tcPr>
-            <w:tcW w:w="1134" w:type="dxa"/>
-          </w:tcPr>
-          <w:p>
-            <w:pPr>
-              <w:jc w:val="left"/>
-              <w:rPr>
-                <w:kern w:val="0"/>
-                <w:sz w:val="20"/>
-              </w:rPr>
-            </w:pPr>
-            <w:r>
-              <w:rPr>
-                <w:rFonts w:hint="eastAsia"/>
-                <w:kern w:val="0"/>
-                <w:sz w:val="20"/>
-              </w:rPr>
-              <w:t>是</w:t>
-            </w:r>
-          </w:p>
-        </w:tc>
-        <w:tc>
-          <w:tcPr>
-            <w:tcW w:w="992" w:type="dxa"/>
-            <w:gridSpan w:val="2"/>
-          </w:tcPr>
-          <w:p>
-            <w:pPr>
-              <w:jc w:val="left"/>
-              <w:rPr>
-                <w:kern w:val="0"/>
-                <w:sz w:val="20"/>
-              </w:rPr>
-            </w:pPr>
-            <w:r>
-              <w:rPr>
-                <w:kern w:val="0"/>
-                <w:sz w:val="20"/>
-              </w:rPr>
-              <w:t>120</w:t>
-            </w:r>
-          </w:p>
-        </w:tc>
-        <w:tc>
-          <w:tcPr>
-            <w:tcW w:w="4142" w:type="dxa"/>
-          </w:tcPr>
-          <w:p>
-            <w:pPr>
-              <w:jc w:val="left"/>
-              <w:rPr>
-                <w:kern w:val="0"/>
-                <w:sz w:val="20"/>
-              </w:rPr>
-            </w:pPr>
-            <w:r>
-              <w:rPr>
-                <w:rFonts w:hint="eastAsia"/>
-                <w:kern w:val="0"/>
-                <w:sz w:val="20"/>
-              </w:rPr>
-              <w:t>请求</w:t>
-            </w:r>
-            <w:r>
-              <w:rPr>
-                <w:kern w:val="0"/>
-                <w:sz w:val="20"/>
-              </w:rPr>
-              <w:t>令牌</w:t>
-            </w:r>
-          </w:p>
-        </w:tc>
-      </w:tr>
-      <w:tr>
-        <w:trPr>
-          <w:trHeight w:val="292"/>
-        </w:trPr>
-        <w:tc>
-          <w:tcPr>
-            <w:tcW w:w="1950" w:type="dxa"/>
-          </w:tcPr>
-          <w:p>
-            <w:pPr>
-              <w:jc w:val="left"/>
-              <w:rPr>
-                <w:kern w:val="0"/>
-                <w:sz w:val="20"/>
-              </w:rPr>
-            </w:pPr>
-            <w:r>
-              <w:rPr>
-                <w:rFonts w:hint="eastAsia"/>
-                <w:kern w:val="0"/>
-                <w:sz w:val="20"/>
-              </w:rPr>
-              <w:t>user</w:t>
-            </w:r>
-            <w:r>
-              <w:rPr>
-                <w:rFonts w:hint="eastAsia"/>
-                <w:kern w:val="0"/>
-                <w:sz w:val="20"/>
-              </w:rPr>
-              <w:t>Id</w:t>
-            </w:r>
-          </w:p>
-        </w:tc>
-        <w:tc>
-          <w:tcPr>
-            <w:tcW w:w="1535" w:type="dxa"/>
-          </w:tcPr>
-          <w:p>
-            <w:pPr>
-              <w:jc w:val="left"/>
-              <w:rPr>
-                <w:kern w:val="0"/>
-                <w:sz w:val="20"/>
-              </w:rPr>
-            </w:pPr>
-            <w:r>
-              <w:rPr>
-                <w:rFonts w:hint="eastAsia"/>
-                <w:kern w:val="0"/>
-                <w:sz w:val="20"/>
-              </w:rPr>
-              <w:t>String</w:t>
-            </w:r>
-          </w:p>
-        </w:tc>
-        <w:tc>
-          <w:tcPr>
-            <w:tcW w:w="1134" w:type="dxa"/>
-          </w:tcPr>
-          <w:p>
-            <w:pPr>
-              <w:jc w:val="left"/>
-              <w:rPr>
-                <w:kern w:val="0"/>
-                <w:sz w:val="20"/>
-              </w:rPr>
-            </w:pPr>
-            <w:r>
-              <w:rPr>
-                <w:rFonts w:hint="eastAsia"/>
-                <w:kern w:val="0"/>
-                <w:sz w:val="20"/>
-              </w:rPr>
-              <w:t>是</w:t>
-            </w:r>
-          </w:p>
-        </w:tc>
-        <w:tc>
-          <w:tcPr>
-            <w:tcW w:w="992" w:type="dxa"/>
-            <w:gridSpan w:val="2"/>
-          </w:tcPr>
-          <w:p>
-            <w:pPr>
-              <w:jc w:val="left"/>
-              <w:rPr>
-                <w:kern w:val="0"/>
-                <w:sz w:val="20"/>
-              </w:rPr>
-            </w:pPr>
-            <w:r>
-              <w:rPr>
-                <w:rFonts w:hint="eastAsia"/>
-                <w:kern w:val="0"/>
-                <w:sz w:val="20"/>
-              </w:rPr>
-              <w:t>20</w:t>
-            </w:r>
-          </w:p>
-        </w:tc>
-        <w:tc>
-          <w:tcPr>
-            <w:tcW w:w="4142" w:type="dxa"/>
-          </w:tcPr>
-          <w:p>
-            <w:pPr>
-              <w:jc w:val="left"/>
-              <w:rPr>
-                <w:kern w:val="0"/>
-                <w:sz w:val="20"/>
-              </w:rPr>
-            </w:pPr>
-            <w:r>
-              <w:rPr>
-                <w:rFonts w:hint="eastAsia"/>
-                <w:kern w:val="0"/>
-                <w:sz w:val="20"/>
-              </w:rPr>
-              <w:t>用户编号</w:t>
-            </w:r>
-            <w:r>
-              <w:rPr>
-                <w:rFonts w:hint="eastAsia"/>
-                <w:kern w:val="0"/>
-                <w:sz w:val="20"/>
-              </w:rPr>
-              <w:t>(</w:t>
-            </w:r>
-            <w:r>
-              <w:rPr>
-                <w:rFonts w:hint="eastAsia"/>
-                <w:kern w:val="0"/>
-                <w:sz w:val="20"/>
-              </w:rPr>
-              <w:t>从</w:t>
-            </w:r>
-            <w:r>
-              <w:rPr>
-                <w:rFonts w:hint="eastAsia"/>
-                <w:kern w:val="0"/>
-                <w:sz w:val="20"/>
-              </w:rPr>
-              <w:t>cookie</w:t>
-            </w:r>
-            <w:r>
-              <w:rPr>
-                <w:rFonts w:hint="eastAsia"/>
-                <w:kern w:val="0"/>
-                <w:sz w:val="20"/>
-              </w:rPr>
-              <w:t>获取</w:t>
-            </w:r>
-            <w:r>
-              <w:rPr>
-                <w:rFonts w:hint="eastAsia"/>
-                <w:kern w:val="0"/>
-                <w:sz w:val="20"/>
-              </w:rPr>
-              <w:t>)</w:t>
-            </w:r>
-          </w:p>
-        </w:tc>
-      </w:tr>
-      <w:tr>
-        <w:trPr>
-          <w:trHeight w:val="307"/>
-        </w:trPr>
-        <w:tc>
-          <w:tcPr>
-            <w:tcW w:w="1950" w:type="dxa"/>
-          </w:tcPr>
-          <w:p>
-            <w:pPr>
-              <w:jc w:val="left"/>
-              <w:rPr>
-                <w:kern w:val="0"/>
-                <w:sz w:val="20"/>
-              </w:rPr>
-            </w:pPr>
-            <w:r>
-              <w:rPr>
-                <w:rFonts w:hint="eastAsia"/>
-                <w:kern w:val="0"/>
-                <w:sz w:val="20"/>
-              </w:rPr>
-              <w:lastRenderedPageBreak/>
               <w:t>applicationId</w:t>
             </w:r>
           </w:p>
@@ -39020,7 +37213,7 @@
     </w:p>
     <w:tbl>
       <w:tblPr>
-        <w:tblStyle w:val="af0"/>
+        <w:tblStyle w:val="af7"/>
         <w:tblW w:w="0" w:type="auto"/>
         <w:tblLook w:val="04A0" w:firstRow="1" w:lastRow="0" w:firstColumn="1" w:lastColumn="0" w:noHBand="0" w:noVBand="1"/>
       </w:tblPr>
@@ -39109,6 +37302,1747 @@
           </w:p>
           <w:p>
             <w:r>
+              <w:t xml:space="preserve">      "</w:t>
+            </w:r>
+            <w:bookmarkStart w:id="3" w:name="_GoBack"/>
+            <w:bookmarkEnd w:id="3"/>
+            <w:r>
+              <w:t>channelId": "130",</w:t>
+            </w:r>
+          </w:p>
+          <w:p>
+            <w:r>
+              <w:t xml:space="preserve">      "status": 30001,</w:t>
+            </w:r>
+          </w:p>
+          <w:p>
+            <w:r>
+              <w:t xml:space="preserve">      "nodeCode": "450360688037068800",</w:t>
+            </w:r>
+          </w:p>
+          <w:p>
+            <w:r>
+              <w:t xml:space="preserve">      "remark": "192.168.38.168:7003",</w:t>
+            </w:r>
+          </w:p>
+          <w:p>
+            <w:r>
+              <w:lastRenderedPageBreak/>
+              <w:t xml:space="preserve">      "nodeAccessIpList": null,</w:t>
+            </w:r>
+          </w:p>
+          <w:p>
+            <w:r>
+              <w:t xml:space="preserve">      "applicationId": "450014113901314048"</w:t>
+            </w:r>
+          </w:p>
+          <w:p>
+            <w:r>
+              <w:t xml:space="preserve">    }</w:t>
+            </w:r>
+          </w:p>
+          <w:p>
+            <w:r>
+              <w:t xml:space="preserve">  ],</w:t>
+            </w:r>
+          </w:p>
+          <w:p>
+            <w:r>
+              <w:t xml:space="preserve">  "requestId": "452899998581915648",</w:t>
+            </w:r>
+          </w:p>
+          <w:p>
+            <w:r>
+              <w:t xml:space="preserve">  "total": 1</w:t>
+            </w:r>
+          </w:p>
+          <w:p>
+            <w:r>
+              <w:t>}</w:t>
+            </w:r>
+          </w:p>
+          <w:p>
+            <w:pPr>
+              <w:ind w:left="5250"/>
+            </w:pPr>
+          </w:p>
+        </w:tc>
+        <w:tc>
+          <w:tcPr>
+            <w:tcW w:w="4261" w:type="dxa"/>
+          </w:tcPr>
+          <w:p>
+            <w:r>
+              <w:lastRenderedPageBreak/>
+              <w:t>{</w:t>
+            </w:r>
+          </w:p>
+          <w:p>
+            <w:r>
+              <w:t xml:space="preserve">  "status": </w:t>
+            </w:r>
+            <w:r>
+              <w:rPr>
+                <w:rFonts w:hint="eastAsia"/>
+              </w:rPr>
+              <w:t>5</w:t>
+            </w:r>
+            <w:r>
+              <w:t>00,</w:t>
+            </w:r>
+          </w:p>
+          <w:p>
+            <w:r>
+              <w:t xml:space="preserve">  "requestId": "450025577315827712"</w:t>
+            </w:r>
+          </w:p>
+          <w:p>
+            <w:r>
+              <w:t>}</w:t>
+            </w:r>
+          </w:p>
+          <w:p>
+            <w:pPr>
+              <w:ind w:left="5250"/>
+            </w:pPr>
+          </w:p>
+        </w:tc>
+      </w:tr>
+    </w:tbl>
+    <w:p>
+      <w:pPr>
+        <w:pStyle w:val="3"/>
+        <w:numPr>
+          <w:ilvl w:val="2"/>
+          <w:numId w:val="3"/>
+        </w:numPr>
+        <w:spacing w:before="120" w:after="120"/>
+      </w:pPr>
+      <w:r>
+        <w:t>查询</w:t>
+      </w:r>
+      <w:r>
+        <w:t>已发布</w:t>
+      </w:r>
+      <w:r>
+        <w:t>服务</w:t>
+      </w:r>
+    </w:p>
+    <w:p>
+      <w:pPr>
+        <w:pStyle w:val="4"/>
+        <w:numPr>
+          <w:ilvl w:val="3"/>
+          <w:numId w:val="3"/>
+        </w:numPr>
+        <w:spacing w:before="0" w:after="0"/>
+      </w:pPr>
+      <w:r>
+        <w:rPr>
+          <w:rFonts w:hint="eastAsia"/>
+        </w:rPr>
+        <w:t>请求</w:t>
+      </w:r>
+      <w:r>
+        <w:rPr>
+          <w:rFonts w:hint="eastAsia"/>
+        </w:rPr>
+        <w:t>参数说明</w:t>
+      </w:r>
+    </w:p>
+    <w:tbl>
+      <w:tblPr>
+        <w:tblW w:w="9753" w:type="dxa"/>
+        <w:tblInd w:w="-116" w:type="dxa"/>
+        <w:tblBorders>
+          <w:top w:val="single" w:sz="4" w:space="0" w:color="auto"/>
+          <w:left w:val="single" w:sz="4" w:space="0" w:color="auto"/>
+          <w:bottom w:val="single" w:sz="4" w:space="0" w:color="auto"/>
+          <w:right w:val="single" w:sz="4" w:space="0" w:color="auto"/>
+          <w:insideH w:val="single" w:sz="4" w:space="0" w:color="auto"/>
+          <w:insideV w:val="single" w:sz="4" w:space="0" w:color="auto"/>
+        </w:tblBorders>
+        <w:tblLayout w:type="fixed"/>
+        <w:tblLook w:val="04A0" w:firstRow="1" w:lastRow="0" w:firstColumn="1" w:lastColumn="0" w:noHBand="0" w:noVBand="1"/>
+      </w:tblPr>
+      <w:tblGrid>
+        <w:gridCol w:w="1950"/>
+        <w:gridCol w:w="1535"/>
+        <w:gridCol w:w="1134"/>
+        <w:gridCol w:w="850"/>
+        <w:gridCol w:w="142"/>
+        <w:gridCol w:w="4142"/>
+      </w:tblGrid>
+      <w:tr>
+        <w:trPr>
+          <w:trHeight w:val="292"/>
+        </w:trPr>
+        <w:tc>
+          <w:tcPr>
+            <w:tcW w:w="1950" w:type="dxa"/>
+            <w:shd w:val="clear" w:color="auto" w:fill="8DB3E2" w:themeFill="text2" w:themeFillTint="66"/>
+          </w:tcPr>
+          <w:p>
+            <w:pPr>
+              <w:jc w:val="left"/>
+              <w:rPr>
+                <w:rFonts w:ascii="Consolas" w:hAnsi="Consolas"/>
+                <w:kern w:val="0"/>
+                <w:szCs w:val="21"/>
+              </w:rPr>
+            </w:pPr>
+            <w:r>
+              <w:rPr>
+                <w:rFonts w:ascii="Consolas" w:hAnsi="Consolas" w:hint="eastAsia"/>
+                <w:kern w:val="0"/>
+                <w:szCs w:val="21"/>
+              </w:rPr>
+              <w:t>请求格式</w:t>
+            </w:r>
+          </w:p>
+        </w:tc>
+        <w:tc>
+          <w:tcPr>
+            <w:tcW w:w="1535" w:type="dxa"/>
+            <w:shd w:val="clear" w:color="auto" w:fill="auto"/>
+          </w:tcPr>
+          <w:p>
+            <w:pPr>
+              <w:ind w:firstLine="420"/>
+              <w:rPr>
+                <w:rFonts w:ascii="Consolas" w:hAnsi="Consolas"/>
+                <w:szCs w:val="21"/>
+                <w:highlight w:val="white"/>
+              </w:rPr>
+            </w:pPr>
+            <w:r>
+              <w:rPr>
+                <w:rFonts w:ascii="Consolas" w:hAnsi="Consolas" w:hint="eastAsia"/>
+                <w:szCs w:val="21"/>
+                <w:highlight w:val="white"/>
+              </w:rPr>
+              <w:t>POST</w:t>
+            </w:r>
+          </w:p>
+        </w:tc>
+        <w:tc>
+          <w:tcPr>
+            <w:tcW w:w="1984" w:type="dxa"/>
+            <w:gridSpan w:val="2"/>
+            <w:shd w:val="clear" w:color="auto" w:fill="8DB3E2" w:themeFill="text2" w:themeFillTint="66"/>
+          </w:tcPr>
+          <w:p>
+            <w:pPr>
+              <w:jc w:val="left"/>
+              <w:rPr>
+                <w:rFonts w:ascii="Consolas" w:hAnsi="Consolas"/>
+                <w:kern w:val="0"/>
+                <w:szCs w:val="21"/>
+              </w:rPr>
+            </w:pPr>
+            <w:r>
+              <w:rPr>
+                <w:rFonts w:ascii="Consolas" w:hAnsi="Consolas"/>
+                <w:kern w:val="0"/>
+                <w:szCs w:val="21"/>
+              </w:rPr>
+              <w:t>响应格式</w:t>
+            </w:r>
+          </w:p>
+        </w:tc>
+        <w:tc>
+          <w:tcPr>
+            <w:tcW w:w="4284" w:type="dxa"/>
+            <w:gridSpan w:val="2"/>
+            <w:shd w:val="clear" w:color="auto" w:fill="auto"/>
+          </w:tcPr>
+          <w:p>
+            <w:pPr>
+              <w:widowControl/>
+              <w:jc w:val="left"/>
+              <w:rPr>
+                <w:rFonts w:ascii="Consolas" w:hAnsi="Consolas"/>
+                <w:szCs w:val="21"/>
+                <w:highlight w:val="white"/>
+              </w:rPr>
+            </w:pPr>
+            <w:r>
+              <w:rPr>
+                <w:rFonts w:ascii="Consolas" w:hAnsi="Consolas" w:hint="eastAsia"/>
+                <w:szCs w:val="21"/>
+                <w:highlight w:val="white"/>
+              </w:rPr>
+              <w:t>JSON</w:t>
+            </w:r>
+          </w:p>
+        </w:tc>
+      </w:tr>
+      <w:tr>
+        <w:trPr>
+          <w:trHeight w:val="292"/>
+        </w:trPr>
+        <w:tc>
+          <w:tcPr>
+            <w:tcW w:w="1950" w:type="dxa"/>
+            <w:shd w:val="clear" w:color="auto" w:fill="8DB3E2" w:themeFill="text2" w:themeFillTint="66"/>
+          </w:tcPr>
+          <w:p>
+            <w:pPr>
+              <w:jc w:val="left"/>
+              <w:rPr>
+                <w:rFonts w:ascii="Consolas" w:hAnsi="Consolas"/>
+                <w:kern w:val="0"/>
+                <w:szCs w:val="21"/>
+              </w:rPr>
+            </w:pPr>
+            <w:r>
+              <w:rPr>
+                <w:rFonts w:ascii="Consolas" w:hAnsi="Consolas"/>
+                <w:kern w:val="0"/>
+                <w:szCs w:val="21"/>
+              </w:rPr>
+              <w:t>contentType</w:t>
+            </w:r>
+          </w:p>
+        </w:tc>
+        <w:tc>
+          <w:tcPr>
+            <w:tcW w:w="7803" w:type="dxa"/>
+            <w:gridSpan w:val="5"/>
+            <w:shd w:val="clear" w:color="auto" w:fill="auto"/>
+          </w:tcPr>
+          <w:p>
+            <w:pPr>
+              <w:widowControl/>
+              <w:jc w:val="left"/>
+              <w:rPr>
+                <w:rFonts w:ascii="宋体" w:hAnsi="宋体" w:cs="宋体"/>
+                <w:kern w:val="0"/>
+                <w:sz w:val="24"/>
+                <w:szCs w:val="24"/>
+              </w:rPr>
+            </w:pPr>
+            <w:r>
+              <w:rPr>
+                <w:rFonts w:ascii="宋体" w:hAnsi="宋体" w:cs="宋体"/>
+                <w:kern w:val="0"/>
+                <w:sz w:val="24"/>
+                <w:szCs w:val="24"/>
+              </w:rPr>
+              <w:t xml:space="preserve">application/json;charset=utf-8 </w:t>
+            </w:r>
+          </w:p>
+        </w:tc>
+      </w:tr>
+      <w:tr>
+        <w:trPr>
+          <w:trHeight w:val="292"/>
+        </w:trPr>
+        <w:tc>
+          <w:tcPr>
+            <w:tcW w:w="1950" w:type="dxa"/>
+            <w:shd w:val="clear" w:color="auto" w:fill="8DB3E2" w:themeFill="text2" w:themeFillTint="66"/>
+          </w:tcPr>
+          <w:p>
+            <w:pPr>
+              <w:jc w:val="left"/>
+              <w:rPr>
+                <w:rFonts w:ascii="Consolas" w:hAnsi="Consolas"/>
+                <w:kern w:val="0"/>
+                <w:szCs w:val="21"/>
+              </w:rPr>
+            </w:pPr>
+            <w:r>
+              <w:rPr>
+                <w:rFonts w:ascii="Consolas" w:hAnsi="Consolas" w:hint="eastAsia"/>
+                <w:kern w:val="0"/>
+                <w:szCs w:val="21"/>
+              </w:rPr>
+              <w:t>接口描述</w:t>
+            </w:r>
+          </w:p>
+        </w:tc>
+        <w:tc>
+          <w:tcPr>
+            <w:tcW w:w="7803" w:type="dxa"/>
+            <w:gridSpan w:val="5"/>
+            <w:shd w:val="clear" w:color="auto" w:fill="auto"/>
+          </w:tcPr>
+          <w:p>
+            <w:pPr>
+              <w:widowControl/>
+              <w:jc w:val="left"/>
+              <w:rPr>
+                <w:rFonts w:ascii="宋体" w:hAnsi="宋体" w:cs="宋体"/>
+                <w:kern w:val="0"/>
+                <w:sz w:val="24"/>
+                <w:szCs w:val="24"/>
+              </w:rPr>
+            </w:pPr>
+            <w:r>
+              <w:rPr>
+                <w:rFonts w:ascii="宋体" w:hAnsi="宋体" w:cs="宋体"/>
+                <w:kern w:val="0"/>
+                <w:sz w:val="24"/>
+                <w:szCs w:val="24"/>
+              </w:rPr>
+              <w:t>查询</w:t>
+            </w:r>
+            <w:r>
+              <w:rPr>
+                <w:rFonts w:ascii="宋体" w:hAnsi="宋体" w:cs="宋体"/>
+                <w:kern w:val="0"/>
+                <w:sz w:val="24"/>
+                <w:szCs w:val="24"/>
+              </w:rPr>
+              <w:t>已发布</w:t>
+            </w:r>
+            <w:r>
+              <w:rPr>
+                <w:rFonts w:ascii="宋体" w:hAnsi="宋体" w:cs="宋体"/>
+                <w:kern w:val="0"/>
+                <w:sz w:val="24"/>
+                <w:szCs w:val="24"/>
+              </w:rPr>
+              <w:t>服务</w:t>
+            </w:r>
+          </w:p>
+        </w:tc>
+      </w:tr>
+      <w:tr>
+        <w:trPr>
+          <w:trHeight w:val="292"/>
+        </w:trPr>
+        <w:tc>
+          <w:tcPr>
+            <w:tcW w:w="1950" w:type="dxa"/>
+            <w:shd w:val="clear" w:color="auto" w:fill="8DB3E2" w:themeFill="text2" w:themeFillTint="66"/>
+          </w:tcPr>
+          <w:p>
+            <w:pPr>
+              <w:jc w:val="left"/>
+              <w:rPr>
+                <w:rFonts w:ascii="Consolas" w:hAnsi="Consolas"/>
+                <w:kern w:val="0"/>
+                <w:szCs w:val="21"/>
+              </w:rPr>
+            </w:pPr>
+            <w:r>
+              <w:rPr>
+                <w:rFonts w:ascii="Consolas" w:hAnsi="Consolas" w:hint="eastAsia"/>
+                <w:kern w:val="0"/>
+                <w:szCs w:val="21"/>
+              </w:rPr>
+              <w:t>接口</w:t>
+            </w:r>
+            <w:r>
+              <w:rPr>
+                <w:rFonts w:ascii="Consolas" w:hAnsi="Consolas" w:hint="eastAsia"/>
+                <w:kern w:val="0"/>
+                <w:szCs w:val="21"/>
+              </w:rPr>
+              <w:t>URL</w:t>
+            </w:r>
+          </w:p>
+        </w:tc>
+        <w:tc>
+          <w:tcPr>
+            <w:tcW w:w="7803" w:type="dxa"/>
+            <w:gridSpan w:val="5"/>
+            <w:shd w:val="clear" w:color="auto" w:fill="auto"/>
+          </w:tcPr>
+          <w:p>
+            <w:pPr>
+              <w:jc w:val="left"/>
+              <w:rPr>
+                <w:rFonts w:ascii="Consolas" w:hAnsi="Consolas"/>
+                <w:kern w:val="0"/>
+                <w:szCs w:val="21"/>
+              </w:rPr>
+            </w:pPr>
+            <w:r>
+              <w:rPr>
+                <w:rFonts w:ascii="Consolas" w:hAnsi="Consolas"/>
+                <w:kern w:val="0"/>
+                <w:szCs w:val="21"/>
+              </w:rPr>
+              <w:t>/api</w:t>
+            </w:r>
+            <w:r>
+              <w:rPr>
+                <w:rFonts w:ascii="Consolas" w:hAnsi="Consolas"/>
+                <w:kern w:val="0"/>
+                <w:szCs w:val="21"/>
+              </w:rPr>
+              <w:t>/application/</w:t>
+            </w:r>
+            <w:r>
+              <w:rPr>
+                <w:rFonts w:ascii="Consolas" w:hAnsi="Consolas" w:hint="eastAsia"/>
+                <w:kern w:val="0"/>
+                <w:szCs w:val="21"/>
+              </w:rPr>
+              <w:t>service</w:t>
+            </w:r>
+            <w:r>
+              <w:rPr>
+                <w:rFonts w:ascii="Consolas" w:hAnsi="Consolas"/>
+                <w:kern w:val="0"/>
+                <w:szCs w:val="21"/>
+              </w:rPr>
+              <w:t>/</w:t>
+            </w:r>
+            <w:r>
+              <w:rPr>
+                <w:rFonts w:ascii="Consolas" w:hAnsi="Consolas" w:hint="eastAsia"/>
+                <w:kern w:val="0"/>
+                <w:szCs w:val="21"/>
+              </w:rPr>
+              <w:t>get</w:t>
+            </w:r>
+            <w:r>
+              <w:rPr>
+                <w:rFonts w:ascii="Consolas" w:hAnsi="Consolas" w:hint="eastAsia"/>
+                <w:kern w:val="0"/>
+                <w:szCs w:val="21"/>
+              </w:rPr>
+              <w:t>/release</w:t>
+            </w:r>
+          </w:p>
+        </w:tc>
+      </w:tr>
+      <w:tr>
+        <w:trPr>
+          <w:trHeight w:val="292"/>
+        </w:trPr>
+        <w:tc>
+          <w:tcPr>
+            <w:tcW w:w="1950" w:type="dxa"/>
+            <w:shd w:val="clear" w:color="auto" w:fill="8DB3E2" w:themeFill="text2" w:themeFillTint="66"/>
+          </w:tcPr>
+          <w:p>
+            <w:pPr>
+              <w:jc w:val="left"/>
+              <w:rPr>
+                <w:rFonts w:ascii="Consolas" w:hAnsi="Consolas"/>
+                <w:kern w:val="0"/>
+                <w:szCs w:val="21"/>
+              </w:rPr>
+            </w:pPr>
+            <w:r>
+              <w:rPr>
+                <w:rFonts w:ascii="Consolas" w:hAnsi="Consolas" w:hint="eastAsia"/>
+                <w:kern w:val="0"/>
+                <w:szCs w:val="21"/>
+              </w:rPr>
+              <w:t>参数名称</w:t>
+            </w:r>
+          </w:p>
+        </w:tc>
+        <w:tc>
+          <w:tcPr>
+            <w:tcW w:w="1535" w:type="dxa"/>
+            <w:shd w:val="clear" w:color="auto" w:fill="95B3D7" w:themeFill="accent1" w:themeFillTint="99"/>
+          </w:tcPr>
+          <w:p>
+            <w:pPr>
+              <w:jc w:val="left"/>
+              <w:rPr>
+                <w:rFonts w:ascii="Consolas" w:hAnsi="Consolas"/>
+                <w:kern w:val="0"/>
+                <w:szCs w:val="21"/>
+              </w:rPr>
+            </w:pPr>
+            <w:r>
+              <w:rPr>
+                <w:rFonts w:ascii="Consolas" w:hAnsi="Consolas" w:hint="eastAsia"/>
+                <w:kern w:val="0"/>
+                <w:szCs w:val="21"/>
+              </w:rPr>
+              <w:t>类型</w:t>
+            </w:r>
+          </w:p>
+        </w:tc>
+        <w:tc>
+          <w:tcPr>
+            <w:tcW w:w="1134" w:type="dxa"/>
+            <w:shd w:val="clear" w:color="auto" w:fill="95B3D7" w:themeFill="accent1" w:themeFillTint="99"/>
+          </w:tcPr>
+          <w:p>
+            <w:pPr>
+              <w:jc w:val="left"/>
+              <w:rPr>
+                <w:rFonts w:ascii="Consolas" w:hAnsi="Consolas"/>
+                <w:kern w:val="0"/>
+                <w:szCs w:val="21"/>
+              </w:rPr>
+            </w:pPr>
+            <w:r>
+              <w:rPr>
+                <w:rFonts w:ascii="Consolas" w:hAnsi="Consolas" w:hint="eastAsia"/>
+                <w:kern w:val="0"/>
+                <w:szCs w:val="21"/>
+              </w:rPr>
+              <w:t>是否必填</w:t>
+            </w:r>
+          </w:p>
+        </w:tc>
+        <w:tc>
+          <w:tcPr>
+            <w:tcW w:w="992" w:type="dxa"/>
+            <w:gridSpan w:val="2"/>
+            <w:shd w:val="clear" w:color="auto" w:fill="95B3D7" w:themeFill="accent1" w:themeFillTint="99"/>
+          </w:tcPr>
+          <w:p>
+            <w:pPr>
+              <w:jc w:val="left"/>
+              <w:rPr>
+                <w:rFonts w:ascii="Consolas" w:hAnsi="Consolas"/>
+                <w:kern w:val="0"/>
+                <w:szCs w:val="21"/>
+              </w:rPr>
+            </w:pPr>
+            <w:r>
+              <w:rPr>
+                <w:rFonts w:ascii="Consolas" w:hAnsi="Consolas" w:hint="eastAsia"/>
+                <w:kern w:val="0"/>
+                <w:szCs w:val="21"/>
+              </w:rPr>
+              <w:t>长度</w:t>
+            </w:r>
+          </w:p>
+        </w:tc>
+        <w:tc>
+          <w:tcPr>
+            <w:tcW w:w="4142" w:type="dxa"/>
+            <w:shd w:val="clear" w:color="auto" w:fill="95B3D7" w:themeFill="accent1" w:themeFillTint="99"/>
+          </w:tcPr>
+          <w:p>
+            <w:pPr>
+              <w:jc w:val="left"/>
+              <w:rPr>
+                <w:rFonts w:ascii="Consolas" w:hAnsi="Consolas"/>
+                <w:kern w:val="0"/>
+                <w:szCs w:val="21"/>
+              </w:rPr>
+            </w:pPr>
+            <w:r>
+              <w:rPr>
+                <w:rFonts w:ascii="Consolas" w:hAnsi="Consolas" w:hint="eastAsia"/>
+                <w:kern w:val="0"/>
+                <w:szCs w:val="21"/>
+              </w:rPr>
+              <w:t>描述</w:t>
+            </w:r>
+          </w:p>
+        </w:tc>
+      </w:tr>
+      <w:tr>
+        <w:trPr>
+          <w:trHeight w:val="292"/>
+        </w:trPr>
+        <w:tc>
+          <w:tcPr>
+            <w:tcW w:w="1950" w:type="dxa"/>
+          </w:tcPr>
+          <w:p>
+            <w:pPr>
+              <w:jc w:val="left"/>
+              <w:rPr>
+                <w:kern w:val="0"/>
+                <w:sz w:val="20"/>
+              </w:rPr>
+            </w:pPr>
+            <w:r>
+              <w:rPr>
+                <w:kern w:val="0"/>
+                <w:sz w:val="20"/>
+              </w:rPr>
+              <w:t>access</w:t>
+            </w:r>
+            <w:r>
+              <w:rPr>
+                <w:rFonts w:hint="eastAsia"/>
+                <w:kern w:val="0"/>
+                <w:sz w:val="20"/>
+              </w:rPr>
+              <w:t>T</w:t>
+            </w:r>
+            <w:r>
+              <w:rPr>
+                <w:kern w:val="0"/>
+                <w:sz w:val="20"/>
+              </w:rPr>
+              <w:t>oken</w:t>
+            </w:r>
+          </w:p>
+        </w:tc>
+        <w:tc>
+          <w:tcPr>
+            <w:tcW w:w="1535" w:type="dxa"/>
+          </w:tcPr>
+          <w:p>
+            <w:pPr>
+              <w:jc w:val="left"/>
+              <w:rPr>
+                <w:kern w:val="0"/>
+                <w:sz w:val="20"/>
+              </w:rPr>
+            </w:pPr>
+            <w:r>
+              <w:rPr>
+                <w:rFonts w:hint="eastAsia"/>
+                <w:kern w:val="0"/>
+                <w:sz w:val="20"/>
+              </w:rPr>
+              <w:t>String</w:t>
+            </w:r>
+          </w:p>
+        </w:tc>
+        <w:tc>
+          <w:tcPr>
+            <w:tcW w:w="1134" w:type="dxa"/>
+          </w:tcPr>
+          <w:p>
+            <w:pPr>
+              <w:jc w:val="left"/>
+              <w:rPr>
+                <w:kern w:val="0"/>
+                <w:sz w:val="20"/>
+              </w:rPr>
+            </w:pPr>
+            <w:r>
+              <w:rPr>
+                <w:rFonts w:hint="eastAsia"/>
+                <w:kern w:val="0"/>
+                <w:sz w:val="20"/>
+              </w:rPr>
+              <w:t>是</w:t>
+            </w:r>
+          </w:p>
+        </w:tc>
+        <w:tc>
+          <w:tcPr>
+            <w:tcW w:w="992" w:type="dxa"/>
+            <w:gridSpan w:val="2"/>
+          </w:tcPr>
+          <w:p>
+            <w:pPr>
+              <w:jc w:val="left"/>
+              <w:rPr>
+                <w:kern w:val="0"/>
+                <w:sz w:val="20"/>
+              </w:rPr>
+            </w:pPr>
+            <w:r>
+              <w:rPr>
+                <w:kern w:val="0"/>
+                <w:sz w:val="20"/>
+              </w:rPr>
+              <w:t>120</w:t>
+            </w:r>
+          </w:p>
+        </w:tc>
+        <w:tc>
+          <w:tcPr>
+            <w:tcW w:w="4142" w:type="dxa"/>
+          </w:tcPr>
+          <w:p>
+            <w:pPr>
+              <w:jc w:val="left"/>
+              <w:rPr>
+                <w:kern w:val="0"/>
+                <w:sz w:val="20"/>
+              </w:rPr>
+            </w:pPr>
+            <w:r>
+              <w:rPr>
+                <w:rFonts w:hint="eastAsia"/>
+                <w:kern w:val="0"/>
+                <w:sz w:val="20"/>
+              </w:rPr>
+              <w:t>请求</w:t>
+            </w:r>
+            <w:r>
+              <w:rPr>
+                <w:kern w:val="0"/>
+                <w:sz w:val="20"/>
+              </w:rPr>
+              <w:t>令牌</w:t>
+            </w:r>
+          </w:p>
+        </w:tc>
+      </w:tr>
+      <w:tr>
+        <w:trPr>
+          <w:trHeight w:val="292"/>
+        </w:trPr>
+        <w:tc>
+          <w:tcPr>
+            <w:tcW w:w="1950" w:type="dxa"/>
+          </w:tcPr>
+          <w:p>
+            <w:pPr>
+              <w:jc w:val="left"/>
+              <w:rPr>
+                <w:kern w:val="0"/>
+                <w:sz w:val="20"/>
+              </w:rPr>
+            </w:pPr>
+            <w:r>
+              <w:rPr>
+                <w:rFonts w:hint="eastAsia"/>
+                <w:kern w:val="0"/>
+                <w:sz w:val="20"/>
+              </w:rPr>
+              <w:t>user</w:t>
+            </w:r>
+            <w:r>
+              <w:rPr>
+                <w:rFonts w:hint="eastAsia"/>
+                <w:kern w:val="0"/>
+                <w:sz w:val="20"/>
+              </w:rPr>
+              <w:t>Id</w:t>
+            </w:r>
+          </w:p>
+        </w:tc>
+        <w:tc>
+          <w:tcPr>
+            <w:tcW w:w="1535" w:type="dxa"/>
+          </w:tcPr>
+          <w:p>
+            <w:pPr>
+              <w:jc w:val="left"/>
+              <w:rPr>
+                <w:kern w:val="0"/>
+                <w:sz w:val="20"/>
+              </w:rPr>
+            </w:pPr>
+            <w:r>
+              <w:rPr>
+                <w:rFonts w:hint="eastAsia"/>
+                <w:kern w:val="0"/>
+                <w:sz w:val="20"/>
+              </w:rPr>
+              <w:t>String</w:t>
+            </w:r>
+          </w:p>
+        </w:tc>
+        <w:tc>
+          <w:tcPr>
+            <w:tcW w:w="1134" w:type="dxa"/>
+          </w:tcPr>
+          <w:p>
+            <w:pPr>
+              <w:jc w:val="left"/>
+              <w:rPr>
+                <w:kern w:val="0"/>
+                <w:sz w:val="20"/>
+              </w:rPr>
+            </w:pPr>
+            <w:r>
+              <w:rPr>
+                <w:rFonts w:hint="eastAsia"/>
+                <w:kern w:val="0"/>
+                <w:sz w:val="20"/>
+              </w:rPr>
+              <w:t>是</w:t>
+            </w:r>
+          </w:p>
+        </w:tc>
+        <w:tc>
+          <w:tcPr>
+            <w:tcW w:w="992" w:type="dxa"/>
+            <w:gridSpan w:val="2"/>
+          </w:tcPr>
+          <w:p>
+            <w:pPr>
+              <w:jc w:val="left"/>
+              <w:rPr>
+                <w:kern w:val="0"/>
+                <w:sz w:val="20"/>
+              </w:rPr>
+            </w:pPr>
+            <w:r>
+              <w:rPr>
+                <w:rFonts w:hint="eastAsia"/>
+                <w:kern w:val="0"/>
+                <w:sz w:val="20"/>
+              </w:rPr>
+              <w:t>20</w:t>
+            </w:r>
+          </w:p>
+        </w:tc>
+        <w:tc>
+          <w:tcPr>
+            <w:tcW w:w="4142" w:type="dxa"/>
+          </w:tcPr>
+          <w:p>
+            <w:pPr>
+              <w:jc w:val="left"/>
+              <w:rPr>
+                <w:kern w:val="0"/>
+                <w:sz w:val="20"/>
+              </w:rPr>
+            </w:pPr>
+            <w:r>
+              <w:rPr>
+                <w:rFonts w:hint="eastAsia"/>
+                <w:kern w:val="0"/>
+                <w:sz w:val="20"/>
+              </w:rPr>
+              <w:t>用户编号</w:t>
+            </w:r>
+            <w:r>
+              <w:rPr>
+                <w:rFonts w:hint="eastAsia"/>
+                <w:kern w:val="0"/>
+                <w:sz w:val="20"/>
+              </w:rPr>
+              <w:t>(</w:t>
+            </w:r>
+            <w:r>
+              <w:rPr>
+                <w:rFonts w:hint="eastAsia"/>
+                <w:kern w:val="0"/>
+                <w:sz w:val="20"/>
+              </w:rPr>
+              <w:t>从</w:t>
+            </w:r>
+            <w:r>
+              <w:rPr>
+                <w:rFonts w:hint="eastAsia"/>
+                <w:kern w:val="0"/>
+                <w:sz w:val="20"/>
+              </w:rPr>
+              <w:t>cookie</w:t>
+            </w:r>
+            <w:r>
+              <w:rPr>
+                <w:rFonts w:hint="eastAsia"/>
+                <w:kern w:val="0"/>
+                <w:sz w:val="20"/>
+              </w:rPr>
+              <w:t>获取</w:t>
+            </w:r>
+            <w:r>
+              <w:rPr>
+                <w:rFonts w:hint="eastAsia"/>
+                <w:kern w:val="0"/>
+                <w:sz w:val="20"/>
+              </w:rPr>
+              <w:t>)</w:t>
+            </w:r>
+          </w:p>
+        </w:tc>
+      </w:tr>
+      <w:tr>
+        <w:trPr>
+          <w:trHeight w:val="307"/>
+        </w:trPr>
+        <w:tc>
+          <w:tcPr>
+            <w:tcW w:w="1950" w:type="dxa"/>
+          </w:tcPr>
+          <w:p>
+            <w:pPr>
+              <w:jc w:val="left"/>
+              <w:rPr>
+                <w:kern w:val="0"/>
+                <w:sz w:val="20"/>
+              </w:rPr>
+            </w:pPr>
+            <w:r>
+              <w:rPr>
+                <w:rFonts w:hint="eastAsia"/>
+                <w:kern w:val="0"/>
+                <w:sz w:val="20"/>
+              </w:rPr>
+              <w:t>applicationId</w:t>
+            </w:r>
+          </w:p>
+        </w:tc>
+        <w:tc>
+          <w:tcPr>
+            <w:tcW w:w="1535" w:type="dxa"/>
+          </w:tcPr>
+          <w:p>
+            <w:pPr>
+              <w:jc w:val="left"/>
+              <w:rPr>
+                <w:kern w:val="0"/>
+                <w:sz w:val="20"/>
+              </w:rPr>
+            </w:pPr>
+            <w:r>
+              <w:rPr>
+                <w:rFonts w:hint="eastAsia"/>
+                <w:kern w:val="0"/>
+                <w:sz w:val="20"/>
+              </w:rPr>
+              <w:t>S</w:t>
+            </w:r>
+            <w:r>
+              <w:rPr>
+                <w:kern w:val="0"/>
+                <w:sz w:val="20"/>
+              </w:rPr>
+              <w:t>t</w:t>
+            </w:r>
+            <w:r>
+              <w:rPr>
+                <w:rFonts w:hint="eastAsia"/>
+                <w:kern w:val="0"/>
+                <w:sz w:val="20"/>
+              </w:rPr>
+              <w:t>ring</w:t>
+            </w:r>
+          </w:p>
+        </w:tc>
+        <w:tc>
+          <w:tcPr>
+            <w:tcW w:w="1134" w:type="dxa"/>
+          </w:tcPr>
+          <w:p>
+            <w:pPr>
+              <w:jc w:val="left"/>
+              <w:rPr>
+                <w:kern w:val="0"/>
+                <w:sz w:val="20"/>
+              </w:rPr>
+            </w:pPr>
+            <w:r>
+              <w:rPr>
+                <w:rFonts w:hint="eastAsia"/>
+                <w:kern w:val="0"/>
+                <w:sz w:val="20"/>
+              </w:rPr>
+              <w:t>是</w:t>
+            </w:r>
+          </w:p>
+        </w:tc>
+        <w:tc>
+          <w:tcPr>
+            <w:tcW w:w="992" w:type="dxa"/>
+            <w:gridSpan w:val="2"/>
+          </w:tcPr>
+          <w:p>
+            <w:pPr>
+              <w:jc w:val="left"/>
+              <w:rPr>
+                <w:kern w:val="0"/>
+                <w:sz w:val="20"/>
+              </w:rPr>
+            </w:pPr>
+            <w:r>
+              <w:rPr>
+                <w:rFonts w:hint="eastAsia"/>
+                <w:kern w:val="0"/>
+                <w:sz w:val="20"/>
+              </w:rPr>
+              <w:t>20</w:t>
+            </w:r>
+          </w:p>
+        </w:tc>
+        <w:tc>
+          <w:tcPr>
+            <w:tcW w:w="4142" w:type="dxa"/>
+          </w:tcPr>
+          <w:p>
+            <w:pPr>
+              <w:jc w:val="left"/>
+              <w:rPr>
+                <w:kern w:val="0"/>
+                <w:sz w:val="20"/>
+              </w:rPr>
+            </w:pPr>
+            <w:r>
+              <w:rPr>
+                <w:rFonts w:hint="eastAsia"/>
+                <w:kern w:val="0"/>
+                <w:sz w:val="20"/>
+              </w:rPr>
+              <w:t>应用</w:t>
+            </w:r>
+            <w:r>
+              <w:rPr>
+                <w:rFonts w:hint="eastAsia"/>
+                <w:kern w:val="0"/>
+                <w:sz w:val="20"/>
+              </w:rPr>
+              <w:t>id(</w:t>
+            </w:r>
+            <w:r>
+              <w:rPr>
+                <w:rFonts w:hint="eastAsia"/>
+                <w:kern w:val="0"/>
+                <w:sz w:val="20"/>
+              </w:rPr>
+              <w:t>从</w:t>
+            </w:r>
+            <w:r>
+              <w:rPr>
+                <w:rFonts w:hint="eastAsia"/>
+                <w:kern w:val="0"/>
+                <w:sz w:val="20"/>
+              </w:rPr>
+              <w:t>cookie</w:t>
+            </w:r>
+            <w:r>
+              <w:rPr>
+                <w:rFonts w:hint="eastAsia"/>
+                <w:kern w:val="0"/>
+                <w:sz w:val="20"/>
+              </w:rPr>
+              <w:t>获取</w:t>
+            </w:r>
+            <w:r>
+              <w:rPr>
+                <w:rFonts w:hint="eastAsia"/>
+                <w:kern w:val="0"/>
+                <w:sz w:val="20"/>
+              </w:rPr>
+              <w:t>)</w:t>
+            </w:r>
+          </w:p>
+        </w:tc>
+      </w:tr>
+      <w:tr>
+        <w:trPr>
+          <w:trHeight w:val="307"/>
+        </w:trPr>
+        <w:tc>
+          <w:tcPr>
+            <w:tcW w:w="1950" w:type="dxa"/>
+          </w:tcPr>
+          <w:p>
+            <w:pPr>
+              <w:jc w:val="left"/>
+              <w:rPr>
+                <w:kern w:val="0"/>
+                <w:sz w:val="20"/>
+              </w:rPr>
+            </w:pPr>
+            <w:r>
+              <w:rPr>
+                <w:rFonts w:hint="eastAsia"/>
+                <w:kern w:val="0"/>
+                <w:sz w:val="20"/>
+              </w:rPr>
+              <w:t>index</w:t>
+            </w:r>
+          </w:p>
+        </w:tc>
+        <w:tc>
+          <w:tcPr>
+            <w:tcW w:w="1535" w:type="dxa"/>
+          </w:tcPr>
+          <w:p>
+            <w:pPr>
+              <w:jc w:val="left"/>
+              <w:rPr>
+                <w:kern w:val="0"/>
+                <w:sz w:val="20"/>
+              </w:rPr>
+            </w:pPr>
+            <w:r>
+              <w:rPr>
+                <w:rFonts w:hint="eastAsia"/>
+                <w:kern w:val="0"/>
+                <w:sz w:val="20"/>
+              </w:rPr>
+              <w:t>int</w:t>
+            </w:r>
+          </w:p>
+        </w:tc>
+        <w:tc>
+          <w:tcPr>
+            <w:tcW w:w="1134" w:type="dxa"/>
+          </w:tcPr>
+          <w:p>
+            <w:pPr>
+              <w:jc w:val="left"/>
+              <w:rPr>
+                <w:kern w:val="0"/>
+                <w:sz w:val="20"/>
+              </w:rPr>
+            </w:pPr>
+            <w:r>
+              <w:rPr>
+                <w:rFonts w:hint="eastAsia"/>
+                <w:kern w:val="0"/>
+                <w:sz w:val="20"/>
+              </w:rPr>
+              <w:t>是</w:t>
+            </w:r>
+          </w:p>
+        </w:tc>
+        <w:tc>
+          <w:tcPr>
+            <w:tcW w:w="992" w:type="dxa"/>
+            <w:gridSpan w:val="2"/>
+          </w:tcPr>
+          <w:p>
+            <w:pPr>
+              <w:jc w:val="left"/>
+              <w:rPr>
+                <w:kern w:val="0"/>
+                <w:sz w:val="20"/>
+              </w:rPr>
+            </w:pPr>
+            <w:r>
+              <w:rPr>
+                <w:rFonts w:hint="eastAsia"/>
+                <w:kern w:val="0"/>
+                <w:sz w:val="20"/>
+              </w:rPr>
+              <w:t>4</w:t>
+            </w:r>
+          </w:p>
+        </w:tc>
+        <w:tc>
+          <w:tcPr>
+            <w:tcW w:w="4142" w:type="dxa"/>
+          </w:tcPr>
+          <w:p>
+            <w:pPr>
+              <w:jc w:val="left"/>
+              <w:rPr>
+                <w:kern w:val="0"/>
+                <w:sz w:val="20"/>
+              </w:rPr>
+            </w:pPr>
+            <w:r>
+              <w:rPr>
+                <w:rFonts w:hint="eastAsia"/>
+                <w:kern w:val="0"/>
+                <w:sz w:val="20"/>
+              </w:rPr>
+              <w:t>index</w:t>
+            </w:r>
+          </w:p>
+        </w:tc>
+      </w:tr>
+      <w:tr>
+        <w:trPr>
+          <w:trHeight w:val="307"/>
+        </w:trPr>
+        <w:tc>
+          <w:tcPr>
+            <w:tcW w:w="1950" w:type="dxa"/>
+          </w:tcPr>
+          <w:p>
+            <w:pPr>
+              <w:jc w:val="left"/>
+              <w:rPr>
+                <w:kern w:val="0"/>
+                <w:sz w:val="20"/>
+              </w:rPr>
+            </w:pPr>
+            <w:r>
+              <w:rPr>
+                <w:rFonts w:hint="eastAsia"/>
+                <w:kern w:val="0"/>
+                <w:sz w:val="20"/>
+              </w:rPr>
+              <w:t>pageSize</w:t>
+            </w:r>
+          </w:p>
+        </w:tc>
+        <w:tc>
+          <w:tcPr>
+            <w:tcW w:w="1535" w:type="dxa"/>
+          </w:tcPr>
+          <w:p>
+            <w:pPr>
+              <w:jc w:val="left"/>
+              <w:rPr>
+                <w:kern w:val="0"/>
+                <w:sz w:val="20"/>
+              </w:rPr>
+            </w:pPr>
+            <w:r>
+              <w:rPr>
+                <w:rFonts w:hint="eastAsia"/>
+                <w:kern w:val="0"/>
+                <w:sz w:val="20"/>
+              </w:rPr>
+              <w:t>int</w:t>
+            </w:r>
+          </w:p>
+        </w:tc>
+        <w:tc>
+          <w:tcPr>
+            <w:tcW w:w="1134" w:type="dxa"/>
+          </w:tcPr>
+          <w:p>
+            <w:pPr>
+              <w:jc w:val="left"/>
+              <w:rPr>
+                <w:kern w:val="0"/>
+                <w:sz w:val="20"/>
+              </w:rPr>
+            </w:pPr>
+            <w:r>
+              <w:rPr>
+                <w:rFonts w:hint="eastAsia"/>
+                <w:kern w:val="0"/>
+                <w:sz w:val="20"/>
+              </w:rPr>
+              <w:t>是</w:t>
+            </w:r>
+          </w:p>
+        </w:tc>
+        <w:tc>
+          <w:tcPr>
+            <w:tcW w:w="992" w:type="dxa"/>
+            <w:gridSpan w:val="2"/>
+          </w:tcPr>
+          <w:p>
+            <w:pPr>
+              <w:jc w:val="left"/>
+              <w:rPr>
+                <w:kern w:val="0"/>
+                <w:sz w:val="20"/>
+              </w:rPr>
+            </w:pPr>
+            <w:r>
+              <w:rPr>
+                <w:rFonts w:hint="eastAsia"/>
+                <w:kern w:val="0"/>
+                <w:sz w:val="20"/>
+              </w:rPr>
+              <w:t>4</w:t>
+            </w:r>
+          </w:p>
+        </w:tc>
+        <w:tc>
+          <w:tcPr>
+            <w:tcW w:w="4142" w:type="dxa"/>
+          </w:tcPr>
+          <w:p>
+            <w:pPr>
+              <w:jc w:val="left"/>
+              <w:rPr>
+                <w:kern w:val="0"/>
+                <w:sz w:val="20"/>
+              </w:rPr>
+            </w:pPr>
+            <w:r>
+              <w:rPr>
+                <w:rFonts w:hint="eastAsia"/>
+                <w:kern w:val="0"/>
+                <w:sz w:val="20"/>
+              </w:rPr>
+              <w:t>pageSize</w:t>
+            </w:r>
+          </w:p>
+        </w:tc>
+      </w:tr>
+    </w:tbl>
+    <w:p>
+      <w:pPr>
+        <w:pStyle w:val="4"/>
+        <w:numPr>
+          <w:ilvl w:val="3"/>
+          <w:numId w:val="3"/>
+        </w:numPr>
+        <w:spacing w:before="0" w:after="0"/>
+      </w:pPr>
+      <w:r>
+        <w:rPr>
+          <w:rFonts w:hint="eastAsia"/>
+        </w:rPr>
+        <w:t>请求示例</w:t>
+      </w:r>
+    </w:p>
+    <w:p>
+      <w:r>
+        <w:t>{</w:t>
+      </w:r>
+    </w:p>
+    <w:p>
+      <w:r>
+        <w:t xml:space="preserve">  "index": 0,</w:t>
+      </w:r>
+    </w:p>
+    <w:p>
+      <w:r>
+        <w:t xml:space="preserve">  "pageSize": 10</w:t>
+      </w:r>
+    </w:p>
+    <w:p>
+      <w:r>
+        <w:t>}</w:t>
+      </w:r>
+    </w:p>
+    <w:p>
+      <w:pPr>
+        <w:pStyle w:val="4"/>
+        <w:numPr>
+          <w:ilvl w:val="3"/>
+          <w:numId w:val="3"/>
+        </w:numPr>
+      </w:pPr>
+      <w:r>
+        <w:t>响应参数说明</w:t>
+      </w:r>
+    </w:p>
+    <w:tbl>
+      <w:tblPr>
+        <w:tblW w:w="7627" w:type="dxa"/>
+        <w:tblInd w:w="-116" w:type="dxa"/>
+        <w:tblBorders>
+          <w:top w:val="single" w:sz="4" w:space="0" w:color="auto"/>
+          <w:left w:val="single" w:sz="4" w:space="0" w:color="auto"/>
+          <w:bottom w:val="single" w:sz="4" w:space="0" w:color="auto"/>
+          <w:right w:val="single" w:sz="4" w:space="0" w:color="auto"/>
+          <w:insideH w:val="single" w:sz="4" w:space="0" w:color="auto"/>
+          <w:insideV w:val="single" w:sz="4" w:space="0" w:color="auto"/>
+        </w:tblBorders>
+        <w:tblLayout w:type="fixed"/>
+        <w:tblLook w:val="04A0" w:firstRow="1" w:lastRow="0" w:firstColumn="1" w:lastColumn="0" w:noHBand="0" w:noVBand="1"/>
+      </w:tblPr>
+      <w:tblGrid>
+        <w:gridCol w:w="1950"/>
+        <w:gridCol w:w="1535"/>
+        <w:gridCol w:w="4142"/>
+      </w:tblGrid>
+      <w:tr>
+        <w:trPr>
+          <w:trHeight w:val="292"/>
+        </w:trPr>
+        <w:tc>
+          <w:tcPr>
+            <w:tcW w:w="1950" w:type="dxa"/>
+            <w:shd w:val="clear" w:color="auto" w:fill="8DB3E2" w:themeFill="text2" w:themeFillTint="66"/>
+          </w:tcPr>
+          <w:p>
+            <w:pPr>
+              <w:jc w:val="left"/>
+              <w:rPr>
+                <w:rFonts w:ascii="Consolas" w:hAnsi="Consolas"/>
+                <w:kern w:val="0"/>
+                <w:szCs w:val="21"/>
+              </w:rPr>
+            </w:pPr>
+            <w:r>
+              <w:rPr>
+                <w:rFonts w:ascii="Consolas" w:hAnsi="Consolas" w:hint="eastAsia"/>
+                <w:kern w:val="0"/>
+                <w:szCs w:val="21"/>
+              </w:rPr>
+              <w:t>参数名称</w:t>
+            </w:r>
+          </w:p>
+        </w:tc>
+        <w:tc>
+          <w:tcPr>
+            <w:tcW w:w="1535" w:type="dxa"/>
+            <w:shd w:val="clear" w:color="auto" w:fill="95B3D7" w:themeFill="accent1" w:themeFillTint="99"/>
+          </w:tcPr>
+          <w:p>
+            <w:pPr>
+              <w:jc w:val="left"/>
+              <w:rPr>
+                <w:rFonts w:ascii="Consolas" w:hAnsi="Consolas"/>
+                <w:kern w:val="0"/>
+                <w:szCs w:val="21"/>
+              </w:rPr>
+            </w:pPr>
+            <w:r>
+              <w:rPr>
+                <w:rFonts w:ascii="Consolas" w:hAnsi="Consolas" w:hint="eastAsia"/>
+                <w:kern w:val="0"/>
+                <w:szCs w:val="21"/>
+              </w:rPr>
+              <w:t>类型</w:t>
+            </w:r>
+          </w:p>
+        </w:tc>
+        <w:tc>
+          <w:tcPr>
+            <w:tcW w:w="4142" w:type="dxa"/>
+            <w:shd w:val="clear" w:color="auto" w:fill="95B3D7" w:themeFill="accent1" w:themeFillTint="99"/>
+          </w:tcPr>
+          <w:p>
+            <w:pPr>
+              <w:jc w:val="left"/>
+              <w:rPr>
+                <w:rFonts w:ascii="Consolas" w:hAnsi="Consolas"/>
+                <w:kern w:val="0"/>
+                <w:szCs w:val="21"/>
+              </w:rPr>
+            </w:pPr>
+            <w:r>
+              <w:rPr>
+                <w:rFonts w:ascii="Consolas" w:hAnsi="Consolas" w:hint="eastAsia"/>
+                <w:kern w:val="0"/>
+                <w:szCs w:val="21"/>
+              </w:rPr>
+              <w:t>描述</w:t>
+            </w:r>
+          </w:p>
+        </w:tc>
+      </w:tr>
+      <w:tr>
+        <w:trPr>
+          <w:trHeight w:val="292"/>
+        </w:trPr>
+        <w:tc>
+          <w:tcPr>
+            <w:tcW w:w="1950" w:type="dxa"/>
+          </w:tcPr>
+          <w:p>
+            <w:pPr>
+              <w:jc w:val="left"/>
+              <w:rPr>
+                <w:kern w:val="0"/>
+                <w:sz w:val="20"/>
+              </w:rPr>
+            </w:pPr>
+            <w:r>
+              <w:rPr>
+                <w:rFonts w:hint="eastAsia"/>
+                <w:kern w:val="0"/>
+                <w:sz w:val="20"/>
+              </w:rPr>
+              <w:t>data</w:t>
+            </w:r>
+          </w:p>
+        </w:tc>
+        <w:tc>
+          <w:tcPr>
+            <w:tcW w:w="1535" w:type="dxa"/>
+          </w:tcPr>
+          <w:p>
+            <w:pPr>
+              <w:jc w:val="left"/>
+              <w:rPr>
+                <w:kern w:val="0"/>
+                <w:sz w:val="20"/>
+              </w:rPr>
+            </w:pPr>
+            <w:r>
+              <w:rPr>
+                <w:rFonts w:hint="eastAsia"/>
+                <w:kern w:val="0"/>
+                <w:sz w:val="20"/>
+              </w:rPr>
+              <w:t>List&lt;AoolicationService&gt;</w:t>
+            </w:r>
+          </w:p>
+        </w:tc>
+        <w:tc>
+          <w:tcPr>
+            <w:tcW w:w="4142" w:type="dxa"/>
+          </w:tcPr>
+          <w:p>
+            <w:pPr>
+              <w:jc w:val="left"/>
+              <w:rPr>
+                <w:kern w:val="0"/>
+                <w:sz w:val="20"/>
+              </w:rPr>
+            </w:pPr>
+            <w:r>
+              <w:rPr>
+                <w:rFonts w:hint="eastAsia"/>
+                <w:kern w:val="0"/>
+                <w:sz w:val="20"/>
+              </w:rPr>
+              <w:t>状态</w:t>
+            </w:r>
+          </w:p>
+        </w:tc>
+      </w:tr>
+      <w:tr>
+        <w:trPr>
+          <w:trHeight w:val="292"/>
+        </w:trPr>
+        <w:tc>
+          <w:tcPr>
+            <w:tcW w:w="1950" w:type="dxa"/>
+          </w:tcPr>
+          <w:p>
+            <w:pPr>
+              <w:jc w:val="left"/>
+              <w:rPr>
+                <w:kern w:val="0"/>
+                <w:sz w:val="20"/>
+              </w:rPr>
+            </w:pPr>
+            <w:r>
+              <w:rPr>
+                <w:rFonts w:hint="eastAsia"/>
+                <w:kern w:val="0"/>
+                <w:sz w:val="20"/>
+              </w:rPr>
+              <w:t>status</w:t>
+            </w:r>
+          </w:p>
+        </w:tc>
+        <w:tc>
+          <w:tcPr>
+            <w:tcW w:w="1535" w:type="dxa"/>
+          </w:tcPr>
+          <w:p>
+            <w:pPr>
+              <w:jc w:val="left"/>
+              <w:rPr>
+                <w:kern w:val="0"/>
+                <w:sz w:val="20"/>
+              </w:rPr>
+            </w:pPr>
+            <w:r>
+              <w:rPr>
+                <w:kern w:val="0"/>
+                <w:sz w:val="20"/>
+              </w:rPr>
+              <w:t>Int</w:t>
+            </w:r>
+          </w:p>
+        </w:tc>
+        <w:tc>
+          <w:tcPr>
+            <w:tcW w:w="4142" w:type="dxa"/>
+          </w:tcPr>
+          <w:p>
+            <w:pPr>
+              <w:jc w:val="left"/>
+              <w:rPr>
+                <w:kern w:val="0"/>
+                <w:sz w:val="20"/>
+              </w:rPr>
+            </w:pPr>
+            <w:r>
+              <w:rPr>
+                <w:rFonts w:hint="eastAsia"/>
+                <w:kern w:val="0"/>
+                <w:sz w:val="20"/>
+              </w:rPr>
+              <w:t>状态</w:t>
+            </w:r>
+            <w:r>
+              <w:rPr>
+                <w:kern w:val="0"/>
+                <w:sz w:val="20"/>
+              </w:rPr>
+              <w:t>码</w:t>
+            </w:r>
+          </w:p>
+        </w:tc>
+      </w:tr>
+    </w:tbl>
+    <w:p>
+      <w:pPr>
+        <w:pStyle w:val="4"/>
+        <w:numPr>
+          <w:ilvl w:val="3"/>
+          <w:numId w:val="3"/>
+        </w:numPr>
+        <w:spacing w:before="0" w:after="0"/>
+      </w:pPr>
+      <w:r>
+        <w:rPr>
+          <w:rFonts w:hint="eastAsia"/>
+        </w:rPr>
+        <w:t>响应示例</w:t>
+      </w:r>
+    </w:p>
+    <w:tbl>
+      <w:tblPr>
+        <w:tblStyle w:val="af7"/>
+        <w:tblW w:w="0" w:type="auto"/>
+        <w:tblLook w:val="04A0" w:firstRow="1" w:lastRow="0" w:firstColumn="1" w:lastColumn="0" w:noHBand="0" w:noVBand="1"/>
+      </w:tblPr>
+      <w:tblGrid>
+        <w:gridCol w:w="4261"/>
+        <w:gridCol w:w="4261"/>
+      </w:tblGrid>
+      <w:tr>
+        <w:tc>
+          <w:tcPr>
+            <w:tcW w:w="4261" w:type="dxa"/>
+            <w:shd w:val="clear" w:color="auto" w:fill="8DB3E2" w:themeFill="text2" w:themeFillTint="66"/>
+          </w:tcPr>
+          <w:p>
+            <w:r>
+              <w:t>成功</w:t>
+            </w:r>
+          </w:p>
+        </w:tc>
+        <w:tc>
+          <w:tcPr>
+            <w:tcW w:w="4261" w:type="dxa"/>
+            <w:shd w:val="clear" w:color="auto" w:fill="8DB3E2" w:themeFill="text2" w:themeFillTint="66"/>
+          </w:tcPr>
+          <w:p>
+            <w:r>
+              <w:t>失败</w:t>
+            </w:r>
+          </w:p>
+        </w:tc>
+      </w:tr>
+      <w:tr>
+        <w:tc>
+          <w:tcPr>
+            <w:tcW w:w="4261" w:type="dxa"/>
+          </w:tcPr>
+          <w:p>
+            <w:r>
+              <w:t>{</w:t>
+            </w:r>
+          </w:p>
+          <w:p>
+            <w:r>
+              <w:t xml:space="preserve">  "status": 200,</w:t>
+            </w:r>
+          </w:p>
+          <w:p>
+            <w:r>
+              <w:t xml:space="preserve">  "data": [</w:t>
+            </w:r>
+          </w:p>
+          <w:p>
+            <w:r>
+              <w:lastRenderedPageBreak/>
+              <w:t xml:space="preserve">    {</w:t>
+            </w:r>
+          </w:p>
+          <w:p>
+            <w:r>
+              <w:t xml:space="preserve">      "id": "452898379987419136",</w:t>
+            </w:r>
+          </w:p>
+          <w:p>
+            <w:r>
+              <w:rPr>
+                <w:rFonts w:hint="eastAsia"/>
+              </w:rPr>
+              <w:t xml:space="preserve">      "name": "</w:t>
+            </w:r>
+            <w:r>
+              <w:rPr>
+                <w:rFonts w:hint="eastAsia"/>
+              </w:rPr>
+              <w:t>小富服务</w:t>
+            </w:r>
+            <w:r>
+              <w:rPr>
+                <w:rFonts w:hint="eastAsia"/>
+              </w:rPr>
+              <w:t>",</w:t>
+            </w:r>
+          </w:p>
+          <w:p>
+            <w:r>
+              <w:t xml:space="preserve">      "modifyTime": null,</w:t>
+            </w:r>
+          </w:p>
+          <w:p>
+            <w:r>
               <w:t xml:space="preserve">      "channelId": "130",</w:t>
             </w:r>
           </w:p>
@@ -39174,6 +39108,7 @@
           </w:tcPr>
           <w:p>
             <w:r>
+              <w:lastRenderedPageBreak/>
               <w:t>{</w:t>
             </w:r>
           </w:p>
@@ -39198,6 +39133,7 @@
           </w:p>
           <w:p>
             <w:r>
+              <w:lastRenderedPageBreak/>
               <w:t>}</w:t>
             </w:r>
           </w:p>
@@ -40602,12 +40538,13 @@
         <w:rPr>
           <w:rFonts w:hint="eastAsia"/>
         </w:rPr>
+        <w:lastRenderedPageBreak/>
         <w:t>响应示例</w:t>
       </w:r>
     </w:p>
     <w:tbl>
       <w:tblPr>
-        <w:tblStyle w:val="af0"/>
+        <w:tblStyle w:val="af7"/>
         <w:tblW w:w="0" w:type="auto"/>
         <w:tblLook w:val="04A0" w:firstRow="1" w:lastRow="0" w:firstColumn="1" w:lastColumn="0" w:noHBand="0" w:noVBand="1"/>
       </w:tblPr>
@@ -41260,7 +41197,6 @@
                 <w:kern w:val="0"/>
                 <w:sz w:val="20"/>
               </w:rPr>
-              <w:lastRenderedPageBreak/>
               <w:t>access</w:t>
             </w:r>
             <w:r>
@@ -42141,7 +42077,7 @@
     </w:p>
     <w:tbl>
       <w:tblPr>
-        <w:tblStyle w:val="af0"/>
+        <w:tblStyle w:val="af7"/>
         <w:tblW w:w="0" w:type="auto"/>
         <w:tblLook w:val="04A0" w:firstRow="1" w:lastRow="0" w:firstColumn="1" w:lastColumn="0" w:noHBand="0" w:noVBand="1"/>
       </w:tblPr>
@@ -42275,6 +42211,7 @@
         <w:spacing w:before="120" w:after="120"/>
       </w:pPr>
       <w:r>
+        <w:lastRenderedPageBreak/>
         <w:t>所有</w:t>
       </w:r>
       <w:r>
@@ -43283,7 +43220,6 @@
         </w:numPr>
       </w:pPr>
       <w:r>
-        <w:lastRenderedPageBreak/>
         <w:t>响应参数说明</w:t>
       </w:r>
     </w:p>
@@ -43551,7 +43487,7 @@
     </w:p>
     <w:tbl>
       <w:tblPr>
-        <w:tblStyle w:val="af0"/>
+        <w:tblStyle w:val="af7"/>
         <w:tblW w:w="0" w:type="auto"/>
         <w:tblLook w:val="04A0" w:firstRow="1" w:lastRow="0" w:firstColumn="1" w:lastColumn="0" w:noHBand="0" w:noVBand="1"/>
       </w:tblPr>
@@ -44517,6 +44453,7 @@
                 <w:kern w:val="0"/>
                 <w:sz w:val="20"/>
               </w:rPr>
+              <w:lastRenderedPageBreak/>
               <w:t>applicationId</w:t>
             </w:r>
           </w:p>
@@ -44974,7 +44911,7 @@
     </w:p>
     <w:tbl>
       <w:tblPr>
-        <w:tblStyle w:val="af0"/>
+        <w:tblStyle w:val="af7"/>
         <w:tblW w:w="0" w:type="auto"/>
         <w:tblLook w:val="04A0" w:firstRow="1" w:lastRow="0" w:firstColumn="1" w:lastColumn="0" w:noHBand="0" w:noVBand="1"/>
       </w:tblPr>
@@ -45018,7 +44955,6 @@
           </w:p>
           <w:p>
             <w:r>
-              <w:lastRenderedPageBreak/>
               <w:t xml:space="preserve">  "status": 200,</w:t>
             </w:r>
           </w:p>
@@ -45064,13 +45000,11 @@
           </w:tcPr>
           <w:p>
             <w:r>
-              <w:lastRenderedPageBreak/>
               <w:t>{</w:t>
             </w:r>
           </w:p>
           <w:p>
             <w:r>
-              <w:lastRenderedPageBreak/>
               <w:t xml:space="preserve">  "status": </w:t>
             </w:r>
             <w:r>
@@ -45111,7 +45045,6 @@
         <w:spacing w:before="120" w:after="120"/>
       </w:pPr>
       <w:r>
-        <w:lastRenderedPageBreak/>
         <w:t>服务</w:t>
       </w:r>
       <w:r>
@@ -45480,6 +45413,1412 @@
                 <w:szCs w:val="21"/>
               </w:rPr>
               <w:t>restart</w:t>
+            </w:r>
+          </w:p>
+        </w:tc>
+      </w:tr>
+      <w:tr>
+        <w:trPr>
+          <w:trHeight w:val="292"/>
+        </w:trPr>
+        <w:tc>
+          <w:tcPr>
+            <w:tcW w:w="1950" w:type="dxa"/>
+            <w:shd w:val="clear" w:color="auto" w:fill="8DB3E2" w:themeFill="text2" w:themeFillTint="66"/>
+          </w:tcPr>
+          <w:p>
+            <w:pPr>
+              <w:jc w:val="left"/>
+              <w:rPr>
+                <w:rFonts w:ascii="Consolas" w:hAnsi="Consolas"/>
+                <w:kern w:val="0"/>
+                <w:szCs w:val="21"/>
+              </w:rPr>
+            </w:pPr>
+            <w:r>
+              <w:rPr>
+                <w:rFonts w:ascii="Consolas" w:hAnsi="Consolas" w:hint="eastAsia"/>
+                <w:kern w:val="0"/>
+                <w:szCs w:val="21"/>
+              </w:rPr>
+              <w:t>参数名称</w:t>
+            </w:r>
+          </w:p>
+        </w:tc>
+        <w:tc>
+          <w:tcPr>
+            <w:tcW w:w="1535" w:type="dxa"/>
+            <w:shd w:val="clear" w:color="auto" w:fill="95B3D7" w:themeFill="accent1" w:themeFillTint="99"/>
+          </w:tcPr>
+          <w:p>
+            <w:pPr>
+              <w:jc w:val="left"/>
+              <w:rPr>
+                <w:rFonts w:ascii="Consolas" w:hAnsi="Consolas"/>
+                <w:kern w:val="0"/>
+                <w:szCs w:val="21"/>
+              </w:rPr>
+            </w:pPr>
+            <w:r>
+              <w:rPr>
+                <w:rFonts w:ascii="Consolas" w:hAnsi="Consolas" w:hint="eastAsia"/>
+                <w:kern w:val="0"/>
+                <w:szCs w:val="21"/>
+              </w:rPr>
+              <w:t>类型</w:t>
+            </w:r>
+          </w:p>
+        </w:tc>
+        <w:tc>
+          <w:tcPr>
+            <w:tcW w:w="1134" w:type="dxa"/>
+            <w:shd w:val="clear" w:color="auto" w:fill="95B3D7" w:themeFill="accent1" w:themeFillTint="99"/>
+          </w:tcPr>
+          <w:p>
+            <w:pPr>
+              <w:jc w:val="left"/>
+              <w:rPr>
+                <w:rFonts w:ascii="Consolas" w:hAnsi="Consolas"/>
+                <w:kern w:val="0"/>
+                <w:szCs w:val="21"/>
+              </w:rPr>
+            </w:pPr>
+            <w:r>
+              <w:rPr>
+                <w:rFonts w:ascii="Consolas" w:hAnsi="Consolas" w:hint="eastAsia"/>
+                <w:kern w:val="0"/>
+                <w:szCs w:val="21"/>
+              </w:rPr>
+              <w:t>是否必填</w:t>
+            </w:r>
+          </w:p>
+        </w:tc>
+        <w:tc>
+          <w:tcPr>
+            <w:tcW w:w="992" w:type="dxa"/>
+            <w:gridSpan w:val="2"/>
+            <w:shd w:val="clear" w:color="auto" w:fill="95B3D7" w:themeFill="accent1" w:themeFillTint="99"/>
+          </w:tcPr>
+          <w:p>
+            <w:pPr>
+              <w:jc w:val="left"/>
+              <w:rPr>
+                <w:rFonts w:ascii="Consolas" w:hAnsi="Consolas"/>
+                <w:kern w:val="0"/>
+                <w:szCs w:val="21"/>
+              </w:rPr>
+            </w:pPr>
+            <w:r>
+              <w:rPr>
+                <w:rFonts w:ascii="Consolas" w:hAnsi="Consolas" w:hint="eastAsia"/>
+                <w:kern w:val="0"/>
+                <w:szCs w:val="21"/>
+              </w:rPr>
+              <w:t>长度</w:t>
+            </w:r>
+          </w:p>
+        </w:tc>
+        <w:tc>
+          <w:tcPr>
+            <w:tcW w:w="4142" w:type="dxa"/>
+            <w:shd w:val="clear" w:color="auto" w:fill="95B3D7" w:themeFill="accent1" w:themeFillTint="99"/>
+          </w:tcPr>
+          <w:p>
+            <w:pPr>
+              <w:jc w:val="left"/>
+              <w:rPr>
+                <w:rFonts w:ascii="Consolas" w:hAnsi="Consolas"/>
+                <w:kern w:val="0"/>
+                <w:szCs w:val="21"/>
+              </w:rPr>
+            </w:pPr>
+            <w:r>
+              <w:rPr>
+                <w:rFonts w:ascii="Consolas" w:hAnsi="Consolas" w:hint="eastAsia"/>
+                <w:kern w:val="0"/>
+                <w:szCs w:val="21"/>
+              </w:rPr>
+              <w:t>描述</w:t>
+            </w:r>
+          </w:p>
+        </w:tc>
+      </w:tr>
+      <w:tr>
+        <w:trPr>
+          <w:trHeight w:val="292"/>
+        </w:trPr>
+        <w:tc>
+          <w:tcPr>
+            <w:tcW w:w="1950" w:type="dxa"/>
+          </w:tcPr>
+          <w:p>
+            <w:pPr>
+              <w:jc w:val="left"/>
+              <w:rPr>
+                <w:kern w:val="0"/>
+                <w:sz w:val="20"/>
+              </w:rPr>
+            </w:pPr>
+            <w:r>
+              <w:rPr>
+                <w:kern w:val="0"/>
+                <w:sz w:val="20"/>
+              </w:rPr>
+              <w:t>access</w:t>
+            </w:r>
+            <w:r>
+              <w:rPr>
+                <w:rFonts w:hint="eastAsia"/>
+                <w:kern w:val="0"/>
+                <w:sz w:val="20"/>
+              </w:rPr>
+              <w:t>T</w:t>
+            </w:r>
+            <w:r>
+              <w:rPr>
+                <w:kern w:val="0"/>
+                <w:sz w:val="20"/>
+              </w:rPr>
+              <w:t>oken</w:t>
+            </w:r>
+          </w:p>
+        </w:tc>
+        <w:tc>
+          <w:tcPr>
+            <w:tcW w:w="1535" w:type="dxa"/>
+          </w:tcPr>
+          <w:p>
+            <w:pPr>
+              <w:jc w:val="left"/>
+              <w:rPr>
+                <w:kern w:val="0"/>
+                <w:sz w:val="20"/>
+              </w:rPr>
+            </w:pPr>
+            <w:r>
+              <w:rPr>
+                <w:rFonts w:hint="eastAsia"/>
+                <w:kern w:val="0"/>
+                <w:sz w:val="20"/>
+              </w:rPr>
+              <w:t>String</w:t>
+            </w:r>
+          </w:p>
+        </w:tc>
+        <w:tc>
+          <w:tcPr>
+            <w:tcW w:w="1134" w:type="dxa"/>
+          </w:tcPr>
+          <w:p>
+            <w:pPr>
+              <w:jc w:val="left"/>
+              <w:rPr>
+                <w:kern w:val="0"/>
+                <w:sz w:val="20"/>
+              </w:rPr>
+            </w:pPr>
+            <w:r>
+              <w:rPr>
+                <w:rFonts w:hint="eastAsia"/>
+                <w:kern w:val="0"/>
+                <w:sz w:val="20"/>
+              </w:rPr>
+              <w:t>是</w:t>
+            </w:r>
+          </w:p>
+        </w:tc>
+        <w:tc>
+          <w:tcPr>
+            <w:tcW w:w="992" w:type="dxa"/>
+            <w:gridSpan w:val="2"/>
+          </w:tcPr>
+          <w:p>
+            <w:pPr>
+              <w:jc w:val="left"/>
+              <w:rPr>
+                <w:kern w:val="0"/>
+                <w:sz w:val="20"/>
+              </w:rPr>
+            </w:pPr>
+            <w:r>
+              <w:rPr>
+                <w:kern w:val="0"/>
+                <w:sz w:val="20"/>
+              </w:rPr>
+              <w:t>120</w:t>
+            </w:r>
+          </w:p>
+        </w:tc>
+        <w:tc>
+          <w:tcPr>
+            <w:tcW w:w="4142" w:type="dxa"/>
+          </w:tcPr>
+          <w:p>
+            <w:pPr>
+              <w:jc w:val="left"/>
+              <w:rPr>
+                <w:kern w:val="0"/>
+                <w:sz w:val="20"/>
+              </w:rPr>
+            </w:pPr>
+            <w:r>
+              <w:rPr>
+                <w:rFonts w:hint="eastAsia"/>
+                <w:kern w:val="0"/>
+                <w:sz w:val="20"/>
+              </w:rPr>
+              <w:t>请求</w:t>
+            </w:r>
+            <w:r>
+              <w:rPr>
+                <w:kern w:val="0"/>
+                <w:sz w:val="20"/>
+              </w:rPr>
+              <w:t>令牌</w:t>
+            </w:r>
+          </w:p>
+        </w:tc>
+      </w:tr>
+      <w:tr>
+        <w:trPr>
+          <w:trHeight w:val="292"/>
+        </w:trPr>
+        <w:tc>
+          <w:tcPr>
+            <w:tcW w:w="1950" w:type="dxa"/>
+          </w:tcPr>
+          <w:p>
+            <w:pPr>
+              <w:jc w:val="left"/>
+              <w:rPr>
+                <w:kern w:val="0"/>
+                <w:sz w:val="20"/>
+              </w:rPr>
+            </w:pPr>
+            <w:r>
+              <w:rPr>
+                <w:rFonts w:hint="eastAsia"/>
+                <w:kern w:val="0"/>
+                <w:sz w:val="20"/>
+              </w:rPr>
+              <w:t>user</w:t>
+            </w:r>
+            <w:r>
+              <w:rPr>
+                <w:rFonts w:hint="eastAsia"/>
+                <w:kern w:val="0"/>
+                <w:sz w:val="20"/>
+              </w:rPr>
+              <w:t>Id</w:t>
+            </w:r>
+          </w:p>
+        </w:tc>
+        <w:tc>
+          <w:tcPr>
+            <w:tcW w:w="1535" w:type="dxa"/>
+          </w:tcPr>
+          <w:p>
+            <w:pPr>
+              <w:jc w:val="left"/>
+              <w:rPr>
+                <w:kern w:val="0"/>
+                <w:sz w:val="20"/>
+              </w:rPr>
+            </w:pPr>
+            <w:r>
+              <w:rPr>
+                <w:rFonts w:hint="eastAsia"/>
+                <w:kern w:val="0"/>
+                <w:sz w:val="20"/>
+              </w:rPr>
+              <w:t>String</w:t>
+            </w:r>
+          </w:p>
+        </w:tc>
+        <w:tc>
+          <w:tcPr>
+            <w:tcW w:w="1134" w:type="dxa"/>
+          </w:tcPr>
+          <w:p>
+            <w:pPr>
+              <w:jc w:val="left"/>
+              <w:rPr>
+                <w:kern w:val="0"/>
+                <w:sz w:val="20"/>
+              </w:rPr>
+            </w:pPr>
+            <w:r>
+              <w:rPr>
+                <w:rFonts w:hint="eastAsia"/>
+                <w:kern w:val="0"/>
+                <w:sz w:val="20"/>
+              </w:rPr>
+              <w:t>是</w:t>
+            </w:r>
+          </w:p>
+        </w:tc>
+        <w:tc>
+          <w:tcPr>
+            <w:tcW w:w="992" w:type="dxa"/>
+            <w:gridSpan w:val="2"/>
+          </w:tcPr>
+          <w:p>
+            <w:pPr>
+              <w:jc w:val="left"/>
+              <w:rPr>
+                <w:kern w:val="0"/>
+                <w:sz w:val="20"/>
+              </w:rPr>
+            </w:pPr>
+            <w:r>
+              <w:rPr>
+                <w:rFonts w:hint="eastAsia"/>
+                <w:kern w:val="0"/>
+                <w:sz w:val="20"/>
+              </w:rPr>
+              <w:t>20</w:t>
+            </w:r>
+          </w:p>
+        </w:tc>
+        <w:tc>
+          <w:tcPr>
+            <w:tcW w:w="4142" w:type="dxa"/>
+          </w:tcPr>
+          <w:p>
+            <w:pPr>
+              <w:jc w:val="left"/>
+              <w:rPr>
+                <w:kern w:val="0"/>
+                <w:sz w:val="20"/>
+              </w:rPr>
+            </w:pPr>
+            <w:r>
+              <w:rPr>
+                <w:rFonts w:hint="eastAsia"/>
+                <w:kern w:val="0"/>
+                <w:sz w:val="20"/>
+              </w:rPr>
+              <w:t>用户编号</w:t>
+            </w:r>
+            <w:r>
+              <w:rPr>
+                <w:rFonts w:hint="eastAsia"/>
+                <w:kern w:val="0"/>
+                <w:sz w:val="20"/>
+              </w:rPr>
+              <w:t>(</w:t>
+            </w:r>
+            <w:r>
+              <w:rPr>
+                <w:rFonts w:hint="eastAsia"/>
+                <w:kern w:val="0"/>
+                <w:sz w:val="20"/>
+              </w:rPr>
+              <w:t>从</w:t>
+            </w:r>
+            <w:r>
+              <w:rPr>
+                <w:rFonts w:hint="eastAsia"/>
+                <w:kern w:val="0"/>
+                <w:sz w:val="20"/>
+              </w:rPr>
+              <w:t>cookie</w:t>
+            </w:r>
+            <w:r>
+              <w:rPr>
+                <w:rFonts w:hint="eastAsia"/>
+                <w:kern w:val="0"/>
+                <w:sz w:val="20"/>
+              </w:rPr>
+              <w:t>获取</w:t>
+            </w:r>
+            <w:r>
+              <w:rPr>
+                <w:rFonts w:hint="eastAsia"/>
+                <w:kern w:val="0"/>
+                <w:sz w:val="20"/>
+              </w:rPr>
+              <w:t>)</w:t>
+            </w:r>
+          </w:p>
+        </w:tc>
+      </w:tr>
+      <w:tr>
+        <w:trPr>
+          <w:trHeight w:val="307"/>
+        </w:trPr>
+        <w:tc>
+          <w:tcPr>
+            <w:tcW w:w="1950" w:type="dxa"/>
+          </w:tcPr>
+          <w:p>
+            <w:pPr>
+              <w:jc w:val="left"/>
+              <w:rPr>
+                <w:kern w:val="0"/>
+                <w:sz w:val="20"/>
+              </w:rPr>
+            </w:pPr>
+            <w:r>
+              <w:rPr>
+                <w:rFonts w:hint="eastAsia"/>
+                <w:kern w:val="0"/>
+                <w:sz w:val="20"/>
+              </w:rPr>
+              <w:t>applicationId</w:t>
+            </w:r>
+          </w:p>
+        </w:tc>
+        <w:tc>
+          <w:tcPr>
+            <w:tcW w:w="1535" w:type="dxa"/>
+          </w:tcPr>
+          <w:p>
+            <w:pPr>
+              <w:jc w:val="left"/>
+              <w:rPr>
+                <w:kern w:val="0"/>
+                <w:sz w:val="20"/>
+              </w:rPr>
+            </w:pPr>
+            <w:r>
+              <w:rPr>
+                <w:rFonts w:hint="eastAsia"/>
+                <w:kern w:val="0"/>
+                <w:sz w:val="20"/>
+              </w:rPr>
+              <w:t>S</w:t>
+            </w:r>
+            <w:r>
+              <w:rPr>
+                <w:kern w:val="0"/>
+                <w:sz w:val="20"/>
+              </w:rPr>
+              <w:t>t</w:t>
+            </w:r>
+            <w:r>
+              <w:rPr>
+                <w:rFonts w:hint="eastAsia"/>
+                <w:kern w:val="0"/>
+                <w:sz w:val="20"/>
+              </w:rPr>
+              <w:t>ring</w:t>
+            </w:r>
+          </w:p>
+        </w:tc>
+        <w:tc>
+          <w:tcPr>
+            <w:tcW w:w="1134" w:type="dxa"/>
+          </w:tcPr>
+          <w:p>
+            <w:pPr>
+              <w:jc w:val="left"/>
+              <w:rPr>
+                <w:kern w:val="0"/>
+                <w:sz w:val="20"/>
+              </w:rPr>
+            </w:pPr>
+            <w:r>
+              <w:rPr>
+                <w:rFonts w:hint="eastAsia"/>
+                <w:kern w:val="0"/>
+                <w:sz w:val="20"/>
+              </w:rPr>
+              <w:t>是</w:t>
+            </w:r>
+          </w:p>
+        </w:tc>
+        <w:tc>
+          <w:tcPr>
+            <w:tcW w:w="992" w:type="dxa"/>
+            <w:gridSpan w:val="2"/>
+          </w:tcPr>
+          <w:p>
+            <w:pPr>
+              <w:jc w:val="left"/>
+              <w:rPr>
+                <w:kern w:val="0"/>
+                <w:sz w:val="20"/>
+              </w:rPr>
+            </w:pPr>
+            <w:r>
+              <w:rPr>
+                <w:rFonts w:hint="eastAsia"/>
+                <w:kern w:val="0"/>
+                <w:sz w:val="20"/>
+              </w:rPr>
+              <w:t>20</w:t>
+            </w:r>
+          </w:p>
+        </w:tc>
+        <w:tc>
+          <w:tcPr>
+            <w:tcW w:w="4142" w:type="dxa"/>
+          </w:tcPr>
+          <w:p>
+            <w:pPr>
+              <w:jc w:val="left"/>
+              <w:rPr>
+                <w:kern w:val="0"/>
+                <w:sz w:val="20"/>
+              </w:rPr>
+            </w:pPr>
+            <w:r>
+              <w:rPr>
+                <w:rFonts w:hint="eastAsia"/>
+                <w:kern w:val="0"/>
+                <w:sz w:val="20"/>
+              </w:rPr>
+              <w:t>应用</w:t>
+            </w:r>
+            <w:r>
+              <w:rPr>
+                <w:rFonts w:hint="eastAsia"/>
+                <w:kern w:val="0"/>
+                <w:sz w:val="20"/>
+              </w:rPr>
+              <w:t>id(</w:t>
+            </w:r>
+            <w:r>
+              <w:rPr>
+                <w:rFonts w:hint="eastAsia"/>
+                <w:kern w:val="0"/>
+                <w:sz w:val="20"/>
+              </w:rPr>
+              <w:t>从</w:t>
+            </w:r>
+            <w:r>
+              <w:rPr>
+                <w:rFonts w:hint="eastAsia"/>
+                <w:kern w:val="0"/>
+                <w:sz w:val="20"/>
+              </w:rPr>
+              <w:t>cookie</w:t>
+            </w:r>
+            <w:r>
+              <w:rPr>
+                <w:rFonts w:hint="eastAsia"/>
+                <w:kern w:val="0"/>
+                <w:sz w:val="20"/>
+              </w:rPr>
+              <w:t>获取</w:t>
+            </w:r>
+            <w:r>
+              <w:rPr>
+                <w:rFonts w:hint="eastAsia"/>
+                <w:kern w:val="0"/>
+                <w:sz w:val="20"/>
+              </w:rPr>
+              <w:t>)</w:t>
+            </w:r>
+          </w:p>
+        </w:tc>
+      </w:tr>
+    </w:tbl>
+    <w:p>
+      <w:pPr>
+        <w:pStyle w:val="4"/>
+        <w:numPr>
+          <w:ilvl w:val="3"/>
+          <w:numId w:val="3"/>
+        </w:numPr>
+        <w:spacing w:before="0" w:after="0"/>
+      </w:pPr>
+      <w:r>
+        <w:rPr>
+          <w:rFonts w:hint="eastAsia"/>
+        </w:rPr>
+        <w:t>请求示例</w:t>
+      </w:r>
+    </w:p>
+    <w:p>
+      <w:r>
+        <w:t>{</w:t>
+      </w:r>
+    </w:p>
+    <w:p>
+      <w:r>
+        <w:t xml:space="preserve">  "id":"452898379987419136"</w:t>
+      </w:r>
+    </w:p>
+    <w:p>
+      <w:r>
+        <w:t>}</w:t>
+      </w:r>
+    </w:p>
+    <w:p>
+      <w:pPr>
+        <w:pStyle w:val="4"/>
+        <w:numPr>
+          <w:ilvl w:val="3"/>
+          <w:numId w:val="3"/>
+        </w:numPr>
+      </w:pPr>
+      <w:r>
+        <w:lastRenderedPageBreak/>
+        <w:t>响应参数说明</w:t>
+      </w:r>
+    </w:p>
+    <w:tbl>
+      <w:tblPr>
+        <w:tblW w:w="7627" w:type="dxa"/>
+        <w:tblInd w:w="-116" w:type="dxa"/>
+        <w:tblBorders>
+          <w:top w:val="single" w:sz="4" w:space="0" w:color="auto"/>
+          <w:left w:val="single" w:sz="4" w:space="0" w:color="auto"/>
+          <w:bottom w:val="single" w:sz="4" w:space="0" w:color="auto"/>
+          <w:right w:val="single" w:sz="4" w:space="0" w:color="auto"/>
+          <w:insideH w:val="single" w:sz="4" w:space="0" w:color="auto"/>
+          <w:insideV w:val="single" w:sz="4" w:space="0" w:color="auto"/>
+        </w:tblBorders>
+        <w:tblLayout w:type="fixed"/>
+        <w:tblLook w:val="04A0" w:firstRow="1" w:lastRow="0" w:firstColumn="1" w:lastColumn="0" w:noHBand="0" w:noVBand="1"/>
+      </w:tblPr>
+      <w:tblGrid>
+        <w:gridCol w:w="1950"/>
+        <w:gridCol w:w="1535"/>
+        <w:gridCol w:w="4142"/>
+      </w:tblGrid>
+      <w:tr>
+        <w:trPr>
+          <w:trHeight w:val="292"/>
+        </w:trPr>
+        <w:tc>
+          <w:tcPr>
+            <w:tcW w:w="1950" w:type="dxa"/>
+            <w:shd w:val="clear" w:color="auto" w:fill="8DB3E2" w:themeFill="text2" w:themeFillTint="66"/>
+          </w:tcPr>
+          <w:p>
+            <w:pPr>
+              <w:jc w:val="left"/>
+              <w:rPr>
+                <w:rFonts w:ascii="Consolas" w:hAnsi="Consolas"/>
+                <w:kern w:val="0"/>
+                <w:szCs w:val="21"/>
+              </w:rPr>
+            </w:pPr>
+            <w:r>
+              <w:rPr>
+                <w:rFonts w:ascii="Consolas" w:hAnsi="Consolas" w:hint="eastAsia"/>
+                <w:kern w:val="0"/>
+                <w:szCs w:val="21"/>
+              </w:rPr>
+              <w:t>参数名称</w:t>
+            </w:r>
+          </w:p>
+        </w:tc>
+        <w:tc>
+          <w:tcPr>
+            <w:tcW w:w="1535" w:type="dxa"/>
+            <w:shd w:val="clear" w:color="auto" w:fill="95B3D7" w:themeFill="accent1" w:themeFillTint="99"/>
+          </w:tcPr>
+          <w:p>
+            <w:pPr>
+              <w:jc w:val="left"/>
+              <w:rPr>
+                <w:rFonts w:ascii="Consolas" w:hAnsi="Consolas"/>
+                <w:kern w:val="0"/>
+                <w:szCs w:val="21"/>
+              </w:rPr>
+            </w:pPr>
+            <w:r>
+              <w:rPr>
+                <w:rFonts w:ascii="Consolas" w:hAnsi="Consolas" w:hint="eastAsia"/>
+                <w:kern w:val="0"/>
+                <w:szCs w:val="21"/>
+              </w:rPr>
+              <w:t>类型</w:t>
+            </w:r>
+          </w:p>
+        </w:tc>
+        <w:tc>
+          <w:tcPr>
+            <w:tcW w:w="4142" w:type="dxa"/>
+            <w:shd w:val="clear" w:color="auto" w:fill="95B3D7" w:themeFill="accent1" w:themeFillTint="99"/>
+          </w:tcPr>
+          <w:p>
+            <w:pPr>
+              <w:jc w:val="left"/>
+              <w:rPr>
+                <w:rFonts w:ascii="Consolas" w:hAnsi="Consolas"/>
+                <w:kern w:val="0"/>
+                <w:szCs w:val="21"/>
+              </w:rPr>
+            </w:pPr>
+            <w:r>
+              <w:rPr>
+                <w:rFonts w:ascii="Consolas" w:hAnsi="Consolas" w:hint="eastAsia"/>
+                <w:kern w:val="0"/>
+                <w:szCs w:val="21"/>
+              </w:rPr>
+              <w:t>描述</w:t>
+            </w:r>
+          </w:p>
+        </w:tc>
+      </w:tr>
+      <w:tr>
+        <w:trPr>
+          <w:trHeight w:val="292"/>
+        </w:trPr>
+        <w:tc>
+          <w:tcPr>
+            <w:tcW w:w="1950" w:type="dxa"/>
+          </w:tcPr>
+          <w:p>
+            <w:pPr>
+              <w:jc w:val="left"/>
+              <w:rPr>
+                <w:kern w:val="0"/>
+                <w:sz w:val="20"/>
+              </w:rPr>
+            </w:pPr>
+            <w:r>
+              <w:rPr>
+                <w:rFonts w:hint="eastAsia"/>
+                <w:kern w:val="0"/>
+                <w:sz w:val="20"/>
+              </w:rPr>
+              <w:t>data</w:t>
+            </w:r>
+          </w:p>
+        </w:tc>
+        <w:tc>
+          <w:tcPr>
+            <w:tcW w:w="1535" w:type="dxa"/>
+          </w:tcPr>
+          <w:p>
+            <w:pPr>
+              <w:jc w:val="left"/>
+              <w:rPr>
+                <w:kern w:val="0"/>
+                <w:sz w:val="20"/>
+              </w:rPr>
+            </w:pPr>
+            <w:r>
+              <w:rPr>
+                <w:rFonts w:hint="eastAsia"/>
+                <w:kern w:val="0"/>
+                <w:sz w:val="20"/>
+              </w:rPr>
+              <w:t>String</w:t>
+            </w:r>
+          </w:p>
+        </w:tc>
+        <w:tc>
+          <w:tcPr>
+            <w:tcW w:w="4142" w:type="dxa"/>
+          </w:tcPr>
+          <w:p>
+            <w:pPr>
+              <w:jc w:val="left"/>
+              <w:rPr>
+                <w:kern w:val="0"/>
+                <w:sz w:val="20"/>
+              </w:rPr>
+            </w:pPr>
+            <w:r>
+              <w:rPr>
+                <w:rFonts w:hint="eastAsia"/>
+                <w:kern w:val="0"/>
+                <w:sz w:val="20"/>
+              </w:rPr>
+              <w:t>状态</w:t>
+            </w:r>
+          </w:p>
+        </w:tc>
+      </w:tr>
+      <w:tr>
+        <w:trPr>
+          <w:trHeight w:val="292"/>
+        </w:trPr>
+        <w:tc>
+          <w:tcPr>
+            <w:tcW w:w="1950" w:type="dxa"/>
+          </w:tcPr>
+          <w:p>
+            <w:pPr>
+              <w:jc w:val="left"/>
+              <w:rPr>
+                <w:kern w:val="0"/>
+                <w:sz w:val="20"/>
+              </w:rPr>
+            </w:pPr>
+            <w:r>
+              <w:rPr>
+                <w:rFonts w:hint="eastAsia"/>
+                <w:kern w:val="0"/>
+                <w:sz w:val="20"/>
+              </w:rPr>
+              <w:t>status</w:t>
+            </w:r>
+          </w:p>
+        </w:tc>
+        <w:tc>
+          <w:tcPr>
+            <w:tcW w:w="1535" w:type="dxa"/>
+          </w:tcPr>
+          <w:p>
+            <w:pPr>
+              <w:jc w:val="left"/>
+              <w:rPr>
+                <w:kern w:val="0"/>
+                <w:sz w:val="20"/>
+              </w:rPr>
+            </w:pPr>
+            <w:r>
+              <w:rPr>
+                <w:kern w:val="0"/>
+                <w:sz w:val="20"/>
+              </w:rPr>
+              <w:t>Int</w:t>
+            </w:r>
+          </w:p>
+        </w:tc>
+        <w:tc>
+          <w:tcPr>
+            <w:tcW w:w="4142" w:type="dxa"/>
+          </w:tcPr>
+          <w:p>
+            <w:pPr>
+              <w:jc w:val="left"/>
+              <w:rPr>
+                <w:kern w:val="0"/>
+                <w:sz w:val="20"/>
+              </w:rPr>
+            </w:pPr>
+            <w:r>
+              <w:rPr>
+                <w:rFonts w:hint="eastAsia"/>
+                <w:kern w:val="0"/>
+                <w:sz w:val="20"/>
+              </w:rPr>
+              <w:t>状态</w:t>
+            </w:r>
+            <w:r>
+              <w:rPr>
+                <w:kern w:val="0"/>
+                <w:sz w:val="20"/>
+              </w:rPr>
+              <w:t>码</w:t>
+            </w:r>
+          </w:p>
+        </w:tc>
+      </w:tr>
+    </w:tbl>
+    <w:p>
+      <w:pPr>
+        <w:pStyle w:val="4"/>
+        <w:numPr>
+          <w:ilvl w:val="3"/>
+          <w:numId w:val="3"/>
+        </w:numPr>
+        <w:spacing w:before="0" w:after="0"/>
+      </w:pPr>
+      <w:r>
+        <w:rPr>
+          <w:rFonts w:hint="eastAsia"/>
+        </w:rPr>
+        <w:t>响应示例</w:t>
+      </w:r>
+    </w:p>
+    <w:tbl>
+      <w:tblPr>
+        <w:tblStyle w:val="af7"/>
+        <w:tblW w:w="0" w:type="auto"/>
+        <w:tblLook w:val="04A0" w:firstRow="1" w:lastRow="0" w:firstColumn="1" w:lastColumn="0" w:noHBand="0" w:noVBand="1"/>
+      </w:tblPr>
+      <w:tblGrid>
+        <w:gridCol w:w="4261"/>
+        <w:gridCol w:w="4261"/>
+      </w:tblGrid>
+      <w:tr>
+        <w:tc>
+          <w:tcPr>
+            <w:tcW w:w="4261" w:type="dxa"/>
+            <w:shd w:val="clear" w:color="auto" w:fill="8DB3E2" w:themeFill="text2" w:themeFillTint="66"/>
+          </w:tcPr>
+          <w:p>
+            <w:r>
+              <w:t>成功</w:t>
+            </w:r>
+          </w:p>
+        </w:tc>
+        <w:tc>
+          <w:tcPr>
+            <w:tcW w:w="4261" w:type="dxa"/>
+            <w:shd w:val="clear" w:color="auto" w:fill="8DB3E2" w:themeFill="text2" w:themeFillTint="66"/>
+          </w:tcPr>
+          <w:p>
+            <w:r>
+              <w:t>失败</w:t>
+            </w:r>
+          </w:p>
+        </w:tc>
+      </w:tr>
+      <w:tr>
+        <w:tc>
+          <w:tcPr>
+            <w:tcW w:w="4261" w:type="dxa"/>
+          </w:tcPr>
+          <w:p>
+            <w:r>
+              <w:t>{</w:t>
+            </w:r>
+          </w:p>
+          <w:p>
+            <w:r>
+              <w:t xml:space="preserve">  "status": 200,</w:t>
+            </w:r>
+          </w:p>
+          <w:p>
+            <w:r>
+              <w:rPr>
+                <w:rFonts w:hint="eastAsia"/>
+              </w:rPr>
+              <w:t xml:space="preserve">  "data": "</w:t>
+            </w:r>
+            <w:r>
+              <w:rPr>
+                <w:rFonts w:hint="eastAsia"/>
+              </w:rPr>
+              <w:t>重启</w:t>
+            </w:r>
+            <w:r>
+              <w:rPr>
+                <w:rFonts w:hint="eastAsia"/>
+              </w:rPr>
+              <w:t>服务成功</w:t>
+            </w:r>
+            <w:r>
+              <w:rPr>
+                <w:rFonts w:hint="eastAsia"/>
+              </w:rPr>
+              <w:t>",</w:t>
+            </w:r>
+          </w:p>
+          <w:p>
+            <w:r>
+              <w:t xml:space="preserve">  "requestId": "452903613153411072"</w:t>
+            </w:r>
+          </w:p>
+          <w:p>
+            <w:r>
+              <w:t>}</w:t>
+            </w:r>
+          </w:p>
+          <w:p>
+            <w:pPr>
+              <w:ind w:left="5250"/>
+            </w:pPr>
+          </w:p>
+        </w:tc>
+        <w:tc>
+          <w:tcPr>
+            <w:tcW w:w="4261" w:type="dxa"/>
+          </w:tcPr>
+          <w:p>
+            <w:r>
+              <w:t>{</w:t>
+            </w:r>
+          </w:p>
+          <w:p>
+            <w:r>
+              <w:t xml:space="preserve">  "status": </w:t>
+            </w:r>
+            <w:r>
+              <w:rPr>
+                <w:rFonts w:hint="eastAsia"/>
+              </w:rPr>
+              <w:t>5</w:t>
+            </w:r>
+            <w:r>
+              <w:t>00,</w:t>
+            </w:r>
+          </w:p>
+          <w:p>
+            <w:r>
+              <w:t xml:space="preserve">  "requestId": "450025577315827712"</w:t>
+            </w:r>
+          </w:p>
+          <w:p>
+            <w:r>
+              <w:t>}</w:t>
+            </w:r>
+          </w:p>
+          <w:p>
+            <w:pPr>
+              <w:ind w:left="5250"/>
+            </w:pPr>
+          </w:p>
+        </w:tc>
+      </w:tr>
+    </w:tbl>
+    <w:p>
+      <w:pPr>
+        <w:pStyle w:val="3"/>
+        <w:numPr>
+          <w:ilvl w:val="2"/>
+          <w:numId w:val="3"/>
+        </w:numPr>
+        <w:spacing w:before="120" w:after="120"/>
+      </w:pPr>
+      <w:r>
+        <w:t>服务删除</w:t>
+      </w:r>
+    </w:p>
+    <w:p>
+      <w:pPr>
+        <w:pStyle w:val="4"/>
+        <w:numPr>
+          <w:ilvl w:val="3"/>
+          <w:numId w:val="3"/>
+        </w:numPr>
+        <w:spacing w:before="0" w:after="0"/>
+      </w:pPr>
+      <w:r>
+        <w:rPr>
+          <w:rFonts w:hint="eastAsia"/>
+        </w:rPr>
+        <w:t>请求</w:t>
+      </w:r>
+      <w:r>
+        <w:rPr>
+          <w:rFonts w:hint="eastAsia"/>
+        </w:rPr>
+        <w:t>参数说明</w:t>
+      </w:r>
+    </w:p>
+    <w:tbl>
+      <w:tblPr>
+        <w:tblW w:w="9753" w:type="dxa"/>
+        <w:tblInd w:w="-116" w:type="dxa"/>
+        <w:tblBorders>
+          <w:top w:val="single" w:sz="4" w:space="0" w:color="auto"/>
+          <w:left w:val="single" w:sz="4" w:space="0" w:color="auto"/>
+          <w:bottom w:val="single" w:sz="4" w:space="0" w:color="auto"/>
+          <w:right w:val="single" w:sz="4" w:space="0" w:color="auto"/>
+          <w:insideH w:val="single" w:sz="4" w:space="0" w:color="auto"/>
+          <w:insideV w:val="single" w:sz="4" w:space="0" w:color="auto"/>
+        </w:tblBorders>
+        <w:tblLayout w:type="fixed"/>
+        <w:tblLook w:val="04A0" w:firstRow="1" w:lastRow="0" w:firstColumn="1" w:lastColumn="0" w:noHBand="0" w:noVBand="1"/>
+      </w:tblPr>
+      <w:tblGrid>
+        <w:gridCol w:w="1950"/>
+        <w:gridCol w:w="1535"/>
+        <w:gridCol w:w="1134"/>
+        <w:gridCol w:w="850"/>
+        <w:gridCol w:w="142"/>
+        <w:gridCol w:w="4142"/>
+      </w:tblGrid>
+      <w:tr>
+        <w:trPr>
+          <w:trHeight w:val="292"/>
+        </w:trPr>
+        <w:tc>
+          <w:tcPr>
+            <w:tcW w:w="1950" w:type="dxa"/>
+            <w:shd w:val="clear" w:color="auto" w:fill="8DB3E2" w:themeFill="text2" w:themeFillTint="66"/>
+          </w:tcPr>
+          <w:p>
+            <w:pPr>
+              <w:jc w:val="left"/>
+              <w:rPr>
+                <w:rFonts w:ascii="Consolas" w:hAnsi="Consolas"/>
+                <w:kern w:val="0"/>
+                <w:szCs w:val="21"/>
+              </w:rPr>
+            </w:pPr>
+            <w:r>
+              <w:rPr>
+                <w:rFonts w:ascii="Consolas" w:hAnsi="Consolas" w:hint="eastAsia"/>
+                <w:kern w:val="0"/>
+                <w:szCs w:val="21"/>
+              </w:rPr>
+              <w:t>请求格式</w:t>
+            </w:r>
+          </w:p>
+        </w:tc>
+        <w:tc>
+          <w:tcPr>
+            <w:tcW w:w="1535" w:type="dxa"/>
+            <w:shd w:val="clear" w:color="auto" w:fill="auto"/>
+          </w:tcPr>
+          <w:p>
+            <w:pPr>
+              <w:ind w:firstLine="420"/>
+              <w:rPr>
+                <w:rFonts w:ascii="Consolas" w:hAnsi="Consolas"/>
+                <w:szCs w:val="21"/>
+                <w:highlight w:val="white"/>
+              </w:rPr>
+            </w:pPr>
+            <w:r>
+              <w:rPr>
+                <w:rFonts w:ascii="Consolas" w:hAnsi="Consolas" w:hint="eastAsia"/>
+                <w:szCs w:val="21"/>
+                <w:highlight w:val="white"/>
+              </w:rPr>
+              <w:t>POST</w:t>
+            </w:r>
+          </w:p>
+        </w:tc>
+        <w:tc>
+          <w:tcPr>
+            <w:tcW w:w="1984" w:type="dxa"/>
+            <w:gridSpan w:val="2"/>
+            <w:shd w:val="clear" w:color="auto" w:fill="8DB3E2" w:themeFill="text2" w:themeFillTint="66"/>
+          </w:tcPr>
+          <w:p>
+            <w:pPr>
+              <w:jc w:val="left"/>
+              <w:rPr>
+                <w:rFonts w:ascii="Consolas" w:hAnsi="Consolas"/>
+                <w:kern w:val="0"/>
+                <w:szCs w:val="21"/>
+              </w:rPr>
+            </w:pPr>
+            <w:r>
+              <w:rPr>
+                <w:rFonts w:ascii="Consolas" w:hAnsi="Consolas"/>
+                <w:kern w:val="0"/>
+                <w:szCs w:val="21"/>
+              </w:rPr>
+              <w:t>响应格式</w:t>
+            </w:r>
+          </w:p>
+        </w:tc>
+        <w:tc>
+          <w:tcPr>
+            <w:tcW w:w="4284" w:type="dxa"/>
+            <w:gridSpan w:val="2"/>
+            <w:shd w:val="clear" w:color="auto" w:fill="auto"/>
+          </w:tcPr>
+          <w:p>
+            <w:pPr>
+              <w:widowControl/>
+              <w:jc w:val="left"/>
+              <w:rPr>
+                <w:rFonts w:ascii="Consolas" w:hAnsi="Consolas"/>
+                <w:szCs w:val="21"/>
+                <w:highlight w:val="white"/>
+              </w:rPr>
+            </w:pPr>
+            <w:r>
+              <w:rPr>
+                <w:rFonts w:ascii="Consolas" w:hAnsi="Consolas" w:hint="eastAsia"/>
+                <w:szCs w:val="21"/>
+                <w:highlight w:val="white"/>
+              </w:rPr>
+              <w:t>JSON</w:t>
+            </w:r>
+          </w:p>
+        </w:tc>
+      </w:tr>
+      <w:tr>
+        <w:trPr>
+          <w:trHeight w:val="292"/>
+        </w:trPr>
+        <w:tc>
+          <w:tcPr>
+            <w:tcW w:w="1950" w:type="dxa"/>
+            <w:shd w:val="clear" w:color="auto" w:fill="8DB3E2" w:themeFill="text2" w:themeFillTint="66"/>
+          </w:tcPr>
+          <w:p>
+            <w:pPr>
+              <w:jc w:val="left"/>
+              <w:rPr>
+                <w:rFonts w:ascii="Consolas" w:hAnsi="Consolas"/>
+                <w:kern w:val="0"/>
+                <w:szCs w:val="21"/>
+              </w:rPr>
+            </w:pPr>
+            <w:r>
+              <w:rPr>
+                <w:rFonts w:ascii="Consolas" w:hAnsi="Consolas"/>
+                <w:kern w:val="0"/>
+                <w:szCs w:val="21"/>
+              </w:rPr>
+              <w:t>contentType</w:t>
+            </w:r>
+          </w:p>
+        </w:tc>
+        <w:tc>
+          <w:tcPr>
+            <w:tcW w:w="7803" w:type="dxa"/>
+            <w:gridSpan w:val="5"/>
+            <w:shd w:val="clear" w:color="auto" w:fill="auto"/>
+          </w:tcPr>
+          <w:p>
+            <w:pPr>
+              <w:widowControl/>
+              <w:jc w:val="left"/>
+              <w:rPr>
+                <w:rFonts w:ascii="宋体" w:hAnsi="宋体" w:cs="宋体"/>
+                <w:kern w:val="0"/>
+                <w:sz w:val="24"/>
+                <w:szCs w:val="24"/>
+              </w:rPr>
+            </w:pPr>
+            <w:r>
+              <w:rPr>
+                <w:rFonts w:ascii="宋体" w:hAnsi="宋体" w:cs="宋体"/>
+                <w:kern w:val="0"/>
+                <w:sz w:val="24"/>
+                <w:szCs w:val="24"/>
+              </w:rPr>
+              <w:t xml:space="preserve">application/json;charset=utf-8 </w:t>
+            </w:r>
+          </w:p>
+        </w:tc>
+      </w:tr>
+      <w:tr>
+        <w:trPr>
+          <w:trHeight w:val="292"/>
+        </w:trPr>
+        <w:tc>
+          <w:tcPr>
+            <w:tcW w:w="1950" w:type="dxa"/>
+            <w:shd w:val="clear" w:color="auto" w:fill="8DB3E2" w:themeFill="text2" w:themeFillTint="66"/>
+          </w:tcPr>
+          <w:p>
+            <w:pPr>
+              <w:jc w:val="left"/>
+              <w:rPr>
+                <w:rFonts w:ascii="Consolas" w:hAnsi="Consolas"/>
+                <w:kern w:val="0"/>
+                <w:szCs w:val="21"/>
+              </w:rPr>
+            </w:pPr>
+            <w:r>
+              <w:rPr>
+                <w:rFonts w:ascii="Consolas" w:hAnsi="Consolas" w:hint="eastAsia"/>
+                <w:kern w:val="0"/>
+                <w:szCs w:val="21"/>
+              </w:rPr>
+              <w:t>接口描述</w:t>
+            </w:r>
+          </w:p>
+        </w:tc>
+        <w:tc>
+          <w:tcPr>
+            <w:tcW w:w="7803" w:type="dxa"/>
+            <w:gridSpan w:val="5"/>
+            <w:shd w:val="clear" w:color="auto" w:fill="auto"/>
+          </w:tcPr>
+          <w:p>
+            <w:pPr>
+              <w:widowControl/>
+              <w:jc w:val="left"/>
+              <w:rPr>
+                <w:rFonts w:ascii="宋体" w:hAnsi="宋体" w:cs="宋体"/>
+                <w:kern w:val="0"/>
+                <w:sz w:val="24"/>
+                <w:szCs w:val="24"/>
+              </w:rPr>
+            </w:pPr>
+            <w:r>
+              <w:rPr>
+                <w:rFonts w:ascii="宋体" w:hAnsi="宋体" w:cs="宋体"/>
+                <w:kern w:val="0"/>
+                <w:sz w:val="24"/>
+                <w:szCs w:val="24"/>
+              </w:rPr>
+              <w:t>服务删除</w:t>
+            </w:r>
+          </w:p>
+        </w:tc>
+      </w:tr>
+      <w:tr>
+        <w:trPr>
+          <w:trHeight w:val="292"/>
+        </w:trPr>
+        <w:tc>
+          <w:tcPr>
+            <w:tcW w:w="1950" w:type="dxa"/>
+            <w:shd w:val="clear" w:color="auto" w:fill="8DB3E2" w:themeFill="text2" w:themeFillTint="66"/>
+          </w:tcPr>
+          <w:p>
+            <w:pPr>
+              <w:jc w:val="left"/>
+              <w:rPr>
+                <w:rFonts w:ascii="Consolas" w:hAnsi="Consolas"/>
+                <w:kern w:val="0"/>
+                <w:szCs w:val="21"/>
+              </w:rPr>
+            </w:pPr>
+            <w:r>
+              <w:rPr>
+                <w:rFonts w:ascii="Consolas" w:hAnsi="Consolas" w:hint="eastAsia"/>
+                <w:kern w:val="0"/>
+                <w:szCs w:val="21"/>
+              </w:rPr>
+              <w:t>接口</w:t>
+            </w:r>
+            <w:r>
+              <w:rPr>
+                <w:rFonts w:ascii="Consolas" w:hAnsi="Consolas" w:hint="eastAsia"/>
+                <w:kern w:val="0"/>
+                <w:szCs w:val="21"/>
+              </w:rPr>
+              <w:t>URL</w:t>
+            </w:r>
+          </w:p>
+        </w:tc>
+        <w:tc>
+          <w:tcPr>
+            <w:tcW w:w="7803" w:type="dxa"/>
+            <w:gridSpan w:val="5"/>
+            <w:shd w:val="clear" w:color="auto" w:fill="auto"/>
+          </w:tcPr>
+          <w:p>
+            <w:pPr>
+              <w:jc w:val="left"/>
+              <w:rPr>
+                <w:rFonts w:ascii="Consolas" w:hAnsi="Consolas"/>
+                <w:kern w:val="0"/>
+                <w:szCs w:val="21"/>
+              </w:rPr>
+            </w:pPr>
+            <w:r>
+              <w:rPr>
+                <w:rFonts w:ascii="Consolas" w:hAnsi="Consolas"/>
+                <w:kern w:val="0"/>
+                <w:szCs w:val="21"/>
+              </w:rPr>
+              <w:t>/api</w:t>
+            </w:r>
+            <w:r>
+              <w:rPr>
+                <w:rFonts w:ascii="Consolas" w:hAnsi="Consolas"/>
+                <w:kern w:val="0"/>
+                <w:szCs w:val="21"/>
+              </w:rPr>
+              <w:t>/application/</w:t>
+            </w:r>
+            <w:r>
+              <w:rPr>
+                <w:rFonts w:ascii="Consolas" w:hAnsi="Consolas" w:hint="eastAsia"/>
+                <w:kern w:val="0"/>
+                <w:szCs w:val="21"/>
+              </w:rPr>
+              <w:t>service</w:t>
+            </w:r>
+            <w:r>
+              <w:rPr>
+                <w:rFonts w:ascii="Consolas" w:hAnsi="Consolas"/>
+                <w:kern w:val="0"/>
+                <w:szCs w:val="21"/>
+              </w:rPr>
+              <w:t>/</w:t>
+            </w:r>
+            <w:r>
+              <w:rPr>
+                <w:rFonts w:ascii="Consolas" w:hAnsi="Consolas" w:hint="eastAsia"/>
+                <w:kern w:val="0"/>
+                <w:szCs w:val="21"/>
+              </w:rPr>
+              <w:t>delete</w:t>
             </w:r>
           </w:p>
         </w:tc>
@@ -46389,7 +47728,7 @@
     </w:p>
     <w:tbl>
       <w:tblPr>
-        <w:tblStyle w:val="af0"/>
+        <w:tblStyle w:val="af7"/>
         <w:tblW w:w="0" w:type="auto"/>
         <w:tblLook w:val="04A0" w:firstRow="1" w:lastRow="0" w:firstColumn="1" w:lastColumn="0" w:noHBand="0" w:noVBand="1"/>
       </w:tblPr>
@@ -46433,6 +47772,7 @@
           </w:p>
           <w:p>
             <w:r>
+              <w:lastRenderedPageBreak/>
               <w:t xml:space="preserve">  "status": 200,</w:t>
             </w:r>
           </w:p>
@@ -46447,7 +47787,7 @@
               <w:rPr>
                 <w:rFonts w:hint="eastAsia"/>
               </w:rPr>
-              <w:t>重启</w:t>
+              <w:t>删除</w:t>
             </w:r>
             <w:r>
               <w:rPr>
@@ -46484,11 +47824,13 @@
           </w:tcPr>
           <w:p>
             <w:r>
+              <w:lastRenderedPageBreak/>
               <w:t>{</w:t>
             </w:r>
           </w:p>
           <w:p>
             <w:r>
+              <w:lastRenderedPageBreak/>
               <w:t xml:space="preserve">  "status": </w:t>
             </w:r>
             <w:r>
@@ -46530,1411 +47872,6 @@
       </w:pPr>
       <w:r>
         <w:lastRenderedPageBreak/>
-        <w:t>服务删除</w:t>
-      </w:r>
-    </w:p>
-    <w:p>
-      <w:pPr>
-        <w:pStyle w:val="4"/>
-        <w:numPr>
-          <w:ilvl w:val="3"/>
-          <w:numId w:val="3"/>
-        </w:numPr>
-        <w:spacing w:before="0" w:after="0"/>
-      </w:pPr>
-      <w:r>
-        <w:rPr>
-          <w:rFonts w:hint="eastAsia"/>
-        </w:rPr>
-        <w:t>请求</w:t>
-      </w:r>
-      <w:r>
-        <w:rPr>
-          <w:rFonts w:hint="eastAsia"/>
-        </w:rPr>
-        <w:t>参数说明</w:t>
-      </w:r>
-    </w:p>
-    <w:tbl>
-      <w:tblPr>
-        <w:tblW w:w="9753" w:type="dxa"/>
-        <w:tblInd w:w="-116" w:type="dxa"/>
-        <w:tblBorders>
-          <w:top w:val="single" w:sz="4" w:space="0" w:color="auto"/>
-          <w:left w:val="single" w:sz="4" w:space="0" w:color="auto"/>
-          <w:bottom w:val="single" w:sz="4" w:space="0" w:color="auto"/>
-          <w:right w:val="single" w:sz="4" w:space="0" w:color="auto"/>
-          <w:insideH w:val="single" w:sz="4" w:space="0" w:color="auto"/>
-          <w:insideV w:val="single" w:sz="4" w:space="0" w:color="auto"/>
-        </w:tblBorders>
-        <w:tblLayout w:type="fixed"/>
-        <w:tblLook w:val="04A0" w:firstRow="1" w:lastRow="0" w:firstColumn="1" w:lastColumn="0" w:noHBand="0" w:noVBand="1"/>
-      </w:tblPr>
-      <w:tblGrid>
-        <w:gridCol w:w="1950"/>
-        <w:gridCol w:w="1535"/>
-        <w:gridCol w:w="1134"/>
-        <w:gridCol w:w="850"/>
-        <w:gridCol w:w="142"/>
-        <w:gridCol w:w="4142"/>
-      </w:tblGrid>
-      <w:tr>
-        <w:trPr>
-          <w:trHeight w:val="292"/>
-        </w:trPr>
-        <w:tc>
-          <w:tcPr>
-            <w:tcW w:w="1950" w:type="dxa"/>
-            <w:shd w:val="clear" w:color="auto" w:fill="8DB3E2" w:themeFill="text2" w:themeFillTint="66"/>
-          </w:tcPr>
-          <w:p>
-            <w:pPr>
-              <w:jc w:val="left"/>
-              <w:rPr>
-                <w:rFonts w:ascii="Consolas" w:hAnsi="Consolas"/>
-                <w:kern w:val="0"/>
-                <w:szCs w:val="21"/>
-              </w:rPr>
-            </w:pPr>
-            <w:r>
-              <w:rPr>
-                <w:rFonts w:ascii="Consolas" w:hAnsi="Consolas" w:hint="eastAsia"/>
-                <w:kern w:val="0"/>
-                <w:szCs w:val="21"/>
-              </w:rPr>
-              <w:t>请求格式</w:t>
-            </w:r>
-          </w:p>
-        </w:tc>
-        <w:tc>
-          <w:tcPr>
-            <w:tcW w:w="1535" w:type="dxa"/>
-            <w:shd w:val="clear" w:color="auto" w:fill="auto"/>
-          </w:tcPr>
-          <w:p>
-            <w:pPr>
-              <w:ind w:firstLine="420"/>
-              <w:rPr>
-                <w:rFonts w:ascii="Consolas" w:hAnsi="Consolas"/>
-                <w:szCs w:val="21"/>
-                <w:highlight w:val="white"/>
-              </w:rPr>
-            </w:pPr>
-            <w:r>
-              <w:rPr>
-                <w:rFonts w:ascii="Consolas" w:hAnsi="Consolas" w:hint="eastAsia"/>
-                <w:szCs w:val="21"/>
-                <w:highlight w:val="white"/>
-              </w:rPr>
-              <w:t>POST</w:t>
-            </w:r>
-          </w:p>
-        </w:tc>
-        <w:tc>
-          <w:tcPr>
-            <w:tcW w:w="1984" w:type="dxa"/>
-            <w:gridSpan w:val="2"/>
-            <w:shd w:val="clear" w:color="auto" w:fill="8DB3E2" w:themeFill="text2" w:themeFillTint="66"/>
-          </w:tcPr>
-          <w:p>
-            <w:pPr>
-              <w:jc w:val="left"/>
-              <w:rPr>
-                <w:rFonts w:ascii="Consolas" w:hAnsi="Consolas"/>
-                <w:kern w:val="0"/>
-                <w:szCs w:val="21"/>
-              </w:rPr>
-            </w:pPr>
-            <w:r>
-              <w:rPr>
-                <w:rFonts w:ascii="Consolas" w:hAnsi="Consolas"/>
-                <w:kern w:val="0"/>
-                <w:szCs w:val="21"/>
-              </w:rPr>
-              <w:t>响应格式</w:t>
-            </w:r>
-          </w:p>
-        </w:tc>
-        <w:tc>
-          <w:tcPr>
-            <w:tcW w:w="4284" w:type="dxa"/>
-            <w:gridSpan w:val="2"/>
-            <w:shd w:val="clear" w:color="auto" w:fill="auto"/>
-          </w:tcPr>
-          <w:p>
-            <w:pPr>
-              <w:widowControl/>
-              <w:jc w:val="left"/>
-              <w:rPr>
-                <w:rFonts w:ascii="Consolas" w:hAnsi="Consolas"/>
-                <w:szCs w:val="21"/>
-                <w:highlight w:val="white"/>
-              </w:rPr>
-            </w:pPr>
-            <w:r>
-              <w:rPr>
-                <w:rFonts w:ascii="Consolas" w:hAnsi="Consolas" w:hint="eastAsia"/>
-                <w:szCs w:val="21"/>
-                <w:highlight w:val="white"/>
-              </w:rPr>
-              <w:t>JSON</w:t>
-            </w:r>
-          </w:p>
-        </w:tc>
-      </w:tr>
-      <w:tr>
-        <w:trPr>
-          <w:trHeight w:val="292"/>
-        </w:trPr>
-        <w:tc>
-          <w:tcPr>
-            <w:tcW w:w="1950" w:type="dxa"/>
-            <w:shd w:val="clear" w:color="auto" w:fill="8DB3E2" w:themeFill="text2" w:themeFillTint="66"/>
-          </w:tcPr>
-          <w:p>
-            <w:pPr>
-              <w:jc w:val="left"/>
-              <w:rPr>
-                <w:rFonts w:ascii="Consolas" w:hAnsi="Consolas"/>
-                <w:kern w:val="0"/>
-                <w:szCs w:val="21"/>
-              </w:rPr>
-            </w:pPr>
-            <w:r>
-              <w:rPr>
-                <w:rFonts w:ascii="Consolas" w:hAnsi="Consolas"/>
-                <w:kern w:val="0"/>
-                <w:szCs w:val="21"/>
-              </w:rPr>
-              <w:t>contentType</w:t>
-            </w:r>
-          </w:p>
-        </w:tc>
-        <w:tc>
-          <w:tcPr>
-            <w:tcW w:w="7803" w:type="dxa"/>
-            <w:gridSpan w:val="5"/>
-            <w:shd w:val="clear" w:color="auto" w:fill="auto"/>
-          </w:tcPr>
-          <w:p>
-            <w:pPr>
-              <w:widowControl/>
-              <w:jc w:val="left"/>
-              <w:rPr>
-                <w:rFonts w:ascii="宋体" w:hAnsi="宋体" w:cs="宋体"/>
-                <w:kern w:val="0"/>
-                <w:sz w:val="24"/>
-                <w:szCs w:val="24"/>
-              </w:rPr>
-            </w:pPr>
-            <w:r>
-              <w:rPr>
-                <w:rFonts w:ascii="宋体" w:hAnsi="宋体" w:cs="宋体"/>
-                <w:kern w:val="0"/>
-                <w:sz w:val="24"/>
-                <w:szCs w:val="24"/>
-              </w:rPr>
-              <w:t xml:space="preserve">application/json;charset=utf-8 </w:t>
-            </w:r>
-          </w:p>
-        </w:tc>
-      </w:tr>
-      <w:tr>
-        <w:trPr>
-          <w:trHeight w:val="292"/>
-        </w:trPr>
-        <w:tc>
-          <w:tcPr>
-            <w:tcW w:w="1950" w:type="dxa"/>
-            <w:shd w:val="clear" w:color="auto" w:fill="8DB3E2" w:themeFill="text2" w:themeFillTint="66"/>
-          </w:tcPr>
-          <w:p>
-            <w:pPr>
-              <w:jc w:val="left"/>
-              <w:rPr>
-                <w:rFonts w:ascii="Consolas" w:hAnsi="Consolas"/>
-                <w:kern w:val="0"/>
-                <w:szCs w:val="21"/>
-              </w:rPr>
-            </w:pPr>
-            <w:r>
-              <w:rPr>
-                <w:rFonts w:ascii="Consolas" w:hAnsi="Consolas" w:hint="eastAsia"/>
-                <w:kern w:val="0"/>
-                <w:szCs w:val="21"/>
-              </w:rPr>
-              <w:t>接口描述</w:t>
-            </w:r>
-          </w:p>
-        </w:tc>
-        <w:tc>
-          <w:tcPr>
-            <w:tcW w:w="7803" w:type="dxa"/>
-            <w:gridSpan w:val="5"/>
-            <w:shd w:val="clear" w:color="auto" w:fill="auto"/>
-          </w:tcPr>
-          <w:p>
-            <w:pPr>
-              <w:widowControl/>
-              <w:jc w:val="left"/>
-              <w:rPr>
-                <w:rFonts w:ascii="宋体" w:hAnsi="宋体" w:cs="宋体"/>
-                <w:kern w:val="0"/>
-                <w:sz w:val="24"/>
-                <w:szCs w:val="24"/>
-              </w:rPr>
-            </w:pPr>
-            <w:r>
-              <w:rPr>
-                <w:rFonts w:ascii="宋体" w:hAnsi="宋体" w:cs="宋体"/>
-                <w:kern w:val="0"/>
-                <w:sz w:val="24"/>
-                <w:szCs w:val="24"/>
-              </w:rPr>
-              <w:t>服务删除</w:t>
-            </w:r>
-          </w:p>
-        </w:tc>
-      </w:tr>
-      <w:tr>
-        <w:trPr>
-          <w:trHeight w:val="292"/>
-        </w:trPr>
-        <w:tc>
-          <w:tcPr>
-            <w:tcW w:w="1950" w:type="dxa"/>
-            <w:shd w:val="clear" w:color="auto" w:fill="8DB3E2" w:themeFill="text2" w:themeFillTint="66"/>
-          </w:tcPr>
-          <w:p>
-            <w:pPr>
-              <w:jc w:val="left"/>
-              <w:rPr>
-                <w:rFonts w:ascii="Consolas" w:hAnsi="Consolas"/>
-                <w:kern w:val="0"/>
-                <w:szCs w:val="21"/>
-              </w:rPr>
-            </w:pPr>
-            <w:r>
-              <w:rPr>
-                <w:rFonts w:ascii="Consolas" w:hAnsi="Consolas" w:hint="eastAsia"/>
-                <w:kern w:val="0"/>
-                <w:szCs w:val="21"/>
-              </w:rPr>
-              <w:t>接口</w:t>
-            </w:r>
-            <w:r>
-              <w:rPr>
-                <w:rFonts w:ascii="Consolas" w:hAnsi="Consolas" w:hint="eastAsia"/>
-                <w:kern w:val="0"/>
-                <w:szCs w:val="21"/>
-              </w:rPr>
-              <w:t>URL</w:t>
-            </w:r>
-          </w:p>
-        </w:tc>
-        <w:tc>
-          <w:tcPr>
-            <w:tcW w:w="7803" w:type="dxa"/>
-            <w:gridSpan w:val="5"/>
-            <w:shd w:val="clear" w:color="auto" w:fill="auto"/>
-          </w:tcPr>
-          <w:p>
-            <w:pPr>
-              <w:jc w:val="left"/>
-              <w:rPr>
-                <w:rFonts w:ascii="Consolas" w:hAnsi="Consolas"/>
-                <w:kern w:val="0"/>
-                <w:szCs w:val="21"/>
-              </w:rPr>
-            </w:pPr>
-            <w:r>
-              <w:rPr>
-                <w:rFonts w:ascii="Consolas" w:hAnsi="Consolas"/>
-                <w:kern w:val="0"/>
-                <w:szCs w:val="21"/>
-              </w:rPr>
-              <w:t>/api</w:t>
-            </w:r>
-            <w:r>
-              <w:rPr>
-                <w:rFonts w:ascii="Consolas" w:hAnsi="Consolas"/>
-                <w:kern w:val="0"/>
-                <w:szCs w:val="21"/>
-              </w:rPr>
-              <w:t>/application/</w:t>
-            </w:r>
-            <w:r>
-              <w:rPr>
-                <w:rFonts w:ascii="Consolas" w:hAnsi="Consolas" w:hint="eastAsia"/>
-                <w:kern w:val="0"/>
-                <w:szCs w:val="21"/>
-              </w:rPr>
-              <w:t>service</w:t>
-            </w:r>
-            <w:r>
-              <w:rPr>
-                <w:rFonts w:ascii="Consolas" w:hAnsi="Consolas"/>
-                <w:kern w:val="0"/>
-                <w:szCs w:val="21"/>
-              </w:rPr>
-              <w:t>/</w:t>
-            </w:r>
-            <w:r>
-              <w:rPr>
-                <w:rFonts w:ascii="Consolas" w:hAnsi="Consolas" w:hint="eastAsia"/>
-                <w:kern w:val="0"/>
-                <w:szCs w:val="21"/>
-              </w:rPr>
-              <w:t>delete</w:t>
-            </w:r>
-          </w:p>
-        </w:tc>
-      </w:tr>
-      <w:tr>
-        <w:trPr>
-          <w:trHeight w:val="292"/>
-        </w:trPr>
-        <w:tc>
-          <w:tcPr>
-            <w:tcW w:w="1950" w:type="dxa"/>
-            <w:shd w:val="clear" w:color="auto" w:fill="8DB3E2" w:themeFill="text2" w:themeFillTint="66"/>
-          </w:tcPr>
-          <w:p>
-            <w:pPr>
-              <w:jc w:val="left"/>
-              <w:rPr>
-                <w:rFonts w:ascii="Consolas" w:hAnsi="Consolas"/>
-                <w:kern w:val="0"/>
-                <w:szCs w:val="21"/>
-              </w:rPr>
-            </w:pPr>
-            <w:r>
-              <w:rPr>
-                <w:rFonts w:ascii="Consolas" w:hAnsi="Consolas" w:hint="eastAsia"/>
-                <w:kern w:val="0"/>
-                <w:szCs w:val="21"/>
-              </w:rPr>
-              <w:t>参数名称</w:t>
-            </w:r>
-          </w:p>
-        </w:tc>
-        <w:tc>
-          <w:tcPr>
-            <w:tcW w:w="1535" w:type="dxa"/>
-            <w:shd w:val="clear" w:color="auto" w:fill="95B3D7" w:themeFill="accent1" w:themeFillTint="99"/>
-          </w:tcPr>
-          <w:p>
-            <w:pPr>
-              <w:jc w:val="left"/>
-              <w:rPr>
-                <w:rFonts w:ascii="Consolas" w:hAnsi="Consolas"/>
-                <w:kern w:val="0"/>
-                <w:szCs w:val="21"/>
-              </w:rPr>
-            </w:pPr>
-            <w:r>
-              <w:rPr>
-                <w:rFonts w:ascii="Consolas" w:hAnsi="Consolas" w:hint="eastAsia"/>
-                <w:kern w:val="0"/>
-                <w:szCs w:val="21"/>
-              </w:rPr>
-              <w:t>类型</w:t>
-            </w:r>
-          </w:p>
-        </w:tc>
-        <w:tc>
-          <w:tcPr>
-            <w:tcW w:w="1134" w:type="dxa"/>
-            <w:shd w:val="clear" w:color="auto" w:fill="95B3D7" w:themeFill="accent1" w:themeFillTint="99"/>
-          </w:tcPr>
-          <w:p>
-            <w:pPr>
-              <w:jc w:val="left"/>
-              <w:rPr>
-                <w:rFonts w:ascii="Consolas" w:hAnsi="Consolas"/>
-                <w:kern w:val="0"/>
-                <w:szCs w:val="21"/>
-              </w:rPr>
-            </w:pPr>
-            <w:r>
-              <w:rPr>
-                <w:rFonts w:ascii="Consolas" w:hAnsi="Consolas" w:hint="eastAsia"/>
-                <w:kern w:val="0"/>
-                <w:szCs w:val="21"/>
-              </w:rPr>
-              <w:t>是否必填</w:t>
-            </w:r>
-          </w:p>
-        </w:tc>
-        <w:tc>
-          <w:tcPr>
-            <w:tcW w:w="992" w:type="dxa"/>
-            <w:gridSpan w:val="2"/>
-            <w:shd w:val="clear" w:color="auto" w:fill="95B3D7" w:themeFill="accent1" w:themeFillTint="99"/>
-          </w:tcPr>
-          <w:p>
-            <w:pPr>
-              <w:jc w:val="left"/>
-              <w:rPr>
-                <w:rFonts w:ascii="Consolas" w:hAnsi="Consolas"/>
-                <w:kern w:val="0"/>
-                <w:szCs w:val="21"/>
-              </w:rPr>
-            </w:pPr>
-            <w:r>
-              <w:rPr>
-                <w:rFonts w:ascii="Consolas" w:hAnsi="Consolas" w:hint="eastAsia"/>
-                <w:kern w:val="0"/>
-                <w:szCs w:val="21"/>
-              </w:rPr>
-              <w:t>长度</w:t>
-            </w:r>
-          </w:p>
-        </w:tc>
-        <w:tc>
-          <w:tcPr>
-            <w:tcW w:w="4142" w:type="dxa"/>
-            <w:shd w:val="clear" w:color="auto" w:fill="95B3D7" w:themeFill="accent1" w:themeFillTint="99"/>
-          </w:tcPr>
-          <w:p>
-            <w:pPr>
-              <w:jc w:val="left"/>
-              <w:rPr>
-                <w:rFonts w:ascii="Consolas" w:hAnsi="Consolas"/>
-                <w:kern w:val="0"/>
-                <w:szCs w:val="21"/>
-              </w:rPr>
-            </w:pPr>
-            <w:r>
-              <w:rPr>
-                <w:rFonts w:ascii="Consolas" w:hAnsi="Consolas" w:hint="eastAsia"/>
-                <w:kern w:val="0"/>
-                <w:szCs w:val="21"/>
-              </w:rPr>
-              <w:t>描述</w:t>
-            </w:r>
-          </w:p>
-        </w:tc>
-      </w:tr>
-      <w:tr>
-        <w:trPr>
-          <w:trHeight w:val="292"/>
-        </w:trPr>
-        <w:tc>
-          <w:tcPr>
-            <w:tcW w:w="1950" w:type="dxa"/>
-          </w:tcPr>
-          <w:p>
-            <w:pPr>
-              <w:jc w:val="left"/>
-              <w:rPr>
-                <w:kern w:val="0"/>
-                <w:sz w:val="20"/>
-              </w:rPr>
-            </w:pPr>
-            <w:r>
-              <w:rPr>
-                <w:kern w:val="0"/>
-                <w:sz w:val="20"/>
-              </w:rPr>
-              <w:t>access</w:t>
-            </w:r>
-            <w:r>
-              <w:rPr>
-                <w:rFonts w:hint="eastAsia"/>
-                <w:kern w:val="0"/>
-                <w:sz w:val="20"/>
-              </w:rPr>
-              <w:t>T</w:t>
-            </w:r>
-            <w:r>
-              <w:rPr>
-                <w:kern w:val="0"/>
-                <w:sz w:val="20"/>
-              </w:rPr>
-              <w:t>oken</w:t>
-            </w:r>
-          </w:p>
-        </w:tc>
-        <w:tc>
-          <w:tcPr>
-            <w:tcW w:w="1535" w:type="dxa"/>
-          </w:tcPr>
-          <w:p>
-            <w:pPr>
-              <w:jc w:val="left"/>
-              <w:rPr>
-                <w:kern w:val="0"/>
-                <w:sz w:val="20"/>
-              </w:rPr>
-            </w:pPr>
-            <w:r>
-              <w:rPr>
-                <w:rFonts w:hint="eastAsia"/>
-                <w:kern w:val="0"/>
-                <w:sz w:val="20"/>
-              </w:rPr>
-              <w:t>String</w:t>
-            </w:r>
-          </w:p>
-        </w:tc>
-        <w:tc>
-          <w:tcPr>
-            <w:tcW w:w="1134" w:type="dxa"/>
-          </w:tcPr>
-          <w:p>
-            <w:pPr>
-              <w:jc w:val="left"/>
-              <w:rPr>
-                <w:kern w:val="0"/>
-                <w:sz w:val="20"/>
-              </w:rPr>
-            </w:pPr>
-            <w:r>
-              <w:rPr>
-                <w:rFonts w:hint="eastAsia"/>
-                <w:kern w:val="0"/>
-                <w:sz w:val="20"/>
-              </w:rPr>
-              <w:t>是</w:t>
-            </w:r>
-          </w:p>
-        </w:tc>
-        <w:tc>
-          <w:tcPr>
-            <w:tcW w:w="992" w:type="dxa"/>
-            <w:gridSpan w:val="2"/>
-          </w:tcPr>
-          <w:p>
-            <w:pPr>
-              <w:jc w:val="left"/>
-              <w:rPr>
-                <w:kern w:val="0"/>
-                <w:sz w:val="20"/>
-              </w:rPr>
-            </w:pPr>
-            <w:r>
-              <w:rPr>
-                <w:kern w:val="0"/>
-                <w:sz w:val="20"/>
-              </w:rPr>
-              <w:t>120</w:t>
-            </w:r>
-          </w:p>
-        </w:tc>
-        <w:tc>
-          <w:tcPr>
-            <w:tcW w:w="4142" w:type="dxa"/>
-          </w:tcPr>
-          <w:p>
-            <w:pPr>
-              <w:jc w:val="left"/>
-              <w:rPr>
-                <w:kern w:val="0"/>
-                <w:sz w:val="20"/>
-              </w:rPr>
-            </w:pPr>
-            <w:r>
-              <w:rPr>
-                <w:rFonts w:hint="eastAsia"/>
-                <w:kern w:val="0"/>
-                <w:sz w:val="20"/>
-              </w:rPr>
-              <w:t>请求</w:t>
-            </w:r>
-            <w:r>
-              <w:rPr>
-                <w:kern w:val="0"/>
-                <w:sz w:val="20"/>
-              </w:rPr>
-              <w:t>令牌</w:t>
-            </w:r>
-          </w:p>
-        </w:tc>
-      </w:tr>
-      <w:tr>
-        <w:trPr>
-          <w:trHeight w:val="292"/>
-        </w:trPr>
-        <w:tc>
-          <w:tcPr>
-            <w:tcW w:w="1950" w:type="dxa"/>
-          </w:tcPr>
-          <w:p>
-            <w:pPr>
-              <w:jc w:val="left"/>
-              <w:rPr>
-                <w:kern w:val="0"/>
-                <w:sz w:val="20"/>
-              </w:rPr>
-            </w:pPr>
-            <w:r>
-              <w:rPr>
-                <w:rFonts w:hint="eastAsia"/>
-                <w:kern w:val="0"/>
-                <w:sz w:val="20"/>
-              </w:rPr>
-              <w:t>user</w:t>
-            </w:r>
-            <w:r>
-              <w:rPr>
-                <w:rFonts w:hint="eastAsia"/>
-                <w:kern w:val="0"/>
-                <w:sz w:val="20"/>
-              </w:rPr>
-              <w:t>Id</w:t>
-            </w:r>
-          </w:p>
-        </w:tc>
-        <w:tc>
-          <w:tcPr>
-            <w:tcW w:w="1535" w:type="dxa"/>
-          </w:tcPr>
-          <w:p>
-            <w:pPr>
-              <w:jc w:val="left"/>
-              <w:rPr>
-                <w:kern w:val="0"/>
-                <w:sz w:val="20"/>
-              </w:rPr>
-            </w:pPr>
-            <w:r>
-              <w:rPr>
-                <w:rFonts w:hint="eastAsia"/>
-                <w:kern w:val="0"/>
-                <w:sz w:val="20"/>
-              </w:rPr>
-              <w:t>String</w:t>
-            </w:r>
-          </w:p>
-        </w:tc>
-        <w:tc>
-          <w:tcPr>
-            <w:tcW w:w="1134" w:type="dxa"/>
-          </w:tcPr>
-          <w:p>
-            <w:pPr>
-              <w:jc w:val="left"/>
-              <w:rPr>
-                <w:kern w:val="0"/>
-                <w:sz w:val="20"/>
-              </w:rPr>
-            </w:pPr>
-            <w:r>
-              <w:rPr>
-                <w:rFonts w:hint="eastAsia"/>
-                <w:kern w:val="0"/>
-                <w:sz w:val="20"/>
-              </w:rPr>
-              <w:t>是</w:t>
-            </w:r>
-          </w:p>
-        </w:tc>
-        <w:tc>
-          <w:tcPr>
-            <w:tcW w:w="992" w:type="dxa"/>
-            <w:gridSpan w:val="2"/>
-          </w:tcPr>
-          <w:p>
-            <w:pPr>
-              <w:jc w:val="left"/>
-              <w:rPr>
-                <w:kern w:val="0"/>
-                <w:sz w:val="20"/>
-              </w:rPr>
-            </w:pPr>
-            <w:r>
-              <w:rPr>
-                <w:rFonts w:hint="eastAsia"/>
-                <w:kern w:val="0"/>
-                <w:sz w:val="20"/>
-              </w:rPr>
-              <w:t>20</w:t>
-            </w:r>
-          </w:p>
-        </w:tc>
-        <w:tc>
-          <w:tcPr>
-            <w:tcW w:w="4142" w:type="dxa"/>
-          </w:tcPr>
-          <w:p>
-            <w:pPr>
-              <w:jc w:val="left"/>
-              <w:rPr>
-                <w:kern w:val="0"/>
-                <w:sz w:val="20"/>
-              </w:rPr>
-            </w:pPr>
-            <w:r>
-              <w:rPr>
-                <w:rFonts w:hint="eastAsia"/>
-                <w:kern w:val="0"/>
-                <w:sz w:val="20"/>
-              </w:rPr>
-              <w:t>用户编号</w:t>
-            </w:r>
-            <w:r>
-              <w:rPr>
-                <w:rFonts w:hint="eastAsia"/>
-                <w:kern w:val="0"/>
-                <w:sz w:val="20"/>
-              </w:rPr>
-              <w:t>(</w:t>
-            </w:r>
-            <w:r>
-              <w:rPr>
-                <w:rFonts w:hint="eastAsia"/>
-                <w:kern w:val="0"/>
-                <w:sz w:val="20"/>
-              </w:rPr>
-              <w:t>从</w:t>
-            </w:r>
-            <w:r>
-              <w:rPr>
-                <w:rFonts w:hint="eastAsia"/>
-                <w:kern w:val="0"/>
-                <w:sz w:val="20"/>
-              </w:rPr>
-              <w:t>cookie</w:t>
-            </w:r>
-            <w:r>
-              <w:rPr>
-                <w:rFonts w:hint="eastAsia"/>
-                <w:kern w:val="0"/>
-                <w:sz w:val="20"/>
-              </w:rPr>
-              <w:t>获取</w:t>
-            </w:r>
-            <w:r>
-              <w:rPr>
-                <w:rFonts w:hint="eastAsia"/>
-                <w:kern w:val="0"/>
-                <w:sz w:val="20"/>
-              </w:rPr>
-              <w:t>)</w:t>
-            </w:r>
-          </w:p>
-        </w:tc>
-      </w:tr>
-      <w:tr>
-        <w:trPr>
-          <w:trHeight w:val="307"/>
-        </w:trPr>
-        <w:tc>
-          <w:tcPr>
-            <w:tcW w:w="1950" w:type="dxa"/>
-          </w:tcPr>
-          <w:p>
-            <w:pPr>
-              <w:jc w:val="left"/>
-              <w:rPr>
-                <w:kern w:val="0"/>
-                <w:sz w:val="20"/>
-              </w:rPr>
-            </w:pPr>
-            <w:r>
-              <w:rPr>
-                <w:rFonts w:hint="eastAsia"/>
-                <w:kern w:val="0"/>
-                <w:sz w:val="20"/>
-              </w:rPr>
-              <w:t>applicationId</w:t>
-            </w:r>
-          </w:p>
-        </w:tc>
-        <w:tc>
-          <w:tcPr>
-            <w:tcW w:w="1535" w:type="dxa"/>
-          </w:tcPr>
-          <w:p>
-            <w:pPr>
-              <w:jc w:val="left"/>
-              <w:rPr>
-                <w:kern w:val="0"/>
-                <w:sz w:val="20"/>
-              </w:rPr>
-            </w:pPr>
-            <w:r>
-              <w:rPr>
-                <w:rFonts w:hint="eastAsia"/>
-                <w:kern w:val="0"/>
-                <w:sz w:val="20"/>
-              </w:rPr>
-              <w:t>S</w:t>
-            </w:r>
-            <w:r>
-              <w:rPr>
-                <w:kern w:val="0"/>
-                <w:sz w:val="20"/>
-              </w:rPr>
-              <w:t>t</w:t>
-            </w:r>
-            <w:r>
-              <w:rPr>
-                <w:rFonts w:hint="eastAsia"/>
-                <w:kern w:val="0"/>
-                <w:sz w:val="20"/>
-              </w:rPr>
-              <w:t>ring</w:t>
-            </w:r>
-          </w:p>
-        </w:tc>
-        <w:tc>
-          <w:tcPr>
-            <w:tcW w:w="1134" w:type="dxa"/>
-          </w:tcPr>
-          <w:p>
-            <w:pPr>
-              <w:jc w:val="left"/>
-              <w:rPr>
-                <w:kern w:val="0"/>
-                <w:sz w:val="20"/>
-              </w:rPr>
-            </w:pPr>
-            <w:r>
-              <w:rPr>
-                <w:rFonts w:hint="eastAsia"/>
-                <w:kern w:val="0"/>
-                <w:sz w:val="20"/>
-              </w:rPr>
-              <w:t>是</w:t>
-            </w:r>
-          </w:p>
-        </w:tc>
-        <w:tc>
-          <w:tcPr>
-            <w:tcW w:w="992" w:type="dxa"/>
-            <w:gridSpan w:val="2"/>
-          </w:tcPr>
-          <w:p>
-            <w:pPr>
-              <w:jc w:val="left"/>
-              <w:rPr>
-                <w:kern w:val="0"/>
-                <w:sz w:val="20"/>
-              </w:rPr>
-            </w:pPr>
-            <w:r>
-              <w:rPr>
-                <w:rFonts w:hint="eastAsia"/>
-                <w:kern w:val="0"/>
-                <w:sz w:val="20"/>
-              </w:rPr>
-              <w:t>20</w:t>
-            </w:r>
-          </w:p>
-        </w:tc>
-        <w:tc>
-          <w:tcPr>
-            <w:tcW w:w="4142" w:type="dxa"/>
-          </w:tcPr>
-          <w:p>
-            <w:pPr>
-              <w:jc w:val="left"/>
-              <w:rPr>
-                <w:kern w:val="0"/>
-                <w:sz w:val="20"/>
-              </w:rPr>
-            </w:pPr>
-            <w:r>
-              <w:rPr>
-                <w:rFonts w:hint="eastAsia"/>
-                <w:kern w:val="0"/>
-                <w:sz w:val="20"/>
-              </w:rPr>
-              <w:t>应用</w:t>
-            </w:r>
-            <w:r>
-              <w:rPr>
-                <w:rFonts w:hint="eastAsia"/>
-                <w:kern w:val="0"/>
-                <w:sz w:val="20"/>
-              </w:rPr>
-              <w:t>id(</w:t>
-            </w:r>
-            <w:r>
-              <w:rPr>
-                <w:rFonts w:hint="eastAsia"/>
-                <w:kern w:val="0"/>
-                <w:sz w:val="20"/>
-              </w:rPr>
-              <w:t>从</w:t>
-            </w:r>
-            <w:r>
-              <w:rPr>
-                <w:rFonts w:hint="eastAsia"/>
-                <w:kern w:val="0"/>
-                <w:sz w:val="20"/>
-              </w:rPr>
-              <w:t>cookie</w:t>
-            </w:r>
-            <w:r>
-              <w:rPr>
-                <w:rFonts w:hint="eastAsia"/>
-                <w:kern w:val="0"/>
-                <w:sz w:val="20"/>
-              </w:rPr>
-              <w:t>获取</w:t>
-            </w:r>
-            <w:r>
-              <w:rPr>
-                <w:rFonts w:hint="eastAsia"/>
-                <w:kern w:val="0"/>
-                <w:sz w:val="20"/>
-              </w:rPr>
-              <w:t>)</w:t>
-            </w:r>
-          </w:p>
-        </w:tc>
-      </w:tr>
-    </w:tbl>
-    <w:p>
-      <w:pPr>
-        <w:pStyle w:val="4"/>
-        <w:numPr>
-          <w:ilvl w:val="3"/>
-          <w:numId w:val="3"/>
-        </w:numPr>
-        <w:spacing w:before="0" w:after="0"/>
-      </w:pPr>
-      <w:r>
-        <w:rPr>
-          <w:rFonts w:hint="eastAsia"/>
-        </w:rPr>
-        <w:t>请求示例</w:t>
-      </w:r>
-    </w:p>
-    <w:p>
-      <w:r>
-        <w:t>{</w:t>
-      </w:r>
-    </w:p>
-    <w:p>
-      <w:r>
-        <w:t xml:space="preserve">  "id":"452898379987419136"</w:t>
-      </w:r>
-    </w:p>
-    <w:p>
-      <w:r>
-        <w:t>}</w:t>
-      </w:r>
-    </w:p>
-    <w:p>
-      <w:pPr>
-        <w:pStyle w:val="4"/>
-        <w:numPr>
-          <w:ilvl w:val="3"/>
-          <w:numId w:val="3"/>
-        </w:numPr>
-      </w:pPr>
-      <w:r>
-        <w:t>响应参数说明</w:t>
-      </w:r>
-    </w:p>
-    <w:tbl>
-      <w:tblPr>
-        <w:tblW w:w="7627" w:type="dxa"/>
-        <w:tblInd w:w="-116" w:type="dxa"/>
-        <w:tblBorders>
-          <w:top w:val="single" w:sz="4" w:space="0" w:color="auto"/>
-          <w:left w:val="single" w:sz="4" w:space="0" w:color="auto"/>
-          <w:bottom w:val="single" w:sz="4" w:space="0" w:color="auto"/>
-          <w:right w:val="single" w:sz="4" w:space="0" w:color="auto"/>
-          <w:insideH w:val="single" w:sz="4" w:space="0" w:color="auto"/>
-          <w:insideV w:val="single" w:sz="4" w:space="0" w:color="auto"/>
-        </w:tblBorders>
-        <w:tblLayout w:type="fixed"/>
-        <w:tblLook w:val="04A0" w:firstRow="1" w:lastRow="0" w:firstColumn="1" w:lastColumn="0" w:noHBand="0" w:noVBand="1"/>
-      </w:tblPr>
-      <w:tblGrid>
-        <w:gridCol w:w="1950"/>
-        <w:gridCol w:w="1535"/>
-        <w:gridCol w:w="4142"/>
-      </w:tblGrid>
-      <w:tr>
-        <w:trPr>
-          <w:trHeight w:val="292"/>
-        </w:trPr>
-        <w:tc>
-          <w:tcPr>
-            <w:tcW w:w="1950" w:type="dxa"/>
-            <w:shd w:val="clear" w:color="auto" w:fill="8DB3E2" w:themeFill="text2" w:themeFillTint="66"/>
-          </w:tcPr>
-          <w:p>
-            <w:pPr>
-              <w:jc w:val="left"/>
-              <w:rPr>
-                <w:rFonts w:ascii="Consolas" w:hAnsi="Consolas"/>
-                <w:kern w:val="0"/>
-                <w:szCs w:val="21"/>
-              </w:rPr>
-            </w:pPr>
-            <w:r>
-              <w:rPr>
-                <w:rFonts w:ascii="Consolas" w:hAnsi="Consolas" w:hint="eastAsia"/>
-                <w:kern w:val="0"/>
-                <w:szCs w:val="21"/>
-              </w:rPr>
-              <w:t>参数名称</w:t>
-            </w:r>
-          </w:p>
-        </w:tc>
-        <w:tc>
-          <w:tcPr>
-            <w:tcW w:w="1535" w:type="dxa"/>
-            <w:shd w:val="clear" w:color="auto" w:fill="95B3D7" w:themeFill="accent1" w:themeFillTint="99"/>
-          </w:tcPr>
-          <w:p>
-            <w:pPr>
-              <w:jc w:val="left"/>
-              <w:rPr>
-                <w:rFonts w:ascii="Consolas" w:hAnsi="Consolas"/>
-                <w:kern w:val="0"/>
-                <w:szCs w:val="21"/>
-              </w:rPr>
-            </w:pPr>
-            <w:r>
-              <w:rPr>
-                <w:rFonts w:ascii="Consolas" w:hAnsi="Consolas" w:hint="eastAsia"/>
-                <w:kern w:val="0"/>
-                <w:szCs w:val="21"/>
-              </w:rPr>
-              <w:t>类型</w:t>
-            </w:r>
-          </w:p>
-        </w:tc>
-        <w:tc>
-          <w:tcPr>
-            <w:tcW w:w="4142" w:type="dxa"/>
-            <w:shd w:val="clear" w:color="auto" w:fill="95B3D7" w:themeFill="accent1" w:themeFillTint="99"/>
-          </w:tcPr>
-          <w:p>
-            <w:pPr>
-              <w:jc w:val="left"/>
-              <w:rPr>
-                <w:rFonts w:ascii="Consolas" w:hAnsi="Consolas"/>
-                <w:kern w:val="0"/>
-                <w:szCs w:val="21"/>
-              </w:rPr>
-            </w:pPr>
-            <w:r>
-              <w:rPr>
-                <w:rFonts w:ascii="Consolas" w:hAnsi="Consolas" w:hint="eastAsia"/>
-                <w:kern w:val="0"/>
-                <w:szCs w:val="21"/>
-              </w:rPr>
-              <w:t>描述</w:t>
-            </w:r>
-          </w:p>
-        </w:tc>
-      </w:tr>
-      <w:tr>
-        <w:trPr>
-          <w:trHeight w:val="292"/>
-        </w:trPr>
-        <w:tc>
-          <w:tcPr>
-            <w:tcW w:w="1950" w:type="dxa"/>
-          </w:tcPr>
-          <w:p>
-            <w:pPr>
-              <w:jc w:val="left"/>
-              <w:rPr>
-                <w:kern w:val="0"/>
-                <w:sz w:val="20"/>
-              </w:rPr>
-            </w:pPr>
-            <w:r>
-              <w:rPr>
-                <w:rFonts w:hint="eastAsia"/>
-                <w:kern w:val="0"/>
-                <w:sz w:val="20"/>
-              </w:rPr>
-              <w:t>data</w:t>
-            </w:r>
-          </w:p>
-        </w:tc>
-        <w:tc>
-          <w:tcPr>
-            <w:tcW w:w="1535" w:type="dxa"/>
-          </w:tcPr>
-          <w:p>
-            <w:pPr>
-              <w:jc w:val="left"/>
-              <w:rPr>
-                <w:kern w:val="0"/>
-                <w:sz w:val="20"/>
-              </w:rPr>
-            </w:pPr>
-            <w:r>
-              <w:rPr>
-                <w:rFonts w:hint="eastAsia"/>
-                <w:kern w:val="0"/>
-                <w:sz w:val="20"/>
-              </w:rPr>
-              <w:t>String</w:t>
-            </w:r>
-          </w:p>
-        </w:tc>
-        <w:tc>
-          <w:tcPr>
-            <w:tcW w:w="4142" w:type="dxa"/>
-          </w:tcPr>
-          <w:p>
-            <w:pPr>
-              <w:jc w:val="left"/>
-              <w:rPr>
-                <w:kern w:val="0"/>
-                <w:sz w:val="20"/>
-              </w:rPr>
-            </w:pPr>
-            <w:r>
-              <w:rPr>
-                <w:rFonts w:hint="eastAsia"/>
-                <w:kern w:val="0"/>
-                <w:sz w:val="20"/>
-              </w:rPr>
-              <w:t>状态</w:t>
-            </w:r>
-          </w:p>
-        </w:tc>
-      </w:tr>
-      <w:tr>
-        <w:trPr>
-          <w:trHeight w:val="292"/>
-        </w:trPr>
-        <w:tc>
-          <w:tcPr>
-            <w:tcW w:w="1950" w:type="dxa"/>
-          </w:tcPr>
-          <w:p>
-            <w:pPr>
-              <w:jc w:val="left"/>
-              <w:rPr>
-                <w:kern w:val="0"/>
-                <w:sz w:val="20"/>
-              </w:rPr>
-            </w:pPr>
-            <w:r>
-              <w:rPr>
-                <w:rFonts w:hint="eastAsia"/>
-                <w:kern w:val="0"/>
-                <w:sz w:val="20"/>
-              </w:rPr>
-              <w:t>status</w:t>
-            </w:r>
-          </w:p>
-        </w:tc>
-        <w:tc>
-          <w:tcPr>
-            <w:tcW w:w="1535" w:type="dxa"/>
-          </w:tcPr>
-          <w:p>
-            <w:pPr>
-              <w:jc w:val="left"/>
-              <w:rPr>
-                <w:kern w:val="0"/>
-                <w:sz w:val="20"/>
-              </w:rPr>
-            </w:pPr>
-            <w:r>
-              <w:rPr>
-                <w:kern w:val="0"/>
-                <w:sz w:val="20"/>
-              </w:rPr>
-              <w:t>Int</w:t>
-            </w:r>
-          </w:p>
-        </w:tc>
-        <w:tc>
-          <w:tcPr>
-            <w:tcW w:w="4142" w:type="dxa"/>
-          </w:tcPr>
-          <w:p>
-            <w:pPr>
-              <w:jc w:val="left"/>
-              <w:rPr>
-                <w:kern w:val="0"/>
-                <w:sz w:val="20"/>
-              </w:rPr>
-            </w:pPr>
-            <w:r>
-              <w:rPr>
-                <w:rFonts w:hint="eastAsia"/>
-                <w:kern w:val="0"/>
-                <w:sz w:val="20"/>
-              </w:rPr>
-              <w:t>状态</w:t>
-            </w:r>
-            <w:r>
-              <w:rPr>
-                <w:kern w:val="0"/>
-                <w:sz w:val="20"/>
-              </w:rPr>
-              <w:t>码</w:t>
-            </w:r>
-          </w:p>
-        </w:tc>
-      </w:tr>
-    </w:tbl>
-    <w:p>
-      <w:pPr>
-        <w:pStyle w:val="4"/>
-        <w:numPr>
-          <w:ilvl w:val="3"/>
-          <w:numId w:val="3"/>
-        </w:numPr>
-        <w:spacing w:before="0" w:after="0"/>
-      </w:pPr>
-      <w:r>
-        <w:rPr>
-          <w:rFonts w:hint="eastAsia"/>
-        </w:rPr>
-        <w:t>响应示例</w:t>
-      </w:r>
-    </w:p>
-    <w:tbl>
-      <w:tblPr>
-        <w:tblStyle w:val="af0"/>
-        <w:tblW w:w="0" w:type="auto"/>
-        <w:tblLook w:val="04A0" w:firstRow="1" w:lastRow="0" w:firstColumn="1" w:lastColumn="0" w:noHBand="0" w:noVBand="1"/>
-      </w:tblPr>
-      <w:tblGrid>
-        <w:gridCol w:w="4261"/>
-        <w:gridCol w:w="4261"/>
-      </w:tblGrid>
-      <w:tr>
-        <w:tc>
-          <w:tcPr>
-            <w:tcW w:w="4261" w:type="dxa"/>
-            <w:shd w:val="clear" w:color="auto" w:fill="8DB3E2" w:themeFill="text2" w:themeFillTint="66"/>
-          </w:tcPr>
-          <w:p>
-            <w:r>
-              <w:t>成功</w:t>
-            </w:r>
-          </w:p>
-        </w:tc>
-        <w:tc>
-          <w:tcPr>
-            <w:tcW w:w="4261" w:type="dxa"/>
-            <w:shd w:val="clear" w:color="auto" w:fill="8DB3E2" w:themeFill="text2" w:themeFillTint="66"/>
-          </w:tcPr>
-          <w:p>
-            <w:r>
-              <w:t>失败</w:t>
-            </w:r>
-          </w:p>
-        </w:tc>
-      </w:tr>
-      <w:tr>
-        <w:tc>
-          <w:tcPr>
-            <w:tcW w:w="4261" w:type="dxa"/>
-          </w:tcPr>
-          <w:p>
-            <w:r>
-              <w:t>{</w:t>
-            </w:r>
-          </w:p>
-          <w:p>
-            <w:r>
-              <w:t xml:space="preserve">  "status": 200,</w:t>
-            </w:r>
-          </w:p>
-          <w:p>
-            <w:r>
-              <w:rPr>
-                <w:rFonts w:hint="eastAsia"/>
-              </w:rPr>
-              <w:t xml:space="preserve">  "data": "</w:t>
-            </w:r>
-            <w:r>
-              <w:rPr>
-                <w:rFonts w:hint="eastAsia"/>
-              </w:rPr>
-              <w:t>删除</w:t>
-            </w:r>
-            <w:r>
-              <w:rPr>
-                <w:rFonts w:hint="eastAsia"/>
-              </w:rPr>
-              <w:t>服务成功</w:t>
-            </w:r>
-            <w:r>
-              <w:rPr>
-                <w:rFonts w:hint="eastAsia"/>
-              </w:rPr>
-              <w:t>",</w:t>
-            </w:r>
-          </w:p>
-          <w:p>
-            <w:r>
-              <w:t xml:space="preserve">  "requestId": "452903613153411072"</w:t>
-            </w:r>
-          </w:p>
-          <w:p>
-            <w:r>
-              <w:t>}</w:t>
-            </w:r>
-          </w:p>
-          <w:p>
-            <w:pPr>
-              <w:ind w:left="5250"/>
-            </w:pPr>
-          </w:p>
-        </w:tc>
-        <w:tc>
-          <w:tcPr>
-            <w:tcW w:w="4261" w:type="dxa"/>
-          </w:tcPr>
-          <w:p>
-            <w:r>
-              <w:t>{</w:t>
-            </w:r>
-          </w:p>
-          <w:p>
-            <w:r>
-              <w:t xml:space="preserve">  "status": </w:t>
-            </w:r>
-            <w:r>
-              <w:rPr>
-                <w:rFonts w:hint="eastAsia"/>
-              </w:rPr>
-              <w:t>5</w:t>
-            </w:r>
-            <w:r>
-              <w:t>00,</w:t>
-            </w:r>
-          </w:p>
-          <w:p>
-            <w:r>
-              <w:t xml:space="preserve">  "requestId": "450025577315827712"</w:t>
-            </w:r>
-          </w:p>
-          <w:p>
-            <w:r>
-              <w:t>}</w:t>
-            </w:r>
-          </w:p>
-          <w:p>
-            <w:pPr>
-              <w:ind w:left="5250"/>
-            </w:pPr>
-          </w:p>
-        </w:tc>
-      </w:tr>
-    </w:tbl>
-    <w:p>
-      <w:pPr>
-        <w:pStyle w:val="3"/>
-        <w:numPr>
-          <w:ilvl w:val="2"/>
-          <w:numId w:val="3"/>
-        </w:numPr>
-        <w:spacing w:before="120" w:after="120"/>
-      </w:pPr>
-      <w:r>
         <w:t>删除</w:t>
       </w:r>
       <w:r>
@@ -48599,7 +48536,6 @@
                 <w:kern w:val="0"/>
                 <w:sz w:val="20"/>
               </w:rPr>
-              <w:lastRenderedPageBreak/>
               <w:t>user</w:t>
             </w:r>
             <w:r>
@@ -49214,7 +49150,7 @@
     </w:p>
     <w:tbl>
       <w:tblPr>
-        <w:tblStyle w:val="af0"/>
+        <w:tblStyle w:val="af7"/>
         <w:tblW w:w="0" w:type="auto"/>
         <w:tblLook w:val="04A0" w:firstRow="1" w:lastRow="0" w:firstColumn="1" w:lastColumn="0" w:noHBand="0" w:noVBand="1"/>
       </w:tblPr>
@@ -49590,6 +49526,7 @@
                 <w:kern w:val="0"/>
                 <w:szCs w:val="21"/>
               </w:rPr>
+              <w:lastRenderedPageBreak/>
               <w:t>接口描述</w:t>
             </w:r>
           </w:p>
@@ -51066,7 +51003,6 @@
         <w:rPr>
           <w:rFonts w:hint="eastAsia"/>
         </w:rPr>
-        <w:lastRenderedPageBreak/>
         <w:t xml:space="preserve">    "name": "</w:t>
       </w:r>
       <w:r>
@@ -51401,7 +51337,7 @@
     </w:p>
     <w:tbl>
       <w:tblPr>
-        <w:tblStyle w:val="af0"/>
+        <w:tblStyle w:val="af7"/>
         <w:tblW w:w="0" w:type="auto"/>
         <w:tblLook w:val="04A0" w:firstRow="1" w:lastRow="0" w:firstColumn="1" w:lastColumn="0" w:noHBand="0" w:noVBand="1"/>
       </w:tblPr>
@@ -51717,6 +51653,7 @@
                 <w:kern w:val="0"/>
                 <w:szCs w:val="21"/>
               </w:rPr>
+              <w:lastRenderedPageBreak/>
               <w:t>contentType</w:t>
             </w:r>
           </w:p>
@@ -52722,7 +52659,6 @@
                 <w:kern w:val="0"/>
                 <w:sz w:val="20"/>
               </w:rPr>
-              <w:lastRenderedPageBreak/>
               <w:t>status</w:t>
             </w:r>
           </w:p>
@@ -52797,7 +52733,7 @@
     </w:p>
     <w:tbl>
       <w:tblPr>
-        <w:tblStyle w:val="af0"/>
+        <w:tblStyle w:val="af7"/>
         <w:tblW w:w="0" w:type="auto"/>
         <w:tblLook w:val="04A0" w:firstRow="1" w:lastRow="0" w:firstColumn="1" w:lastColumn="0" w:noHBand="0" w:noVBand="1"/>
       </w:tblPr>
@@ -53304,6 +53240,7 @@
                 <w:kern w:val="0"/>
                 <w:szCs w:val="21"/>
               </w:rPr>
+              <w:lastRenderedPageBreak/>
               <w:t>接口</w:t>
             </w:r>
             <w:r>
@@ -54273,7 +54210,6 @@
         </w:numPr>
       </w:pPr>
       <w:r>
-        <w:lastRenderedPageBreak/>
         <w:t>响应参数说明</w:t>
       </w:r>
     </w:p>
@@ -54541,7 +54477,7 @@
     </w:p>
     <w:tbl>
       <w:tblPr>
-        <w:tblStyle w:val="af0"/>
+        <w:tblStyle w:val="af7"/>
         <w:tblW w:w="0" w:type="auto"/>
         <w:tblLook w:val="04A0" w:firstRow="1" w:lastRow="0" w:firstColumn="1" w:lastColumn="0" w:noHBand="0" w:noVBand="1"/>
       </w:tblPr>
@@ -55826,6 +55762,7 @@
         <w:rPr>
           <w:rFonts w:hint="eastAsia"/>
         </w:rPr>
+        <w:lastRenderedPageBreak/>
         <w:t>请求示例</w:t>
       </w:r>
     </w:p>
@@ -56128,7 +56065,7 @@
     </w:p>
     <w:tbl>
       <w:tblPr>
-        <w:tblStyle w:val="af0"/>
+        <w:tblStyle w:val="af7"/>
         <w:tblW w:w="0" w:type="auto"/>
         <w:tblLook w:val="04A0" w:firstRow="1" w:lastRow="0" w:firstColumn="1" w:lastColumn="0" w:noHBand="0" w:noVBand="1"/>
       </w:tblPr>
@@ -56177,7 +56114,6 @@
           </w:p>
           <w:p>
             <w:r>
-              <w:lastRenderedPageBreak/>
               <w:t xml:space="preserve">  "data": {</w:t>
             </w:r>
           </w:p>
@@ -56317,7 +56253,6 @@
           </w:tcPr>
           <w:p>
             <w:r>
-              <w:lastRenderedPageBreak/>
               <w:t>{</w:t>
             </w:r>
           </w:p>
@@ -56337,7 +56272,6 @@
           </w:p>
           <w:p>
             <w:r>
-              <w:lastRenderedPageBreak/>
               <w:t xml:space="preserve">  "requestId": "450025577315827712"</w:t>
             </w:r>
           </w:p>
@@ -56366,7 +56300,7 @@
 </file>
 
 <file path=word/endnotes.xml><?xml version="1.0" encoding="utf-8"?>
-<w:endnotes xmlns:wpc="http://schemas.microsoft.com/office/word/2010/wordprocessingCanvas" xmlns:mc="http://schemas.openxmlformats.org/markup-compatibility/2006" xmlns:o="urn:schemas-microsoft-com:office:office" xmlns:r="http://schemas.openxmlformats.org/officeDocument/2006/relationships" xmlns:m="http://schemas.openxmlformats.org/officeDocument/2006/math" xmlns:v="urn:schemas-microsoft-com:vml" xmlns:wp14="http://schemas.microsoft.com/office/word/2010/wordprocessingDrawing" xmlns:wp="http://schemas.openxmlformats.org/drawingml/2006/wordprocessingDrawing" xmlns:w10="urn:schemas-microsoft-com:office:word" xmlns:w="http://schemas.openxmlformats.org/wordprocessingml/2006/main" xmlns:w14="http://schemas.microsoft.com/office/word/2010/wordml" xmlns:wpg="http://schemas.microsoft.com/office/word/2010/wordprocessingGroup" xmlns:wpi="http://schemas.microsoft.com/office/word/2010/wordprocessingInk" xmlns:wne="http://schemas.microsoft.com/office/word/2006/wordml" xmlns:wps="http://schemas.microsoft.com/office/word/2010/wordprocessingShape" mc:Ignorable="w14 wp14">
+<w:endnotes xmlns:wpc="http://schemas.microsoft.com/office/word/2010/wordprocessingCanvas" xmlns:cx="http://schemas.microsoft.com/office/drawing/2014/chartex" xmlns:cx1="http://schemas.microsoft.com/office/drawing/2015/9/8/chartex" xmlns:cx2="http://schemas.microsoft.com/office/drawing/2015/10/21/chartex" xmlns:cx3="http://schemas.microsoft.com/office/drawing/2016/5/9/chartex" xmlns:cx4="http://schemas.microsoft.com/office/drawing/2016/5/10/chartex" xmlns:cx5="http://schemas.microsoft.com/office/drawing/2016/5/11/chartex" xmlns:cx6="http://schemas.microsoft.com/office/drawing/2016/5/12/chartex" xmlns:cx7="http://schemas.microsoft.com/office/drawing/2016/5/13/chartex" xmlns:cx8="http://schemas.microsoft.com/office/drawing/2016/5/14/chartex" xmlns:mc="http://schemas.openxmlformats.org/markup-compatibility/2006" xmlns:aink="http://schemas.microsoft.com/office/drawing/2016/ink" xmlns:am3d="http://schemas.microsoft.com/office/drawing/2017/model3d" xmlns:o="urn:schemas-microsoft-com:office:office" xmlns:r="http://schemas.openxmlformats.org/officeDocument/2006/relationships" xmlns:m="http://schemas.openxmlformats.org/officeDocument/2006/math" xmlns:v="urn:schemas-microsoft-com:vml" xmlns:wp14="http://schemas.microsoft.com/office/word/2010/wordprocessingDrawing" xmlns:wp="http://schemas.openxmlformats.org/drawingml/2006/wordprocessingDrawing" xmlns:w10="urn:schemas-microsoft-com:office:word" xmlns:w="http://schemas.openxmlformats.org/wordprocessingml/2006/main" xmlns:w14="http://schemas.microsoft.com/office/word/2010/wordml" xmlns:w15="http://schemas.microsoft.com/office/word/2012/wordml" xmlns:w16cid="http://schemas.microsoft.com/office/word/2016/wordml/cid" xmlns:w16se="http://schemas.microsoft.com/office/word/2015/wordml/symex" xmlns:wpg="http://schemas.microsoft.com/office/word/2010/wordprocessingGroup" xmlns:wpi="http://schemas.microsoft.com/office/word/2010/wordprocessingInk" xmlns:wne="http://schemas.microsoft.com/office/word/2006/wordml" xmlns:wps="http://schemas.microsoft.com/office/word/2010/wordprocessingShape" mc:Ignorable="w14 w15 w16se w16cid wp14">
   <w:endnote w:type="separator" w:id="-1">
     <w:p>
       <w:r>
@@ -56385,7 +56319,7 @@
 </file>
 
 <file path=word/footnotes.xml><?xml version="1.0" encoding="utf-8"?>
-<w:footnotes xmlns:wpc="http://schemas.microsoft.com/office/word/2010/wordprocessingCanvas" xmlns:mc="http://schemas.openxmlformats.org/markup-compatibility/2006" xmlns:o="urn:schemas-microsoft-com:office:office" xmlns:r="http://schemas.openxmlformats.org/officeDocument/2006/relationships" xmlns:m="http://schemas.openxmlformats.org/officeDocument/2006/math" xmlns:v="urn:schemas-microsoft-com:vml" xmlns:wp14="http://schemas.microsoft.com/office/word/2010/wordprocessingDrawing" xmlns:wp="http://schemas.openxmlformats.org/drawingml/2006/wordprocessingDrawing" xmlns:w10="urn:schemas-microsoft-com:office:word" xmlns:w="http://schemas.openxmlformats.org/wordprocessingml/2006/main" xmlns:w14="http://schemas.microsoft.com/office/word/2010/wordml" xmlns:wpg="http://schemas.microsoft.com/office/word/2010/wordprocessingGroup" xmlns:wpi="http://schemas.microsoft.com/office/word/2010/wordprocessingInk" xmlns:wne="http://schemas.microsoft.com/office/word/2006/wordml" xmlns:wps="http://schemas.microsoft.com/office/word/2010/wordprocessingShape" mc:Ignorable="w14 wp14">
+<w:footnotes xmlns:wpc="http://schemas.microsoft.com/office/word/2010/wordprocessingCanvas" xmlns:cx="http://schemas.microsoft.com/office/drawing/2014/chartex" xmlns:cx1="http://schemas.microsoft.com/office/drawing/2015/9/8/chartex" xmlns:cx2="http://schemas.microsoft.com/office/drawing/2015/10/21/chartex" xmlns:cx3="http://schemas.microsoft.com/office/drawing/2016/5/9/chartex" xmlns:cx4="http://schemas.microsoft.com/office/drawing/2016/5/10/chartex" xmlns:cx5="http://schemas.microsoft.com/office/drawing/2016/5/11/chartex" xmlns:cx6="http://schemas.microsoft.com/office/drawing/2016/5/12/chartex" xmlns:cx7="http://schemas.microsoft.com/office/drawing/2016/5/13/chartex" xmlns:cx8="http://schemas.microsoft.com/office/drawing/2016/5/14/chartex" xmlns:mc="http://schemas.openxmlformats.org/markup-compatibility/2006" xmlns:aink="http://schemas.microsoft.com/office/drawing/2016/ink" xmlns:am3d="http://schemas.microsoft.com/office/drawing/2017/model3d" xmlns:o="urn:schemas-microsoft-com:office:office" xmlns:r="http://schemas.openxmlformats.org/officeDocument/2006/relationships" xmlns:m="http://schemas.openxmlformats.org/officeDocument/2006/math" xmlns:v="urn:schemas-microsoft-com:vml" xmlns:wp14="http://schemas.microsoft.com/office/word/2010/wordprocessingDrawing" xmlns:wp="http://schemas.openxmlformats.org/drawingml/2006/wordprocessingDrawing" xmlns:w10="urn:schemas-microsoft-com:office:word" xmlns:w="http://schemas.openxmlformats.org/wordprocessingml/2006/main" xmlns:w14="http://schemas.microsoft.com/office/word/2010/wordml" xmlns:w15="http://schemas.microsoft.com/office/word/2012/wordml" xmlns:w16cid="http://schemas.microsoft.com/office/word/2016/wordml/cid" xmlns:w16se="http://schemas.microsoft.com/office/word/2015/wordml/symex" xmlns:wpg="http://schemas.microsoft.com/office/word/2010/wordprocessingGroup" xmlns:wpi="http://schemas.microsoft.com/office/word/2010/wordprocessingInk" xmlns:wne="http://schemas.microsoft.com/office/word/2006/wordml" xmlns:wps="http://schemas.microsoft.com/office/word/2010/wordprocessingShape" mc:Ignorable="w14 w15 w16se w16cid wp14">
   <w:footnote w:type="separator" w:id="-1">
     <w:p>
       <w:r>
@@ -56404,8 +56338,8 @@
 </file>
 
 <file path=word/numbering.xml><?xml version="1.0" encoding="utf-8"?>
-<w:numbering xmlns:wpc="http://schemas.microsoft.com/office/word/2010/wordprocessingCanvas" xmlns:mc="http://schemas.openxmlformats.org/markup-compatibility/2006" xmlns:o="urn:schemas-microsoft-com:office:office" xmlns:r="http://schemas.openxmlformats.org/officeDocument/2006/relationships" xmlns:m="http://schemas.openxmlformats.org/officeDocument/2006/math" xmlns:v="urn:schemas-microsoft-com:vml" xmlns:wp14="http://schemas.microsoft.com/office/word/2010/wordprocessingDrawing" xmlns:wp="http://schemas.openxmlformats.org/drawingml/2006/wordprocessingDrawing" xmlns:w10="urn:schemas-microsoft-com:office:word" xmlns:w="http://schemas.openxmlformats.org/wordprocessingml/2006/main" xmlns:w14="http://schemas.microsoft.com/office/word/2010/wordml" xmlns:wpg="http://schemas.microsoft.com/office/word/2010/wordprocessingGroup" xmlns:wpi="http://schemas.microsoft.com/office/word/2010/wordprocessingInk" xmlns:wne="http://schemas.microsoft.com/office/word/2006/wordml" xmlns:wps="http://schemas.microsoft.com/office/word/2010/wordprocessingShape" mc:Ignorable="w14 wp14">
-  <w:abstractNum w:abstractNumId="0">
+<w:numbering xmlns:wpc="http://schemas.microsoft.com/office/word/2010/wordprocessingCanvas" xmlns:cx="http://schemas.microsoft.com/office/drawing/2014/chartex" xmlns:cx1="http://schemas.microsoft.com/office/drawing/2015/9/8/chartex" xmlns:cx2="http://schemas.microsoft.com/office/drawing/2015/10/21/chartex" xmlns:cx3="http://schemas.microsoft.com/office/drawing/2016/5/9/chartex" xmlns:cx4="http://schemas.microsoft.com/office/drawing/2016/5/10/chartex" xmlns:cx5="http://schemas.microsoft.com/office/drawing/2016/5/11/chartex" xmlns:cx6="http://schemas.microsoft.com/office/drawing/2016/5/12/chartex" xmlns:cx7="http://schemas.microsoft.com/office/drawing/2016/5/13/chartex" xmlns:cx8="http://schemas.microsoft.com/office/drawing/2016/5/14/chartex" xmlns:mc="http://schemas.openxmlformats.org/markup-compatibility/2006" xmlns:aink="http://schemas.microsoft.com/office/drawing/2016/ink" xmlns:am3d="http://schemas.microsoft.com/office/drawing/2017/model3d" xmlns:o="urn:schemas-microsoft-com:office:office" xmlns:r="http://schemas.openxmlformats.org/officeDocument/2006/relationships" xmlns:m="http://schemas.openxmlformats.org/officeDocument/2006/math" xmlns:v="urn:schemas-microsoft-com:vml" xmlns:wp14="http://schemas.microsoft.com/office/word/2010/wordprocessingDrawing" xmlns:wp="http://schemas.openxmlformats.org/drawingml/2006/wordprocessingDrawing" xmlns:w10="urn:schemas-microsoft-com:office:word" xmlns:w="http://schemas.openxmlformats.org/wordprocessingml/2006/main" xmlns:w14="http://schemas.microsoft.com/office/word/2010/wordml" xmlns:w15="http://schemas.microsoft.com/office/word/2012/wordml" xmlns:w16cid="http://schemas.microsoft.com/office/word/2016/wordml/cid" xmlns:w16se="http://schemas.microsoft.com/office/word/2015/wordml/symex" xmlns:wpg="http://schemas.microsoft.com/office/word/2010/wordprocessingGroup" xmlns:wpi="http://schemas.microsoft.com/office/word/2010/wordprocessingInk" xmlns:wne="http://schemas.microsoft.com/office/word/2006/wordml" xmlns:wps="http://schemas.microsoft.com/office/word/2010/wordprocessingShape" mc:Ignorable="w14 w15 w16se w16cid wp14">
+  <w:abstractNum w:abstractNumId="0" w15:restartNumberingAfterBreak="0">
     <w:nsid w:val="0DED6927"/>
     <w:multiLevelType w:val="multilevel"/>
     <w:tmpl w:val="0409001F"/>
@@ -56491,7 +56425,7 @@
       </w:pPr>
     </w:lvl>
   </w:abstractNum>
-  <w:abstractNum w:abstractNumId="1">
+  <w:abstractNum w:abstractNumId="1" w15:restartNumberingAfterBreak="0">
     <w:nsid w:val="191613F6"/>
     <w:multiLevelType w:val="multilevel"/>
     <w:tmpl w:val="0409001F"/>
@@ -56577,7 +56511,7 @@
       </w:pPr>
     </w:lvl>
   </w:abstractNum>
-  <w:abstractNum w:abstractNumId="2">
+  <w:abstractNum w:abstractNumId="2" w15:restartNumberingAfterBreak="0">
     <w:nsid w:val="1B0F477A"/>
     <w:multiLevelType w:val="multilevel"/>
     <w:tmpl w:val="0409001F"/>
@@ -56663,7 +56597,7 @@
       </w:pPr>
     </w:lvl>
   </w:abstractNum>
-  <w:abstractNum w:abstractNumId="3">
+  <w:abstractNum w:abstractNumId="3" w15:restartNumberingAfterBreak="0">
     <w:nsid w:val="288E7AC6"/>
     <w:multiLevelType w:val="multilevel"/>
     <w:tmpl w:val="0409001F"/>
@@ -56749,7 +56683,7 @@
       </w:pPr>
     </w:lvl>
   </w:abstractNum>
-  <w:abstractNum w:abstractNumId="4">
+  <w:abstractNum w:abstractNumId="4" w15:restartNumberingAfterBreak="0">
     <w:nsid w:val="2DAB3EFC"/>
     <w:multiLevelType w:val="multilevel"/>
     <w:tmpl w:val="2DAB3EFC"/>
@@ -56838,7 +56772,7 @@
       </w:pPr>
     </w:lvl>
   </w:abstractNum>
-  <w:abstractNum w:abstractNumId="5">
+  <w:abstractNum w:abstractNumId="5" w15:restartNumberingAfterBreak="0">
     <w:nsid w:val="30D16F17"/>
     <w:multiLevelType w:val="multilevel"/>
     <w:tmpl w:val="0409001F"/>
@@ -56924,7 +56858,7 @@
       </w:pPr>
     </w:lvl>
   </w:abstractNum>
-  <w:abstractNum w:abstractNumId="6">
+  <w:abstractNum w:abstractNumId="6" w15:restartNumberingAfterBreak="0">
     <w:nsid w:val="35E55DFA"/>
     <w:multiLevelType w:val="multilevel"/>
     <w:tmpl w:val="0409001F"/>
@@ -57010,7 +56944,7 @@
       </w:pPr>
     </w:lvl>
   </w:abstractNum>
-  <w:abstractNum w:abstractNumId="7">
+  <w:abstractNum w:abstractNumId="7" w15:restartNumberingAfterBreak="0">
     <w:nsid w:val="4B76202B"/>
     <w:multiLevelType w:val="multilevel"/>
     <w:tmpl w:val="0409001F"/>
@@ -57096,7 +57030,7 @@
       </w:pPr>
     </w:lvl>
   </w:abstractNum>
-  <w:abstractNum w:abstractNumId="8">
+  <w:abstractNum w:abstractNumId="8" w15:restartNumberingAfterBreak="0">
     <w:nsid w:val="508079F0"/>
     <w:multiLevelType w:val="multilevel"/>
     <w:tmpl w:val="508079F0"/>
@@ -57218,7 +57152,7 @@
       </w:pPr>
     </w:lvl>
   </w:abstractNum>
-  <w:abstractNum w:abstractNumId="9">
+  <w:abstractNum w:abstractNumId="9" w15:restartNumberingAfterBreak="0">
     <w:nsid w:val="5C8521FC"/>
     <w:multiLevelType w:val="multilevel"/>
     <w:tmpl w:val="0409001F"/>
@@ -57304,7 +57238,7 @@
       </w:pPr>
     </w:lvl>
   </w:abstractNum>
-  <w:abstractNum w:abstractNumId="10">
+  <w:abstractNum w:abstractNumId="10" w15:restartNumberingAfterBreak="0">
     <w:nsid w:val="5F17422C"/>
     <w:multiLevelType w:val="multilevel"/>
     <w:tmpl w:val="0409001F"/>
@@ -57390,7 +57324,7 @@
       </w:pPr>
     </w:lvl>
   </w:abstractNum>
-  <w:abstractNum w:abstractNumId="11">
+  <w:abstractNum w:abstractNumId="11" w15:restartNumberingAfterBreak="0">
     <w:nsid w:val="667A1429"/>
     <w:multiLevelType w:val="multilevel"/>
     <w:tmpl w:val="0409001F"/>
@@ -57476,7 +57410,7 @@
       </w:pPr>
     </w:lvl>
   </w:abstractNum>
-  <w:abstractNum w:abstractNumId="12">
+  <w:abstractNum w:abstractNumId="12" w15:restartNumberingAfterBreak="0">
     <w:nsid w:val="7C477CE5"/>
     <w:multiLevelType w:val="multilevel"/>
     <w:tmpl w:val="0409001F"/>
@@ -57562,7 +57496,7 @@
       </w:pPr>
     </w:lvl>
   </w:abstractNum>
-  <w:abstractNum w:abstractNumId="13">
+  <w:abstractNum w:abstractNumId="13" w15:restartNumberingAfterBreak="0">
     <w:nsid w:val="7F094271"/>
     <w:multiLevelType w:val="multilevel"/>
     <w:tmpl w:val="0409001F"/>
@@ -57694,7 +57628,7 @@
 </file>
 
 <file path=word/styles.xml><?xml version="1.0" encoding="utf-8"?>
-<w:styles xmlns:mc="http://schemas.openxmlformats.org/markup-compatibility/2006" xmlns:r="http://schemas.openxmlformats.org/officeDocument/2006/relationships" xmlns:w="http://schemas.openxmlformats.org/wordprocessingml/2006/main" xmlns:w14="http://schemas.microsoft.com/office/word/2010/wordml" mc:Ignorable="w14">
+<w:styles xmlns:mc="http://schemas.openxmlformats.org/markup-compatibility/2006" xmlns:r="http://schemas.openxmlformats.org/officeDocument/2006/relationships" xmlns:w="http://schemas.openxmlformats.org/wordprocessingml/2006/main" xmlns:w14="http://schemas.microsoft.com/office/word/2010/wordml" xmlns:w15="http://schemas.microsoft.com/office/word/2012/wordml" xmlns:w16cid="http://schemas.microsoft.com/office/word/2016/wordml/cid" xmlns:w16se="http://schemas.microsoft.com/office/word/2015/wordml/symex" mc:Ignorable="w14 w15 w16se w16cid">
   <w:docDefaults>
     <w:rPrDefault>
       <w:rPr>
@@ -57704,159 +57638,382 @@
     </w:rPrDefault>
     <w:pPrDefault/>
   </w:docDefaults>
-  <w:latentStyles w:defLockedState="0" w:defUIPriority="0" w:defSemiHidden="1" w:defUnhideWhenUsed="1" w:defQFormat="0" w:count="267">
-    <w:lsdException w:name="Normal" w:semiHidden="0" w:unhideWhenUsed="0" w:qFormat="1"/>
-    <w:lsdException w:name="heading 1" w:semiHidden="0" w:uiPriority="9" w:unhideWhenUsed="0" w:qFormat="1"/>
-    <w:lsdException w:name="heading 2" w:semiHidden="0" w:uiPriority="9" w:unhideWhenUsed="0" w:qFormat="1"/>
-    <w:lsdException w:name="heading 3" w:semiHidden="0" w:uiPriority="9" w:unhideWhenUsed="0" w:qFormat="1"/>
-    <w:lsdException w:name="heading 4" w:semiHidden="0" w:uiPriority="9" w:qFormat="1"/>
-    <w:lsdException w:name="heading 5" w:semiHidden="0" w:uiPriority="9" w:qFormat="1"/>
-    <w:lsdException w:name="heading 6" w:uiPriority="9" w:qFormat="1"/>
-    <w:lsdException w:name="heading 7" w:uiPriority="9" w:qFormat="1"/>
-    <w:lsdException w:name="heading 8" w:uiPriority="9" w:qFormat="1"/>
-    <w:lsdException w:name="heading 9" w:uiPriority="9" w:qFormat="1"/>
-    <w:lsdException w:name="toc 1" w:uiPriority="39" w:qFormat="1"/>
-    <w:lsdException w:name="toc 2" w:uiPriority="39" w:qFormat="1"/>
-    <w:lsdException w:name="toc 3" w:uiPriority="39" w:qFormat="1"/>
-    <w:lsdException w:name="toc 4" w:uiPriority="39"/>
-    <w:lsdException w:name="toc 5" w:uiPriority="39"/>
-    <w:lsdException w:name="toc 6" w:uiPriority="39"/>
-    <w:lsdException w:name="toc 7" w:uiPriority="39" w:qFormat="1"/>
-    <w:lsdException w:name="toc 8" w:uiPriority="39"/>
-    <w:lsdException w:name="toc 9" w:uiPriority="39"/>
-    <w:lsdException w:name="annotation text" w:uiPriority="99" w:qFormat="1"/>
-    <w:lsdException w:name="footer" w:qFormat="1"/>
-    <w:lsdException w:name="caption" w:uiPriority="35" w:qFormat="1"/>
-    <w:lsdException w:name="annotation reference" w:uiPriority="99"/>
-    <w:lsdException w:name="Title" w:semiHidden="0" w:uiPriority="10" w:unhideWhenUsed="0" w:qFormat="1"/>
-    <w:lsdException w:name="Default Paragraph Font" w:uiPriority="1" w:qFormat="1"/>
-    <w:lsdException w:name="Subtitle" w:semiHidden="0" w:uiPriority="11" w:unhideWhenUsed="0" w:qFormat="1"/>
-    <w:lsdException w:name="Hyperlink" w:uiPriority="99"/>
-    <w:lsdException w:name="FollowedHyperlink" w:uiPriority="99" w:qFormat="1"/>
-    <w:lsdException w:name="Strong" w:semiHidden="0" w:uiPriority="22" w:unhideWhenUsed="0" w:qFormat="1"/>
-    <w:lsdException w:name="Emphasis" w:semiHidden="0" w:uiPriority="20" w:unhideWhenUsed="0" w:qFormat="1"/>
-    <w:lsdException w:name="HTML Top of Form" w:uiPriority="99"/>
-    <w:lsdException w:name="HTML Bottom of Form" w:uiPriority="99"/>
-    <w:lsdException w:name="Normal (Web)" w:uiPriority="99"/>
-    <w:lsdException w:name="HTML Preformatted" w:uiPriority="99"/>
-    <w:lsdException w:name="Normal Table" w:uiPriority="99"/>
-    <w:lsdException w:name="No List" w:uiPriority="99"/>
-    <w:lsdException w:name="Outline List 1" w:uiPriority="99"/>
-    <w:lsdException w:name="Outline List 2" w:uiPriority="99"/>
-    <w:lsdException w:name="Outline List 3" w:uiPriority="99"/>
-    <w:lsdException w:name="Balloon Text" w:uiPriority="99"/>
-    <w:lsdException w:name="Table Grid" w:semiHidden="0" w:uiPriority="99" w:unhideWhenUsed="0"/>
-    <w:lsdException w:name="Placeholder Text" w:uiPriority="99" w:unhideWhenUsed="0"/>
-    <w:lsdException w:name="No Spacing" w:semiHidden="0" w:uiPriority="99" w:unhideWhenUsed="0"/>
-    <w:lsdException w:name="Light Shading" w:semiHidden="0" w:uiPriority="60" w:unhideWhenUsed="0"/>
-    <w:lsdException w:name="Light List" w:semiHidden="0" w:uiPriority="61" w:unhideWhenUsed="0"/>
-    <w:lsdException w:name="Light Grid" w:semiHidden="0" w:uiPriority="62" w:unhideWhenUsed="0"/>
-    <w:lsdException w:name="Medium Shading 1" w:semiHidden="0" w:uiPriority="63" w:unhideWhenUsed="0"/>
-    <w:lsdException w:name="Medium Shading 2" w:semiHidden="0" w:uiPriority="64" w:unhideWhenUsed="0"/>
-    <w:lsdException w:name="Medium List 1" w:semiHidden="0" w:uiPriority="65" w:unhideWhenUsed="0"/>
-    <w:lsdException w:name="Medium List 2" w:semiHidden="0" w:uiPriority="66" w:unhideWhenUsed="0"/>
-    <w:lsdException w:name="Medium Grid 1" w:semiHidden="0" w:uiPriority="67" w:unhideWhenUsed="0"/>
-    <w:lsdException w:name="Medium Grid 2" w:semiHidden="0" w:uiPriority="68" w:unhideWhenUsed="0"/>
-    <w:lsdException w:name="Medium Grid 3" w:semiHidden="0" w:uiPriority="69" w:unhideWhenUsed="0"/>
-    <w:lsdException w:name="Dark List" w:semiHidden="0" w:uiPriority="70" w:unhideWhenUsed="0"/>
-    <w:lsdException w:name="Colorful Shading" w:semiHidden="0" w:uiPriority="71" w:unhideWhenUsed="0"/>
-    <w:lsdException w:name="Colorful List" w:semiHidden="0" w:uiPriority="72" w:unhideWhenUsed="0"/>
-    <w:lsdException w:name="Colorful Grid" w:semiHidden="0" w:uiPriority="73" w:unhideWhenUsed="0"/>
-    <w:lsdException w:name="Light Shading Accent 1" w:semiHidden="0" w:uiPriority="60" w:unhideWhenUsed="0"/>
-    <w:lsdException w:name="Light List Accent 1" w:semiHidden="0" w:uiPriority="61" w:unhideWhenUsed="0" w:qFormat="1"/>
-    <w:lsdException w:name="Light Grid Accent 1" w:semiHidden="0" w:uiPriority="62" w:unhideWhenUsed="0"/>
-    <w:lsdException w:name="Medium Shading 1 Accent 1" w:semiHidden="0" w:uiPriority="63" w:unhideWhenUsed="0"/>
-    <w:lsdException w:name="Medium Shading 2 Accent 1" w:semiHidden="0" w:uiPriority="64" w:unhideWhenUsed="0"/>
-    <w:lsdException w:name="Medium List 1 Accent 1" w:semiHidden="0" w:uiPriority="65" w:unhideWhenUsed="0"/>
-    <w:lsdException w:name="Revision" w:uiPriority="99" w:unhideWhenUsed="0"/>
-    <w:lsdException w:name="List Paragraph" w:semiHidden="0" w:uiPriority="99" w:unhideWhenUsed="0"/>
-    <w:lsdException w:name="Quote" w:semiHidden="0" w:uiPriority="99" w:unhideWhenUsed="0"/>
-    <w:lsdException w:name="Intense Quote" w:semiHidden="0" w:uiPriority="99" w:unhideWhenUsed="0"/>
-    <w:lsdException w:name="Medium List 2 Accent 1" w:semiHidden="0" w:uiPriority="66" w:unhideWhenUsed="0"/>
-    <w:lsdException w:name="Medium Grid 1 Accent 1" w:semiHidden="0" w:uiPriority="67" w:unhideWhenUsed="0"/>
-    <w:lsdException w:name="Medium Grid 2 Accent 1" w:semiHidden="0" w:uiPriority="68" w:unhideWhenUsed="0"/>
-    <w:lsdException w:name="Medium Grid 3 Accent 1" w:semiHidden="0" w:uiPriority="69" w:unhideWhenUsed="0"/>
-    <w:lsdException w:name="Dark List Accent 1" w:semiHidden="0" w:uiPriority="70" w:unhideWhenUsed="0"/>
-    <w:lsdException w:name="Colorful Shading Accent 1" w:semiHidden="0" w:uiPriority="71" w:unhideWhenUsed="0"/>
-    <w:lsdException w:name="Colorful List Accent 1" w:semiHidden="0" w:uiPriority="72" w:unhideWhenUsed="0"/>
-    <w:lsdException w:name="Colorful Grid Accent 1" w:semiHidden="0" w:uiPriority="73" w:unhideWhenUsed="0"/>
-    <w:lsdException w:name="Light Shading Accent 2" w:semiHidden="0" w:uiPriority="60" w:unhideWhenUsed="0"/>
-    <w:lsdException w:name="Light List Accent 2" w:semiHidden="0" w:uiPriority="61" w:unhideWhenUsed="0"/>
-    <w:lsdException w:name="Light Grid Accent 2" w:semiHidden="0" w:uiPriority="62" w:unhideWhenUsed="0"/>
-    <w:lsdException w:name="Medium Shading 1 Accent 2" w:semiHidden="0" w:uiPriority="63" w:unhideWhenUsed="0"/>
-    <w:lsdException w:name="Medium Shading 2 Accent 2" w:semiHidden="0" w:uiPriority="64" w:unhideWhenUsed="0"/>
-    <w:lsdException w:name="Medium List 1 Accent 2" w:semiHidden="0" w:uiPriority="65" w:unhideWhenUsed="0"/>
-    <w:lsdException w:name="Medium List 2 Accent 2" w:semiHidden="0" w:uiPriority="66" w:unhideWhenUsed="0"/>
-    <w:lsdException w:name="Medium Grid 1 Accent 2" w:semiHidden="0" w:uiPriority="67" w:unhideWhenUsed="0"/>
-    <w:lsdException w:name="Medium Grid 2 Accent 2" w:semiHidden="0" w:uiPriority="68" w:unhideWhenUsed="0"/>
-    <w:lsdException w:name="Medium Grid 3 Accent 2" w:semiHidden="0" w:uiPriority="69" w:unhideWhenUsed="0"/>
-    <w:lsdException w:name="Dark List Accent 2" w:semiHidden="0" w:uiPriority="70" w:unhideWhenUsed="0"/>
-    <w:lsdException w:name="Colorful Shading Accent 2" w:semiHidden="0" w:uiPriority="71" w:unhideWhenUsed="0"/>
-    <w:lsdException w:name="Colorful List Accent 2" w:semiHidden="0" w:uiPriority="72" w:unhideWhenUsed="0"/>
-    <w:lsdException w:name="Colorful Grid Accent 2" w:semiHidden="0" w:uiPriority="73" w:unhideWhenUsed="0"/>
-    <w:lsdException w:name="Light Shading Accent 3" w:semiHidden="0" w:uiPriority="60" w:unhideWhenUsed="0"/>
-    <w:lsdException w:name="Light List Accent 3" w:semiHidden="0" w:uiPriority="61" w:unhideWhenUsed="0"/>
-    <w:lsdException w:name="Light Grid Accent 3" w:semiHidden="0" w:uiPriority="62" w:unhideWhenUsed="0"/>
-    <w:lsdException w:name="Medium Shading 1 Accent 3" w:semiHidden="0" w:uiPriority="63" w:unhideWhenUsed="0"/>
-    <w:lsdException w:name="Medium Shading 2 Accent 3" w:semiHidden="0" w:uiPriority="64" w:unhideWhenUsed="0"/>
-    <w:lsdException w:name="Medium List 1 Accent 3" w:semiHidden="0" w:uiPriority="65" w:unhideWhenUsed="0"/>
-    <w:lsdException w:name="Medium List 2 Accent 3" w:semiHidden="0" w:uiPriority="66" w:unhideWhenUsed="0"/>
-    <w:lsdException w:name="Medium Grid 1 Accent 3" w:semiHidden="0" w:uiPriority="67" w:unhideWhenUsed="0"/>
-    <w:lsdException w:name="Medium Grid 2 Accent 3" w:semiHidden="0" w:uiPriority="68" w:unhideWhenUsed="0"/>
-    <w:lsdException w:name="Medium Grid 3 Accent 3" w:semiHidden="0" w:uiPriority="69" w:unhideWhenUsed="0"/>
-    <w:lsdException w:name="Dark List Accent 3" w:semiHidden="0" w:uiPriority="70" w:unhideWhenUsed="0"/>
-    <w:lsdException w:name="Colorful Shading Accent 3" w:semiHidden="0" w:uiPriority="71" w:unhideWhenUsed="0"/>
-    <w:lsdException w:name="Colorful List Accent 3" w:semiHidden="0" w:uiPriority="72" w:unhideWhenUsed="0"/>
-    <w:lsdException w:name="Colorful Grid Accent 3" w:semiHidden="0" w:uiPriority="73" w:unhideWhenUsed="0"/>
-    <w:lsdException w:name="Light Shading Accent 4" w:semiHidden="0" w:uiPriority="60" w:unhideWhenUsed="0"/>
-    <w:lsdException w:name="Light List Accent 4" w:semiHidden="0" w:uiPriority="61" w:unhideWhenUsed="0"/>
-    <w:lsdException w:name="Light Grid Accent 4" w:semiHidden="0" w:uiPriority="62" w:unhideWhenUsed="0"/>
-    <w:lsdException w:name="Medium Shading 1 Accent 4" w:semiHidden="0" w:uiPriority="63" w:unhideWhenUsed="0"/>
-    <w:lsdException w:name="Medium Shading 2 Accent 4" w:semiHidden="0" w:uiPriority="64" w:unhideWhenUsed="0"/>
-    <w:lsdException w:name="Medium List 1 Accent 4" w:semiHidden="0" w:uiPriority="65" w:unhideWhenUsed="0"/>
-    <w:lsdException w:name="Medium List 2 Accent 4" w:semiHidden="0" w:uiPriority="66" w:unhideWhenUsed="0"/>
-    <w:lsdException w:name="Medium Grid 1 Accent 4" w:semiHidden="0" w:uiPriority="67" w:unhideWhenUsed="0"/>
-    <w:lsdException w:name="Medium Grid 2 Accent 4" w:semiHidden="0" w:uiPriority="68" w:unhideWhenUsed="0"/>
-    <w:lsdException w:name="Medium Grid 3 Accent 4" w:semiHidden="0" w:uiPriority="69" w:unhideWhenUsed="0"/>
-    <w:lsdException w:name="Dark List Accent 4" w:semiHidden="0" w:uiPriority="70" w:unhideWhenUsed="0"/>
-    <w:lsdException w:name="Colorful Shading Accent 4" w:semiHidden="0" w:uiPriority="71" w:unhideWhenUsed="0"/>
-    <w:lsdException w:name="Colorful List Accent 4" w:semiHidden="0" w:uiPriority="72" w:unhideWhenUsed="0"/>
-    <w:lsdException w:name="Colorful Grid Accent 4" w:semiHidden="0" w:uiPriority="73" w:unhideWhenUsed="0"/>
-    <w:lsdException w:name="Light Shading Accent 5" w:semiHidden="0" w:uiPriority="60" w:unhideWhenUsed="0"/>
-    <w:lsdException w:name="Light List Accent 5" w:semiHidden="0" w:uiPriority="61" w:unhideWhenUsed="0"/>
-    <w:lsdException w:name="Light Grid Accent 5" w:semiHidden="0" w:uiPriority="62" w:unhideWhenUsed="0"/>
-    <w:lsdException w:name="Medium Shading 1 Accent 5" w:semiHidden="0" w:uiPriority="63" w:unhideWhenUsed="0"/>
-    <w:lsdException w:name="Medium Shading 2 Accent 5" w:semiHidden="0" w:uiPriority="64" w:unhideWhenUsed="0"/>
-    <w:lsdException w:name="Medium List 1 Accent 5" w:semiHidden="0" w:uiPriority="65" w:unhideWhenUsed="0"/>
-    <w:lsdException w:name="Medium List 2 Accent 5" w:semiHidden="0" w:uiPriority="66" w:unhideWhenUsed="0"/>
-    <w:lsdException w:name="Medium Grid 1 Accent 5" w:semiHidden="0" w:uiPriority="67" w:unhideWhenUsed="0"/>
-    <w:lsdException w:name="Medium Grid 2 Accent 5" w:semiHidden="0" w:uiPriority="68" w:unhideWhenUsed="0"/>
-    <w:lsdException w:name="Medium Grid 3 Accent 5" w:semiHidden="0" w:uiPriority="69" w:unhideWhenUsed="0"/>
-    <w:lsdException w:name="Dark List Accent 5" w:semiHidden="0" w:uiPriority="70" w:unhideWhenUsed="0"/>
-    <w:lsdException w:name="Colorful Shading Accent 5" w:semiHidden="0" w:uiPriority="71" w:unhideWhenUsed="0"/>
-    <w:lsdException w:name="Colorful List Accent 5" w:semiHidden="0" w:uiPriority="72" w:unhideWhenUsed="0"/>
-    <w:lsdException w:name="Colorful Grid Accent 5" w:semiHidden="0" w:uiPriority="73" w:unhideWhenUsed="0"/>
-    <w:lsdException w:name="Light Shading Accent 6" w:semiHidden="0" w:uiPriority="60" w:unhideWhenUsed="0"/>
-    <w:lsdException w:name="Light List Accent 6" w:semiHidden="0" w:uiPriority="61" w:unhideWhenUsed="0"/>
-    <w:lsdException w:name="Light Grid Accent 6" w:semiHidden="0" w:uiPriority="62" w:unhideWhenUsed="0"/>
-    <w:lsdException w:name="Medium Shading 1 Accent 6" w:semiHidden="0" w:uiPriority="63" w:unhideWhenUsed="0"/>
-    <w:lsdException w:name="Medium Shading 2 Accent 6" w:semiHidden="0" w:uiPriority="64" w:unhideWhenUsed="0"/>
-    <w:lsdException w:name="Medium List 1 Accent 6" w:semiHidden="0" w:uiPriority="65" w:unhideWhenUsed="0"/>
-    <w:lsdException w:name="Medium List 2 Accent 6" w:semiHidden="0" w:uiPriority="66" w:unhideWhenUsed="0"/>
-    <w:lsdException w:name="Medium Grid 1 Accent 6" w:semiHidden="0" w:uiPriority="67" w:unhideWhenUsed="0"/>
-    <w:lsdException w:name="Medium Grid 2 Accent 6" w:semiHidden="0" w:uiPriority="68" w:unhideWhenUsed="0"/>
-    <w:lsdException w:name="Medium Grid 3 Accent 6" w:semiHidden="0" w:uiPriority="69" w:unhideWhenUsed="0"/>
-    <w:lsdException w:name="Dark List Accent 6" w:semiHidden="0" w:uiPriority="70" w:unhideWhenUsed="0"/>
-    <w:lsdException w:name="Colorful Shading Accent 6" w:semiHidden="0" w:uiPriority="71" w:unhideWhenUsed="0"/>
-    <w:lsdException w:name="Colorful List Accent 6" w:semiHidden="0" w:uiPriority="72" w:unhideWhenUsed="0"/>
-    <w:lsdException w:name="Colorful Grid Accent 6" w:semiHidden="0" w:uiPriority="73" w:unhideWhenUsed="0"/>
-    <w:lsdException w:name="Subtle Emphasis" w:semiHidden="0" w:uiPriority="19" w:unhideWhenUsed="0" w:qFormat="1"/>
-    <w:lsdException w:name="Intense Emphasis" w:semiHidden="0" w:uiPriority="21" w:unhideWhenUsed="0" w:qFormat="1"/>
-    <w:lsdException w:name="Subtle Reference" w:semiHidden="0" w:uiPriority="31" w:unhideWhenUsed="0" w:qFormat="1"/>
-    <w:lsdException w:name="Intense Reference" w:semiHidden="0" w:uiPriority="32" w:unhideWhenUsed="0" w:qFormat="1"/>
-    <w:lsdException w:name="Book Title" w:semiHidden="0" w:uiPriority="33" w:unhideWhenUsed="0" w:qFormat="1"/>
-    <w:lsdException w:name="Bibliography" w:uiPriority="37"/>
-    <w:lsdException w:name="TOC Heading" w:uiPriority="39" w:qFormat="1"/>
+  <w:latentStyles w:defLockedState="0" w:defUIPriority="0" w:defSemiHidden="0" w:defUnhideWhenUsed="0" w:defQFormat="0" w:count="375">
+    <w:lsdException w:name="Normal" w:qFormat="1"/>
+    <w:lsdException w:name="heading 1" w:uiPriority="9" w:qFormat="1"/>
+    <w:lsdException w:name="heading 2" w:uiPriority="9" w:qFormat="1"/>
+    <w:lsdException w:name="heading 3" w:uiPriority="9" w:qFormat="1"/>
+    <w:lsdException w:name="heading 4" w:uiPriority="9" w:unhideWhenUsed="1" w:qFormat="1"/>
+    <w:lsdException w:name="heading 5" w:uiPriority="9" w:unhideWhenUsed="1" w:qFormat="1"/>
+    <w:lsdException w:name="heading 6" w:semiHidden="1" w:uiPriority="9" w:unhideWhenUsed="1" w:qFormat="1"/>
+    <w:lsdException w:name="heading 7" w:semiHidden="1" w:uiPriority="9" w:unhideWhenUsed="1" w:qFormat="1"/>
+    <w:lsdException w:name="heading 8" w:semiHidden="1" w:uiPriority="9" w:unhideWhenUsed="1" w:qFormat="1"/>
+    <w:lsdException w:name="heading 9" w:semiHidden="1" w:uiPriority="9" w:unhideWhenUsed="1" w:qFormat="1"/>
+    <w:lsdException w:name="index 1" w:semiHidden="1" w:unhideWhenUsed="1"/>
+    <w:lsdException w:name="index 2" w:semiHidden="1" w:unhideWhenUsed="1"/>
+    <w:lsdException w:name="index 3" w:semiHidden="1" w:unhideWhenUsed="1"/>
+    <w:lsdException w:name="index 4" w:semiHidden="1" w:unhideWhenUsed="1"/>
+    <w:lsdException w:name="index 5" w:semiHidden="1" w:unhideWhenUsed="1"/>
+    <w:lsdException w:name="index 6" w:semiHidden="1" w:unhideWhenUsed="1"/>
+    <w:lsdException w:name="index 7" w:semiHidden="1" w:unhideWhenUsed="1"/>
+    <w:lsdException w:name="index 8" w:semiHidden="1" w:unhideWhenUsed="1"/>
+    <w:lsdException w:name="index 9" w:semiHidden="1" w:unhideWhenUsed="1"/>
+    <w:lsdException w:name="toc 1" w:semiHidden="1" w:uiPriority="39" w:unhideWhenUsed="1" w:qFormat="1"/>
+    <w:lsdException w:name="toc 2" w:semiHidden="1" w:uiPriority="39" w:unhideWhenUsed="1" w:qFormat="1"/>
+    <w:lsdException w:name="toc 3" w:semiHidden="1" w:uiPriority="39" w:unhideWhenUsed="1" w:qFormat="1"/>
+    <w:lsdException w:name="toc 4" w:semiHidden="1" w:uiPriority="39" w:unhideWhenUsed="1"/>
+    <w:lsdException w:name="toc 5" w:semiHidden="1" w:uiPriority="39" w:unhideWhenUsed="1"/>
+    <w:lsdException w:name="toc 6" w:semiHidden="1" w:uiPriority="39" w:unhideWhenUsed="1"/>
+    <w:lsdException w:name="toc 7" w:semiHidden="1" w:uiPriority="39" w:unhideWhenUsed="1" w:qFormat="1"/>
+    <w:lsdException w:name="toc 8" w:semiHidden="1" w:uiPriority="39" w:unhideWhenUsed="1"/>
+    <w:lsdException w:name="toc 9" w:semiHidden="1" w:uiPriority="39" w:unhideWhenUsed="1"/>
+    <w:lsdException w:name="Normal Indent" w:semiHidden="1" w:unhideWhenUsed="1"/>
+    <w:lsdException w:name="footnote text" w:semiHidden="1" w:unhideWhenUsed="1"/>
+    <w:lsdException w:name="annotation text" w:semiHidden="1" w:uiPriority="99" w:unhideWhenUsed="1" w:qFormat="1"/>
+    <w:lsdException w:name="header" w:semiHidden="1" w:unhideWhenUsed="1"/>
+    <w:lsdException w:name="footer" w:semiHidden="1" w:unhideWhenUsed="1" w:qFormat="1"/>
+    <w:lsdException w:name="index heading" w:semiHidden="1" w:unhideWhenUsed="1"/>
+    <w:lsdException w:name="caption" w:semiHidden="1" w:uiPriority="35" w:unhideWhenUsed="1" w:qFormat="1"/>
+    <w:lsdException w:name="table of figures" w:semiHidden="1" w:unhideWhenUsed="1"/>
+    <w:lsdException w:name="envelope address" w:semiHidden="1" w:unhideWhenUsed="1"/>
+    <w:lsdException w:name="envelope return" w:semiHidden="1" w:unhideWhenUsed="1"/>
+    <w:lsdException w:name="footnote reference" w:semiHidden="1" w:unhideWhenUsed="1"/>
+    <w:lsdException w:name="annotation reference" w:semiHidden="1" w:uiPriority="99" w:unhideWhenUsed="1"/>
+    <w:lsdException w:name="line number" w:semiHidden="1" w:unhideWhenUsed="1"/>
+    <w:lsdException w:name="page number" w:semiHidden="1" w:unhideWhenUsed="1"/>
+    <w:lsdException w:name="endnote reference" w:semiHidden="1" w:unhideWhenUsed="1"/>
+    <w:lsdException w:name="endnote text" w:semiHidden="1" w:unhideWhenUsed="1"/>
+    <w:lsdException w:name="table of authorities" w:semiHidden="1" w:unhideWhenUsed="1"/>
+    <w:lsdException w:name="macro" w:semiHidden="1" w:unhideWhenUsed="1"/>
+    <w:lsdException w:name="toa heading" w:semiHidden="1" w:unhideWhenUsed="1"/>
+    <w:lsdException w:name="List" w:semiHidden="1" w:unhideWhenUsed="1"/>
+    <w:lsdException w:name="List Bullet" w:semiHidden="1" w:unhideWhenUsed="1"/>
+    <w:lsdException w:name="List Number" w:semiHidden="1" w:unhideWhenUsed="1"/>
+    <w:lsdException w:name="List 2" w:semiHidden="1" w:unhideWhenUsed="1"/>
+    <w:lsdException w:name="List 3" w:semiHidden="1" w:unhideWhenUsed="1"/>
+    <w:lsdException w:name="List 4" w:semiHidden="1" w:unhideWhenUsed="1"/>
+    <w:lsdException w:name="List 5" w:semiHidden="1" w:unhideWhenUsed="1"/>
+    <w:lsdException w:name="List Bullet 2" w:semiHidden="1" w:unhideWhenUsed="1"/>
+    <w:lsdException w:name="List Bullet 3" w:semiHidden="1" w:unhideWhenUsed="1"/>
+    <w:lsdException w:name="List Bullet 4" w:semiHidden="1" w:unhideWhenUsed="1"/>
+    <w:lsdException w:name="List Bullet 5" w:semiHidden="1" w:unhideWhenUsed="1"/>
+    <w:lsdException w:name="List Number 2" w:semiHidden="1" w:unhideWhenUsed="1"/>
+    <w:lsdException w:name="List Number 3" w:semiHidden="1" w:unhideWhenUsed="1"/>
+    <w:lsdException w:name="List Number 4" w:semiHidden="1" w:unhideWhenUsed="1"/>
+    <w:lsdException w:name="List Number 5" w:semiHidden="1" w:unhideWhenUsed="1"/>
+    <w:lsdException w:name="Title" w:uiPriority="10" w:qFormat="1"/>
+    <w:lsdException w:name="Closing" w:semiHidden="1" w:unhideWhenUsed="1"/>
+    <w:lsdException w:name="Signature" w:semiHidden="1" w:unhideWhenUsed="1"/>
+    <w:lsdException w:name="Default Paragraph Font" w:semiHidden="1" w:uiPriority="1" w:unhideWhenUsed="1" w:qFormat="1"/>
+    <w:lsdException w:name="Body Text" w:semiHidden="1" w:unhideWhenUsed="1"/>
+    <w:lsdException w:name="Body Text Indent" w:semiHidden="1" w:unhideWhenUsed="1"/>
+    <w:lsdException w:name="List Continue" w:semiHidden="1" w:unhideWhenUsed="1"/>
+    <w:lsdException w:name="List Continue 2" w:semiHidden="1" w:unhideWhenUsed="1"/>
+    <w:lsdException w:name="List Continue 3" w:semiHidden="1" w:unhideWhenUsed="1"/>
+    <w:lsdException w:name="List Continue 4" w:semiHidden="1" w:unhideWhenUsed="1"/>
+    <w:lsdException w:name="List Continue 5" w:semiHidden="1" w:unhideWhenUsed="1"/>
+    <w:lsdException w:name="Message Header" w:semiHidden="1" w:unhideWhenUsed="1"/>
+    <w:lsdException w:name="Subtitle" w:uiPriority="11" w:qFormat="1"/>
+    <w:lsdException w:name="Salutation" w:semiHidden="1" w:unhideWhenUsed="1"/>
+    <w:lsdException w:name="Date" w:semiHidden="1" w:unhideWhenUsed="1"/>
+    <w:lsdException w:name="Body Text First Indent" w:semiHidden="1" w:unhideWhenUsed="1"/>
+    <w:lsdException w:name="Body Text First Indent 2" w:semiHidden="1" w:unhideWhenUsed="1"/>
+    <w:lsdException w:name="Note Heading" w:semiHidden="1" w:unhideWhenUsed="1"/>
+    <w:lsdException w:name="Body Text 2" w:semiHidden="1" w:unhideWhenUsed="1"/>
+    <w:lsdException w:name="Body Text 3" w:semiHidden="1" w:unhideWhenUsed="1"/>
+    <w:lsdException w:name="Body Text Indent 2" w:semiHidden="1" w:unhideWhenUsed="1"/>
+    <w:lsdException w:name="Body Text Indent 3" w:semiHidden="1" w:unhideWhenUsed="1"/>
+    <w:lsdException w:name="Block Text" w:semiHidden="1" w:unhideWhenUsed="1"/>
+    <w:lsdException w:name="Hyperlink" w:semiHidden="1" w:uiPriority="99" w:unhideWhenUsed="1"/>
+    <w:lsdException w:name="FollowedHyperlink" w:semiHidden="1" w:uiPriority="99" w:unhideWhenUsed="1" w:qFormat="1"/>
+    <w:lsdException w:name="Strong" w:uiPriority="22" w:qFormat="1"/>
+    <w:lsdException w:name="Emphasis" w:uiPriority="20" w:qFormat="1"/>
+    <w:lsdException w:name="Document Map" w:semiHidden="1" w:unhideWhenUsed="1"/>
+    <w:lsdException w:name="Plain Text" w:semiHidden="1" w:unhideWhenUsed="1"/>
+    <w:lsdException w:name="E-mail Signature" w:semiHidden="1" w:unhideWhenUsed="1"/>
+    <w:lsdException w:name="HTML Top of Form" w:semiHidden="1" w:uiPriority="99" w:unhideWhenUsed="1"/>
+    <w:lsdException w:name="HTML Bottom of Form" w:semiHidden="1" w:uiPriority="99" w:unhideWhenUsed="1"/>
+    <w:lsdException w:name="Normal (Web)" w:semiHidden="1" w:uiPriority="99" w:unhideWhenUsed="1"/>
+    <w:lsdException w:name="HTML Acronym" w:semiHidden="1" w:unhideWhenUsed="1"/>
+    <w:lsdException w:name="HTML Address" w:semiHidden="1" w:unhideWhenUsed="1"/>
+    <w:lsdException w:name="HTML Cite" w:semiHidden="1" w:unhideWhenUsed="1"/>
+    <w:lsdException w:name="HTML Code" w:semiHidden="1" w:unhideWhenUsed="1"/>
+    <w:lsdException w:name="HTML Definition" w:semiHidden="1" w:unhideWhenUsed="1"/>
+    <w:lsdException w:name="HTML Keyboard" w:semiHidden="1" w:unhideWhenUsed="1"/>
+    <w:lsdException w:name="HTML Preformatted" w:semiHidden="1" w:uiPriority="99" w:unhideWhenUsed="1"/>
+    <w:lsdException w:name="HTML Sample" w:semiHidden="1" w:unhideWhenUsed="1"/>
+    <w:lsdException w:name="HTML Typewriter" w:semiHidden="1" w:unhideWhenUsed="1"/>
+    <w:lsdException w:name="HTML Variable" w:semiHidden="1" w:unhideWhenUsed="1"/>
+    <w:lsdException w:name="Normal Table" w:semiHidden="1" w:uiPriority="99" w:unhideWhenUsed="1"/>
+    <w:lsdException w:name="annotation subject" w:semiHidden="1" w:unhideWhenUsed="1"/>
+    <w:lsdException w:name="No List" w:semiHidden="1" w:uiPriority="99" w:unhideWhenUsed="1"/>
+    <w:lsdException w:name="Outline List 1" w:semiHidden="1" w:uiPriority="99" w:unhideWhenUsed="1"/>
+    <w:lsdException w:name="Outline List 2" w:semiHidden="1" w:uiPriority="99" w:unhideWhenUsed="1"/>
+    <w:lsdException w:name="Outline List 3" w:semiHidden="1" w:uiPriority="99" w:unhideWhenUsed="1"/>
+    <w:lsdException w:name="Table Simple 1" w:semiHidden="1" w:unhideWhenUsed="1"/>
+    <w:lsdException w:name="Table Simple 2" w:semiHidden="1" w:unhideWhenUsed="1"/>
+    <w:lsdException w:name="Table Simple 3" w:semiHidden="1" w:unhideWhenUsed="1"/>
+    <w:lsdException w:name="Table Classic 1" w:semiHidden="1" w:unhideWhenUsed="1"/>
+    <w:lsdException w:name="Table Classic 2" w:semiHidden="1" w:unhideWhenUsed="1"/>
+    <w:lsdException w:name="Table Classic 3" w:semiHidden="1" w:unhideWhenUsed="1"/>
+    <w:lsdException w:name="Table Classic 4" w:semiHidden="1" w:unhideWhenUsed="1"/>
+    <w:lsdException w:name="Table Colorful 1" w:semiHidden="1" w:unhideWhenUsed="1"/>
+    <w:lsdException w:name="Table Colorful 2" w:semiHidden="1" w:unhideWhenUsed="1"/>
+    <w:lsdException w:name="Table Colorful 3" w:semiHidden="1" w:unhideWhenUsed="1"/>
+    <w:lsdException w:name="Table Columns 1" w:semiHidden="1" w:unhideWhenUsed="1"/>
+    <w:lsdException w:name="Table Columns 2" w:semiHidden="1" w:unhideWhenUsed="1"/>
+    <w:lsdException w:name="Table Columns 3" w:semiHidden="1" w:unhideWhenUsed="1"/>
+    <w:lsdException w:name="Table Columns 4" w:semiHidden="1" w:unhideWhenUsed="1"/>
+    <w:lsdException w:name="Table Columns 5" w:semiHidden="1" w:unhideWhenUsed="1"/>
+    <w:lsdException w:name="Table Grid 1" w:semiHidden="1" w:unhideWhenUsed="1"/>
+    <w:lsdException w:name="Table Grid 2" w:semiHidden="1" w:unhideWhenUsed="1"/>
+    <w:lsdException w:name="Table Grid 3" w:semiHidden="1" w:unhideWhenUsed="1"/>
+    <w:lsdException w:name="Table Grid 4" w:semiHidden="1" w:unhideWhenUsed="1"/>
+    <w:lsdException w:name="Table Grid 5" w:semiHidden="1" w:unhideWhenUsed="1"/>
+    <w:lsdException w:name="Table Grid 6" w:semiHidden="1" w:unhideWhenUsed="1"/>
+    <w:lsdException w:name="Table Grid 7" w:semiHidden="1" w:unhideWhenUsed="1"/>
+    <w:lsdException w:name="Table Grid 8" w:semiHidden="1" w:unhideWhenUsed="1"/>
+    <w:lsdException w:name="Table List 1" w:semiHidden="1" w:unhideWhenUsed="1"/>
+    <w:lsdException w:name="Table List 2" w:semiHidden="1" w:unhideWhenUsed="1"/>
+    <w:lsdException w:name="Table List 3" w:semiHidden="1" w:unhideWhenUsed="1"/>
+    <w:lsdException w:name="Table List 4" w:semiHidden="1" w:unhideWhenUsed="1"/>
+    <w:lsdException w:name="Table List 5" w:semiHidden="1" w:unhideWhenUsed="1"/>
+    <w:lsdException w:name="Table List 6" w:semiHidden="1" w:unhideWhenUsed="1"/>
+    <w:lsdException w:name="Table List 7" w:semiHidden="1" w:unhideWhenUsed="1"/>
+    <w:lsdException w:name="Table List 8" w:semiHidden="1" w:unhideWhenUsed="1"/>
+    <w:lsdException w:name="Table 3D effects 1" w:semiHidden="1" w:unhideWhenUsed="1"/>
+    <w:lsdException w:name="Table 3D effects 2" w:semiHidden="1" w:unhideWhenUsed="1"/>
+    <w:lsdException w:name="Table 3D effects 3" w:semiHidden="1" w:unhideWhenUsed="1"/>
+    <w:lsdException w:name="Table Contemporary" w:semiHidden="1" w:unhideWhenUsed="1"/>
+    <w:lsdException w:name="Table Elegant" w:semiHidden="1" w:unhideWhenUsed="1"/>
+    <w:lsdException w:name="Table Professional" w:semiHidden="1" w:unhideWhenUsed="1"/>
+    <w:lsdException w:name="Table Subtle 1" w:semiHidden="1" w:unhideWhenUsed="1"/>
+    <w:lsdException w:name="Table Subtle 2" w:semiHidden="1" w:unhideWhenUsed="1"/>
+    <w:lsdException w:name="Table Web 1" w:semiHidden="1" w:unhideWhenUsed="1"/>
+    <w:lsdException w:name="Table Web 2" w:semiHidden="1" w:unhideWhenUsed="1"/>
+    <w:lsdException w:name="Table Web 3" w:semiHidden="1" w:unhideWhenUsed="1"/>
+    <w:lsdException w:name="Balloon Text" w:semiHidden="1" w:uiPriority="99" w:unhideWhenUsed="1"/>
+    <w:lsdException w:name="Table Grid" w:semiHidden="1" w:uiPriority="99" w:unhideWhenUsed="1"/>
+    <w:lsdException w:name="Table Theme" w:semiHidden="1" w:unhideWhenUsed="1"/>
+    <w:lsdException w:name="Placeholder Text" w:semiHidden="1" w:uiPriority="99"/>
+    <w:lsdException w:name="No Spacing" w:uiPriority="99"/>
+    <w:lsdException w:name="Light Shading" w:uiPriority="60"/>
+    <w:lsdException w:name="Light List" w:uiPriority="61"/>
+    <w:lsdException w:name="Light Grid" w:uiPriority="62"/>
+    <w:lsdException w:name="Medium Shading 1" w:uiPriority="63"/>
+    <w:lsdException w:name="Medium Shading 2" w:uiPriority="64"/>
+    <w:lsdException w:name="Medium List 1" w:uiPriority="65"/>
+    <w:lsdException w:name="Medium List 2" w:uiPriority="66"/>
+    <w:lsdException w:name="Medium Grid 1" w:uiPriority="67"/>
+    <w:lsdException w:name="Medium Grid 2" w:uiPriority="68"/>
+    <w:lsdException w:name="Medium Grid 3" w:uiPriority="69"/>
+    <w:lsdException w:name="Dark List" w:uiPriority="70"/>
+    <w:lsdException w:name="Colorful Shading" w:uiPriority="71"/>
+    <w:lsdException w:name="Colorful List" w:uiPriority="72"/>
+    <w:lsdException w:name="Colorful Grid" w:uiPriority="73"/>
+    <w:lsdException w:name="Light Shading Accent 1" w:uiPriority="60"/>
+    <w:lsdException w:name="Light List Accent 1" w:uiPriority="61" w:qFormat="1"/>
+    <w:lsdException w:name="Light Grid Accent 1" w:uiPriority="62"/>
+    <w:lsdException w:name="Medium Shading 1 Accent 1" w:uiPriority="63"/>
+    <w:lsdException w:name="Medium Shading 2 Accent 1" w:uiPriority="64"/>
+    <w:lsdException w:name="Medium List 1 Accent 1" w:uiPriority="65"/>
+    <w:lsdException w:name="Revision" w:semiHidden="1" w:uiPriority="99"/>
+    <w:lsdException w:name="List Paragraph" w:uiPriority="99"/>
+    <w:lsdException w:name="Quote" w:uiPriority="99"/>
+    <w:lsdException w:name="Intense Quote" w:uiPriority="99"/>
+    <w:lsdException w:name="Medium List 2 Accent 1" w:uiPriority="66"/>
+    <w:lsdException w:name="Medium Grid 1 Accent 1" w:uiPriority="67"/>
+    <w:lsdException w:name="Medium Grid 2 Accent 1" w:uiPriority="68"/>
+    <w:lsdException w:name="Medium Grid 3 Accent 1" w:uiPriority="69"/>
+    <w:lsdException w:name="Dark List Accent 1" w:uiPriority="70"/>
+    <w:lsdException w:name="Colorful Shading Accent 1" w:uiPriority="71"/>
+    <w:lsdException w:name="Colorful List Accent 1" w:uiPriority="72"/>
+    <w:lsdException w:name="Colorful Grid Accent 1" w:uiPriority="73"/>
+    <w:lsdException w:name="Light Shading Accent 2" w:uiPriority="60"/>
+    <w:lsdException w:name="Light List Accent 2" w:uiPriority="61"/>
+    <w:lsdException w:name="Light Grid Accent 2" w:uiPriority="62"/>
+    <w:lsdException w:name="Medium Shading 1 Accent 2" w:uiPriority="63"/>
+    <w:lsdException w:name="Medium Shading 2 Accent 2" w:uiPriority="64"/>
+    <w:lsdException w:name="Medium List 1 Accent 2" w:uiPriority="65"/>
+    <w:lsdException w:name="Medium List 2 Accent 2" w:uiPriority="66"/>
+    <w:lsdException w:name="Medium Grid 1 Accent 2" w:uiPriority="67"/>
+    <w:lsdException w:name="Medium Grid 2 Accent 2" w:uiPriority="68"/>
+    <w:lsdException w:name="Medium Grid 3 Accent 2" w:uiPriority="69"/>
+    <w:lsdException w:name="Dark List Accent 2" w:uiPriority="70"/>
+    <w:lsdException w:name="Colorful Shading Accent 2" w:uiPriority="71"/>
+    <w:lsdException w:name="Colorful List Accent 2" w:uiPriority="72"/>
+    <w:lsdException w:name="Colorful Grid Accent 2" w:uiPriority="73"/>
+    <w:lsdException w:name="Light Shading Accent 3" w:uiPriority="60"/>
+    <w:lsdException w:name="Light List Accent 3" w:uiPriority="61"/>
+    <w:lsdException w:name="Light Grid Accent 3" w:uiPriority="62"/>
+    <w:lsdException w:name="Medium Shading 1 Accent 3" w:uiPriority="63"/>
+    <w:lsdException w:name="Medium Shading 2 Accent 3" w:uiPriority="64"/>
+    <w:lsdException w:name="Medium List 1 Accent 3" w:uiPriority="65"/>
+    <w:lsdException w:name="Medium List 2 Accent 3" w:uiPriority="66"/>
+    <w:lsdException w:name="Medium Grid 1 Accent 3" w:uiPriority="67"/>
+    <w:lsdException w:name="Medium Grid 2 Accent 3" w:uiPriority="68"/>
+    <w:lsdException w:name="Medium Grid 3 Accent 3" w:uiPriority="69"/>
+    <w:lsdException w:name="Dark List Accent 3" w:uiPriority="70"/>
+    <w:lsdException w:name="Colorful Shading Accent 3" w:uiPriority="71"/>
+    <w:lsdException w:name="Colorful List Accent 3" w:uiPriority="72"/>
+    <w:lsdException w:name="Colorful Grid Accent 3" w:uiPriority="73"/>
+    <w:lsdException w:name="Light Shading Accent 4" w:uiPriority="60"/>
+    <w:lsdException w:name="Light List Accent 4" w:uiPriority="61"/>
+    <w:lsdException w:name="Light Grid Accent 4" w:uiPriority="62"/>
+    <w:lsdException w:name="Medium Shading 1 Accent 4" w:uiPriority="63"/>
+    <w:lsdException w:name="Medium Shading 2 Accent 4" w:uiPriority="64"/>
+    <w:lsdException w:name="Medium List 1 Accent 4" w:uiPriority="65"/>
+    <w:lsdException w:name="Medium List 2 Accent 4" w:uiPriority="66"/>
+    <w:lsdException w:name="Medium Grid 1 Accent 4" w:uiPriority="67"/>
+    <w:lsdException w:name="Medium Grid 2 Accent 4" w:uiPriority="68"/>
+    <w:lsdException w:name="Medium Grid 3 Accent 4" w:uiPriority="69"/>
+    <w:lsdException w:name="Dark List Accent 4" w:uiPriority="70"/>
+    <w:lsdException w:name="Colorful Shading Accent 4" w:uiPriority="71"/>
+    <w:lsdException w:name="Colorful List Accent 4" w:uiPriority="72"/>
+    <w:lsdException w:name="Colorful Grid Accent 4" w:uiPriority="73"/>
+    <w:lsdException w:name="Light Shading Accent 5" w:uiPriority="60"/>
+    <w:lsdException w:name="Light List Accent 5" w:uiPriority="61"/>
+    <w:lsdException w:name="Light Grid Accent 5" w:uiPriority="62"/>
+    <w:lsdException w:name="Medium Shading 1 Accent 5" w:uiPriority="63"/>
+    <w:lsdException w:name="Medium Shading 2 Accent 5" w:uiPriority="64"/>
+    <w:lsdException w:name="Medium List 1 Accent 5" w:uiPriority="65"/>
+    <w:lsdException w:name="Medium List 2 Accent 5" w:uiPriority="66"/>
+    <w:lsdException w:name="Medium Grid 1 Accent 5" w:uiPriority="67"/>
+    <w:lsdException w:name="Medium Grid 2 Accent 5" w:uiPriority="68"/>
+    <w:lsdException w:name="Medium Grid 3 Accent 5" w:uiPriority="69"/>
+    <w:lsdException w:name="Dark List Accent 5" w:uiPriority="70"/>
+    <w:lsdException w:name="Colorful Shading Accent 5" w:uiPriority="71"/>
+    <w:lsdException w:name="Colorful List Accent 5" w:uiPriority="72"/>
+    <w:lsdException w:name="Colorful Grid Accent 5" w:uiPriority="73"/>
+    <w:lsdException w:name="Light Shading Accent 6" w:uiPriority="60"/>
+    <w:lsdException w:name="Light List Accent 6" w:uiPriority="61"/>
+    <w:lsdException w:name="Light Grid Accent 6" w:uiPriority="62"/>
+    <w:lsdException w:name="Medium Shading 1 Accent 6" w:uiPriority="63"/>
+    <w:lsdException w:name="Medium Shading 2 Accent 6" w:uiPriority="64"/>
+    <w:lsdException w:name="Medium List 1 Accent 6" w:uiPriority="65"/>
+    <w:lsdException w:name="Medium List 2 Accent 6" w:uiPriority="66"/>
+    <w:lsdException w:name="Medium Grid 1 Accent 6" w:uiPriority="67"/>
+    <w:lsdException w:name="Medium Grid 2 Accent 6" w:uiPriority="68"/>
+    <w:lsdException w:name="Medium Grid 3 Accent 6" w:uiPriority="69"/>
+    <w:lsdException w:name="Dark List Accent 6" w:uiPriority="70"/>
+    <w:lsdException w:name="Colorful Shading Accent 6" w:uiPriority="71"/>
+    <w:lsdException w:name="Colorful List Accent 6" w:uiPriority="72"/>
+    <w:lsdException w:name="Colorful Grid Accent 6" w:uiPriority="73"/>
+    <w:lsdException w:name="Subtle Emphasis" w:uiPriority="19" w:qFormat="1"/>
+    <w:lsdException w:name="Intense Emphasis" w:uiPriority="21" w:qFormat="1"/>
+    <w:lsdException w:name="Subtle Reference" w:uiPriority="31" w:qFormat="1"/>
+    <w:lsdException w:name="Intense Reference" w:uiPriority="32" w:qFormat="1"/>
+    <w:lsdException w:name="Book Title" w:uiPriority="33" w:qFormat="1"/>
+    <w:lsdException w:name="Bibliography" w:semiHidden="1" w:uiPriority="37" w:unhideWhenUsed="1"/>
+    <w:lsdException w:name="TOC Heading" w:semiHidden="1" w:uiPriority="39" w:unhideWhenUsed="1" w:qFormat="1"/>
+    <w:lsdException w:name="Plain Table 1" w:uiPriority="41"/>
+    <w:lsdException w:name="Plain Table 2" w:uiPriority="42"/>
+    <w:lsdException w:name="Plain Table 3" w:uiPriority="43"/>
+    <w:lsdException w:name="Plain Table 4" w:uiPriority="44"/>
+    <w:lsdException w:name="Plain Table 5" w:uiPriority="45"/>
+    <w:lsdException w:name="Grid Table Light" w:uiPriority="40"/>
+    <w:lsdException w:name="Grid Table 1 Light" w:uiPriority="46"/>
+    <w:lsdException w:name="Grid Table 2" w:uiPriority="47"/>
+    <w:lsdException w:name="Grid Table 3" w:uiPriority="48"/>
+    <w:lsdException w:name="Grid Table 4" w:uiPriority="49"/>
+    <w:lsdException w:name="Grid Table 5 Dark" w:uiPriority="50"/>
+    <w:lsdException w:name="Grid Table 6 Colorful" w:uiPriority="51"/>
+    <w:lsdException w:name="Grid Table 7 Colorful" w:uiPriority="52"/>
+    <w:lsdException w:name="Grid Table 1 Light Accent 1" w:uiPriority="46"/>
+    <w:lsdException w:name="Grid Table 2 Accent 1" w:uiPriority="47"/>
+    <w:lsdException w:name="Grid Table 3 Accent 1" w:uiPriority="48"/>
+    <w:lsdException w:name="Grid Table 4 Accent 1" w:uiPriority="49"/>
+    <w:lsdException w:name="Grid Table 5 Dark Accent 1" w:uiPriority="50"/>
+    <w:lsdException w:name="Grid Table 6 Colorful Accent 1" w:uiPriority="51"/>
+    <w:lsdException w:name="Grid Table 7 Colorful Accent 1" w:uiPriority="52"/>
+    <w:lsdException w:name="Grid Table 1 Light Accent 2" w:uiPriority="46"/>
+    <w:lsdException w:name="Grid Table 2 Accent 2" w:uiPriority="47"/>
+    <w:lsdException w:name="Grid Table 3 Accent 2" w:uiPriority="48"/>
+    <w:lsdException w:name="Grid Table 4 Accent 2" w:uiPriority="49"/>
+    <w:lsdException w:name="Grid Table 5 Dark Accent 2" w:uiPriority="50"/>
+    <w:lsdException w:name="Grid Table 6 Colorful Accent 2" w:uiPriority="51"/>
+    <w:lsdException w:name="Grid Table 7 Colorful Accent 2" w:uiPriority="52"/>
+    <w:lsdException w:name="Grid Table 1 Light Accent 3" w:uiPriority="46"/>
+    <w:lsdException w:name="Grid Table 2 Accent 3" w:uiPriority="47"/>
+    <w:lsdException w:name="Grid Table 3 Accent 3" w:uiPriority="48"/>
+    <w:lsdException w:name="Grid Table 4 Accent 3" w:uiPriority="49"/>
+    <w:lsdException w:name="Grid Table 5 Dark Accent 3" w:uiPriority="50"/>
+    <w:lsdException w:name="Grid Table 6 Colorful Accent 3" w:uiPriority="51"/>
+    <w:lsdException w:name="Grid Table 7 Colorful Accent 3" w:uiPriority="52"/>
+    <w:lsdException w:name="Grid Table 1 Light Accent 4" w:uiPriority="46"/>
+    <w:lsdException w:name="Grid Table 2 Accent 4" w:uiPriority="47"/>
+    <w:lsdException w:name="Grid Table 3 Accent 4" w:uiPriority="48"/>
+    <w:lsdException w:name="Grid Table 4 Accent 4" w:uiPriority="49"/>
+    <w:lsdException w:name="Grid Table 5 Dark Accent 4" w:uiPriority="50"/>
+    <w:lsdException w:name="Grid Table 6 Colorful Accent 4" w:uiPriority="51"/>
+    <w:lsdException w:name="Grid Table 7 Colorful Accent 4" w:uiPriority="52"/>
+    <w:lsdException w:name="Grid Table 1 Light Accent 5" w:uiPriority="46"/>
+    <w:lsdException w:name="Grid Table 2 Accent 5" w:uiPriority="47"/>
+    <w:lsdException w:name="Grid Table 3 Accent 5" w:uiPriority="48"/>
+    <w:lsdException w:name="Grid Table 4 Accent 5" w:uiPriority="49"/>
+    <w:lsdException w:name="Grid Table 5 Dark Accent 5" w:uiPriority="50"/>
+    <w:lsdException w:name="Grid Table 6 Colorful Accent 5" w:uiPriority="51"/>
+    <w:lsdException w:name="Grid Table 7 Colorful Accent 5" w:uiPriority="52"/>
+    <w:lsdException w:name="Grid Table 1 Light Accent 6" w:uiPriority="46"/>
+    <w:lsdException w:name="Grid Table 2 Accent 6" w:uiPriority="47"/>
+    <w:lsdException w:name="Grid Table 3 Accent 6" w:uiPriority="48"/>
+    <w:lsdException w:name="Grid Table 4 Accent 6" w:uiPriority="49"/>
+    <w:lsdException w:name="Grid Table 5 Dark Accent 6" w:uiPriority="50"/>
+    <w:lsdException w:name="Grid Table 6 Colorful Accent 6" w:uiPriority="51"/>
+    <w:lsdException w:name="Grid Table 7 Colorful Accent 6" w:uiPriority="52"/>
+    <w:lsdException w:name="List Table 1 Light" w:uiPriority="46"/>
+    <w:lsdException w:name="List Table 2" w:uiPriority="47"/>
+    <w:lsdException w:name="List Table 3" w:uiPriority="48"/>
+    <w:lsdException w:name="List Table 4" w:uiPriority="49"/>
+    <w:lsdException w:name="List Table 5 Dark" w:uiPriority="50"/>
+    <w:lsdException w:name="List Table 6 Colorful" w:uiPriority="51"/>
+    <w:lsdException w:name="List Table 7 Colorful" w:uiPriority="52"/>
+    <w:lsdException w:name="List Table 1 Light Accent 1" w:uiPriority="46"/>
+    <w:lsdException w:name="List Table 2 Accent 1" w:uiPriority="47"/>
+    <w:lsdException w:name="List Table 3 Accent 1" w:uiPriority="48"/>
+    <w:lsdException w:name="List Table 4 Accent 1" w:uiPriority="49"/>
+    <w:lsdException w:name="List Table 5 Dark Accent 1" w:uiPriority="50"/>
+    <w:lsdException w:name="List Table 6 Colorful Accent 1" w:uiPriority="51"/>
+    <w:lsdException w:name="List Table 7 Colorful Accent 1" w:uiPriority="52"/>
+    <w:lsdException w:name="List Table 1 Light Accent 2" w:uiPriority="46"/>
+    <w:lsdException w:name="List Table 2 Accent 2" w:uiPriority="47"/>
+    <w:lsdException w:name="List Table 3 Accent 2" w:uiPriority="48"/>
+    <w:lsdException w:name="List Table 4 Accent 2" w:uiPriority="49"/>
+    <w:lsdException w:name="List Table 5 Dark Accent 2" w:uiPriority="50"/>
+    <w:lsdException w:name="List Table 6 Colorful Accent 2" w:uiPriority="51"/>
+    <w:lsdException w:name="List Table 7 Colorful Accent 2" w:uiPriority="52"/>
+    <w:lsdException w:name="List Table 1 Light Accent 3" w:uiPriority="46"/>
+    <w:lsdException w:name="List Table 2 Accent 3" w:uiPriority="47"/>
+    <w:lsdException w:name="List Table 3 Accent 3" w:uiPriority="48"/>
+    <w:lsdException w:name="List Table 4 Accent 3" w:uiPriority="49"/>
+    <w:lsdException w:name="List Table 5 Dark Accent 3" w:uiPriority="50"/>
+    <w:lsdException w:name="List Table 6 Colorful Accent 3" w:uiPriority="51"/>
+    <w:lsdException w:name="List Table 7 Colorful Accent 3" w:uiPriority="52"/>
+    <w:lsdException w:name="List Table 1 Light Accent 4" w:uiPriority="46"/>
+    <w:lsdException w:name="List Table 2 Accent 4" w:uiPriority="47"/>
+    <w:lsdException w:name="List Table 3 Accent 4" w:uiPriority="48"/>
+    <w:lsdException w:name="List Table 4 Accent 4" w:uiPriority="49"/>
+    <w:lsdException w:name="List Table 5 Dark Accent 4" w:uiPriority="50"/>
+    <w:lsdException w:name="List Table 6 Colorful Accent 4" w:uiPriority="51"/>
+    <w:lsdException w:name="List Table 7 Colorful Accent 4" w:uiPriority="52"/>
+    <w:lsdException w:name="List Table 1 Light Accent 5" w:uiPriority="46"/>
+    <w:lsdException w:name="List Table 2 Accent 5" w:uiPriority="47"/>
+    <w:lsdException w:name="List Table 3 Accent 5" w:uiPriority="48"/>
+    <w:lsdException w:name="List Table 4 Accent 5" w:uiPriority="49"/>
+    <w:lsdException w:name="List Table 5 Dark Accent 5" w:uiPriority="50"/>
+    <w:lsdException w:name="List Table 6 Colorful Accent 5" w:uiPriority="51"/>
+    <w:lsdException w:name="List Table 7 Colorful Accent 5" w:uiPriority="52"/>
+    <w:lsdException w:name="List Table 1 Light Accent 6" w:uiPriority="46"/>
+    <w:lsdException w:name="List Table 2 Accent 6" w:uiPriority="47"/>
+    <w:lsdException w:name="List Table 3 Accent 6" w:uiPriority="48"/>
+    <w:lsdException w:name="List Table 4 Accent 6" w:uiPriority="49"/>
+    <w:lsdException w:name="List Table 5 Dark Accent 6" w:uiPriority="50"/>
+    <w:lsdException w:name="List Table 6 Colorful Accent 6" w:uiPriority="51"/>
+    <w:lsdException w:name="List Table 7 Colorful Accent 6" w:uiPriority="52"/>
+    <w:lsdException w:name="Mention" w:semiHidden="1" w:uiPriority="99" w:unhideWhenUsed="1"/>
+    <w:lsdException w:name="Smart Hyperlink" w:semiHidden="1" w:uiPriority="99" w:unhideWhenUsed="1"/>
+    <w:lsdException w:name="Hashtag" w:semiHidden="1" w:uiPriority="99" w:unhideWhenUsed="1"/>
+    <w:lsdException w:name="Unresolved Mention" w:semiHidden="1" w:uiPriority="99" w:unhideWhenUsed="1"/>
   </w:latentStyles>
   <w:style w:type="paragraph" w:default="1" w:styleId="a">
     <w:name w:val="Normal"/>
@@ -57874,7 +58031,7 @@
     <w:name w:val="heading 1"/>
     <w:basedOn w:val="a"/>
     <w:next w:val="a"/>
-    <w:link w:val="1Char"/>
+    <w:link w:val="10"/>
     <w:uiPriority w:val="9"/>
     <w:qFormat/>
     <w:pPr>
@@ -57895,7 +58052,7 @@
     <w:name w:val="heading 2"/>
     <w:basedOn w:val="a"/>
     <w:next w:val="a"/>
-    <w:link w:val="2Char"/>
+    <w:link w:val="20"/>
     <w:uiPriority w:val="9"/>
     <w:qFormat/>
     <w:pPr>
@@ -57916,7 +58073,7 @@
     <w:name w:val="heading 3"/>
     <w:basedOn w:val="a"/>
     <w:next w:val="a"/>
-    <w:link w:val="3Char"/>
+    <w:link w:val="30"/>
     <w:uiPriority w:val="9"/>
     <w:qFormat/>
     <w:pPr>
@@ -57934,7 +58091,7 @@
     <w:name w:val="heading 4"/>
     <w:basedOn w:val="a"/>
     <w:next w:val="a"/>
-    <w:link w:val="4Char"/>
+    <w:link w:val="40"/>
     <w:uiPriority w:val="9"/>
     <w:unhideWhenUsed/>
     <w:qFormat/>
@@ -57956,7 +58113,7 @@
     <w:name w:val="heading 5"/>
     <w:basedOn w:val="a"/>
     <w:next w:val="a"/>
-    <w:link w:val="5Char"/>
+    <w:link w:val="50"/>
     <w:uiPriority w:val="9"/>
     <w:unhideWhenUsed/>
     <w:qFormat/>
@@ -58004,7 +58161,7 @@
     <w:name w:val="annotation subject"/>
     <w:basedOn w:val="a4"/>
     <w:next w:val="a4"/>
-    <w:link w:val="Char"/>
+    <w:link w:val="a5"/>
     <w:unhideWhenUsed/>
     <w:rPr>
       <w:b/>
@@ -58014,7 +58171,7 @@
   <w:style w:type="paragraph" w:styleId="a4">
     <w:name w:val="annotation text"/>
     <w:basedOn w:val="a"/>
-    <w:link w:val="Char0"/>
+    <w:link w:val="a6"/>
     <w:uiPriority w:val="99"/>
     <w:unhideWhenUsed/>
     <w:qFormat/>
@@ -58040,10 +58197,10 @@
       <w:szCs w:val="24"/>
     </w:rPr>
   </w:style>
-  <w:style w:type="paragraph" w:styleId="a5">
+  <w:style w:type="paragraph" w:styleId="a7">
     <w:name w:val="Document Map"/>
     <w:basedOn w:val="a"/>
-    <w:link w:val="Char1"/>
+    <w:link w:val="a8"/>
     <w:unhideWhenUsed/>
     <w:rPr>
       <w:rFonts w:ascii="Heiti SC Light" w:eastAsia="Heiti SC Light"/>
@@ -58051,7 +58208,7 @@
       <w:szCs w:val="24"/>
     </w:rPr>
   </w:style>
-  <w:style w:type="paragraph" w:styleId="50">
+  <w:style w:type="paragraph" w:styleId="51">
     <w:name w:val="toc 5"/>
     <w:basedOn w:val="a"/>
     <w:next w:val="a"/>
@@ -58068,7 +58225,7 @@
       <w:szCs w:val="24"/>
     </w:rPr>
   </w:style>
-  <w:style w:type="paragraph" w:styleId="30">
+  <w:style w:type="paragraph" w:styleId="31">
     <w:name w:val="toc 3"/>
     <w:basedOn w:val="a"/>
     <w:next w:val="a"/>
@@ -58103,10 +58260,10 @@
       <w:szCs w:val="24"/>
     </w:rPr>
   </w:style>
-  <w:style w:type="paragraph" w:styleId="a6">
+  <w:style w:type="paragraph" w:styleId="a9">
     <w:name w:val="Balloon Text"/>
     <w:basedOn w:val="a"/>
-    <w:link w:val="Char2"/>
+    <w:link w:val="aa"/>
     <w:uiPriority w:val="99"/>
     <w:unhideWhenUsed/>
     <w:rPr>
@@ -58114,10 +58271,10 @@
       <w:szCs w:val="18"/>
     </w:rPr>
   </w:style>
-  <w:style w:type="paragraph" w:styleId="a7">
+  <w:style w:type="paragraph" w:styleId="ab">
     <w:name w:val="footer"/>
     <w:basedOn w:val="a"/>
-    <w:link w:val="Char3"/>
+    <w:link w:val="ac"/>
     <w:unhideWhenUsed/>
     <w:qFormat/>
     <w:pPr>
@@ -58134,10 +58291,10 @@
       <w:szCs w:val="18"/>
     </w:rPr>
   </w:style>
-  <w:style w:type="paragraph" w:styleId="a8">
+  <w:style w:type="paragraph" w:styleId="ad">
     <w:name w:val="header"/>
     <w:basedOn w:val="a"/>
-    <w:link w:val="Char4"/>
+    <w:link w:val="ae"/>
     <w:unhideWhenUsed/>
     <w:pPr>
       <w:pBdr>
@@ -58156,7 +58313,7 @@
       <w:szCs w:val="18"/>
     </w:rPr>
   </w:style>
-  <w:style w:type="paragraph" w:styleId="10">
+  <w:style w:type="paragraph" w:styleId="11">
     <w:name w:val="toc 1"/>
     <w:basedOn w:val="a"/>
     <w:next w:val="a"/>
@@ -58173,7 +58330,7 @@
       <w:szCs w:val="24"/>
     </w:rPr>
   </w:style>
-  <w:style w:type="paragraph" w:styleId="40">
+  <w:style w:type="paragraph" w:styleId="41">
     <w:name w:val="toc 4"/>
     <w:basedOn w:val="a"/>
     <w:next w:val="a"/>
@@ -58190,10 +58347,10 @@
       <w:szCs w:val="24"/>
     </w:rPr>
   </w:style>
-  <w:style w:type="paragraph" w:styleId="a9">
+  <w:style w:type="paragraph" w:styleId="af">
     <w:name w:val="footnote text"/>
     <w:basedOn w:val="a"/>
-    <w:link w:val="Char5"/>
+    <w:link w:val="af0"/>
     <w:unhideWhenUsed/>
     <w:pPr>
       <w:snapToGrid w:val="0"/>
@@ -58221,7 +58378,7 @@
       <w:szCs w:val="24"/>
     </w:rPr>
   </w:style>
-  <w:style w:type="paragraph" w:styleId="20">
+  <w:style w:type="paragraph" w:styleId="21">
     <w:name w:val="toc 2"/>
     <w:basedOn w:val="a"/>
     <w:next w:val="a"/>
@@ -58259,7 +58416,7 @@
   <w:style w:type="paragraph" w:styleId="HTML">
     <w:name w:val="HTML Preformatted"/>
     <w:basedOn w:val="a"/>
-    <w:link w:val="HTMLChar"/>
+    <w:link w:val="HTML0"/>
     <w:uiPriority w:val="99"/>
     <w:unhideWhenUsed/>
     <w:pPr>
@@ -58291,7 +58448,7 @@
       <w:sz w:val="20"/>
     </w:rPr>
   </w:style>
-  <w:style w:type="paragraph" w:styleId="aa">
+  <w:style w:type="paragraph" w:styleId="af1">
     <w:name w:val="Normal (Web)"/>
     <w:basedOn w:val="a"/>
     <w:uiPriority w:val="99"/>
@@ -58308,7 +58465,7 @@
       <w:sz w:val="20"/>
     </w:rPr>
   </w:style>
-  <w:style w:type="character" w:styleId="ab">
+  <w:style w:type="character" w:styleId="af2">
     <w:name w:val="Strong"/>
     <w:uiPriority w:val="22"/>
     <w:qFormat/>
@@ -58316,7 +58473,7 @@
       <w:b/>
     </w:rPr>
   </w:style>
-  <w:style w:type="character" w:styleId="ac">
+  <w:style w:type="character" w:styleId="af3">
     <w:name w:val="FollowedHyperlink"/>
     <w:uiPriority w:val="99"/>
     <w:unhideWhenUsed/>
@@ -58326,7 +58483,7 @@
       <w:u w:val="single"/>
     </w:rPr>
   </w:style>
-  <w:style w:type="character" w:styleId="ad">
+  <w:style w:type="character" w:styleId="af4">
     <w:name w:val="Hyperlink"/>
     <w:uiPriority w:val="99"/>
     <w:unhideWhenUsed/>
@@ -58335,7 +58492,7 @@
       <w:u w:val="single"/>
     </w:rPr>
   </w:style>
-  <w:style w:type="character" w:styleId="ae">
+  <w:style w:type="character" w:styleId="af5">
     <w:name w:val="annotation reference"/>
     <w:uiPriority w:val="99"/>
     <w:unhideWhenUsed/>
@@ -58344,14 +58501,14 @@
       <w:szCs w:val="21"/>
     </w:rPr>
   </w:style>
-  <w:style w:type="character" w:styleId="af">
+  <w:style w:type="character" w:styleId="af6">
     <w:name w:val="footnote reference"/>
     <w:unhideWhenUsed/>
     <w:rPr>
       <w:vertAlign w:val="superscript"/>
     </w:rPr>
   </w:style>
-  <w:style w:type="table" w:styleId="af0">
+  <w:style w:type="table" w:styleId="af7">
     <w:name w:val="Table Grid"/>
     <w:basedOn w:val="a1"/>
     <w:uiPriority w:val="99"/>
@@ -58361,7 +58518,6 @@
       <w:jc w:val="both"/>
     </w:pPr>
     <w:tblPr>
-      <w:tblInd w:w="0" w:type="dxa"/>
       <w:tblBorders>
         <w:top w:val="single" w:sz="4" w:space="0" w:color="auto"/>
         <w:left w:val="single" w:sz="4" w:space="0" w:color="auto"/>
@@ -58370,22 +58526,16 @@
         <w:insideH w:val="single" w:sz="4" w:space="0" w:color="auto"/>
         <w:insideV w:val="single" w:sz="4" w:space="0" w:color="auto"/>
       </w:tblBorders>
-      <w:tblCellMar>
-        <w:top w:w="0" w:type="dxa"/>
-        <w:left w:w="108" w:type="dxa"/>
-        <w:bottom w:w="0" w:type="dxa"/>
-        <w:right w:w="108" w:type="dxa"/>
-      </w:tblCellMar>
     </w:tblPr>
   </w:style>
-  <w:style w:type="paragraph" w:customStyle="1" w:styleId="af1">
+  <w:style w:type="paragraph" w:customStyle="1" w:styleId="af8">
     <w:name w:val="分标题"/>
-    <w:basedOn w:val="11"/>
+    <w:basedOn w:val="12"/>
   </w:style>
-  <w:style w:type="paragraph" w:customStyle="1" w:styleId="11">
+  <w:style w:type="paragraph" w:customStyle="1" w:styleId="12">
     <w:name w:val="标题1"/>
     <w:basedOn w:val="a"/>
-    <w:next w:val="12"/>
+    <w:next w:val="13"/>
     <w:qFormat/>
     <w:pPr>
       <w:keepNext/>
@@ -58399,7 +58549,7 @@
       <w:szCs w:val="28"/>
     </w:rPr>
   </w:style>
-  <w:style w:type="paragraph" w:customStyle="1" w:styleId="12">
+  <w:style w:type="paragraph" w:customStyle="1" w:styleId="13">
     <w:name w:val="正文1"/>
     <w:basedOn w:val="a"/>
     <w:pPr>
@@ -58424,11 +58574,11 @@
       <w:outlineLvl w:val="9"/>
     </w:pPr>
   </w:style>
-  <w:style w:type="paragraph" w:customStyle="1" w:styleId="af2">
+  <w:style w:type="paragraph" w:customStyle="1" w:styleId="af9">
     <w:name w:val="表格标题"/>
-    <w:basedOn w:val="af3"/>
+    <w:basedOn w:val="afa"/>
   </w:style>
-  <w:style w:type="paragraph" w:customStyle="1" w:styleId="af3">
+  <w:style w:type="paragraph" w:customStyle="1" w:styleId="afa">
     <w:name w:val="表格内容"/>
     <w:basedOn w:val="a"/>
     <w:qFormat/>
@@ -58442,12 +58592,12 @@
       <w:szCs w:val="24"/>
     </w:rPr>
   </w:style>
-  <w:style w:type="paragraph" w:customStyle="1" w:styleId="13">
+  <w:style w:type="paragraph" w:customStyle="1" w:styleId="14">
     <w:name w:val="列表1"/>
-    <w:basedOn w:val="12"/>
+    <w:basedOn w:val="13"/>
     <w:qFormat/>
   </w:style>
-  <w:style w:type="paragraph" w:customStyle="1" w:styleId="af4">
+  <w:style w:type="paragraph" w:customStyle="1" w:styleId="afb">
     <w:name w:val="索引"/>
     <w:basedOn w:val="a"/>
     <w:qFormat/>
@@ -58462,7 +58612,7 @@
       <w:szCs w:val="24"/>
     </w:rPr>
   </w:style>
-  <w:style w:type="paragraph" w:customStyle="1" w:styleId="14">
+  <w:style w:type="paragraph" w:customStyle="1" w:styleId="15">
     <w:name w:val="引用1"/>
     <w:basedOn w:val="a"/>
     <w:pPr>
@@ -58478,7 +58628,7 @@
   <w:style w:type="paragraph" w:customStyle="1" w:styleId="110">
     <w:name w:val="标题 11"/>
     <w:basedOn w:val="a"/>
-    <w:link w:val="15"/>
+    <w:link w:val="16"/>
     <w:uiPriority w:val="9"/>
     <w:qFormat/>
     <w:pPr>
@@ -58497,12 +58647,12 @@
       <w:szCs w:val="44"/>
     </w:rPr>
   </w:style>
-  <w:style w:type="paragraph" w:customStyle="1" w:styleId="31">
+  <w:style w:type="paragraph" w:customStyle="1" w:styleId="310">
     <w:name w:val="标题 31"/>
-    <w:basedOn w:val="11"/>
+    <w:basedOn w:val="12"/>
     <w:qFormat/>
   </w:style>
-  <w:style w:type="paragraph" w:customStyle="1" w:styleId="21">
+  <w:style w:type="paragraph" w:customStyle="1" w:styleId="210">
     <w:name w:val="标题 21"/>
     <w:basedOn w:val="a"/>
     <w:link w:val="22"/>
@@ -58524,7 +58674,7 @@
       <w:szCs w:val="36"/>
     </w:rPr>
   </w:style>
-  <w:style w:type="paragraph" w:customStyle="1" w:styleId="16">
+  <w:style w:type="paragraph" w:customStyle="1" w:styleId="17">
     <w:name w:val="题注1"/>
     <w:basedOn w:val="a"/>
     <w:qFormat/>
@@ -58542,9 +58692,9 @@
       <w:szCs w:val="24"/>
     </w:rPr>
   </w:style>
-  <w:style w:type="paragraph" w:customStyle="1" w:styleId="af5">
+  <w:style w:type="paragraph" w:customStyle="1" w:styleId="afc">
     <w:name w:val="大标题"/>
-    <w:basedOn w:val="11"/>
+    <w:basedOn w:val="12"/>
     <w:qFormat/>
   </w:style>
   <w:style w:type="paragraph" w:customStyle="1" w:styleId="TOC2">
@@ -58558,14 +58708,14 @@
       <w:outlineLvl w:val="9"/>
     </w:pPr>
   </w:style>
-  <w:style w:type="paragraph" w:customStyle="1" w:styleId="17">
+  <w:style w:type="paragraph" w:customStyle="1" w:styleId="18">
     <w:name w:val="样式1"/>
     <w:basedOn w:val="a"/>
     <w:rPr>
       <w:rFonts w:eastAsia="Microsoft YaHei UI"/>
     </w:rPr>
   </w:style>
-  <w:style w:type="paragraph" w:customStyle="1" w:styleId="18">
+  <w:style w:type="paragraph" w:customStyle="1" w:styleId="19">
     <w:name w:val="修订1"/>
     <w:hidden/>
     <w:uiPriority w:val="99"/>
@@ -58576,7 +58726,7 @@
       <w:sz w:val="21"/>
     </w:rPr>
   </w:style>
-  <w:style w:type="paragraph" w:customStyle="1" w:styleId="19">
+  <w:style w:type="paragraph" w:customStyle="1" w:styleId="1a">
     <w:name w:val="列出段落1"/>
     <w:basedOn w:val="a"/>
     <w:uiPriority w:val="34"/>
@@ -58644,26 +58794,26 @@
       <w:szCs w:val="22"/>
     </w:rPr>
   </w:style>
-  <w:style w:type="character" w:customStyle="1" w:styleId="Char4">
-    <w:name w:val="页眉 Char"/>
-    <w:link w:val="a8"/>
+  <w:style w:type="character" w:customStyle="1" w:styleId="ae">
+    <w:name w:val="页眉 字符"/>
+    <w:link w:val="ad"/>
     <w:qFormat/>
     <w:rPr>
       <w:sz w:val="18"/>
       <w:szCs w:val="18"/>
     </w:rPr>
   </w:style>
-  <w:style w:type="character" w:customStyle="1" w:styleId="Char3">
-    <w:name w:val="页脚 Char"/>
-    <w:link w:val="a7"/>
+  <w:style w:type="character" w:customStyle="1" w:styleId="ac">
+    <w:name w:val="页脚 字符"/>
+    <w:link w:val="ab"/>
     <w:qFormat/>
     <w:rPr>
       <w:sz w:val="18"/>
       <w:szCs w:val="18"/>
     </w:rPr>
   </w:style>
-  <w:style w:type="character" w:customStyle="1" w:styleId="1Char">
-    <w:name w:val="标题 1 Char"/>
+  <w:style w:type="character" w:customStyle="1" w:styleId="10">
+    <w:name w:val="标题 1 字符"/>
     <w:link w:val="1"/>
     <w:uiPriority w:val="9"/>
     <w:rPr>
@@ -58675,8 +58825,8 @@
       <w:szCs w:val="44"/>
     </w:rPr>
   </w:style>
-  <w:style w:type="character" w:customStyle="1" w:styleId="2Char">
-    <w:name w:val="标题 2 Char"/>
+  <w:style w:type="character" w:customStyle="1" w:styleId="20">
+    <w:name w:val="标题 2 字符"/>
     <w:link w:val="2"/>
     <w:uiPriority w:val="9"/>
     <w:rPr>
@@ -58687,8 +58837,8 @@
       <w:szCs w:val="32"/>
     </w:rPr>
   </w:style>
-  <w:style w:type="character" w:customStyle="1" w:styleId="3Char">
-    <w:name w:val="标题 3 Char"/>
+  <w:style w:type="character" w:customStyle="1" w:styleId="30">
+    <w:name w:val="标题 3 字符"/>
     <w:link w:val="3"/>
     <w:uiPriority w:val="9"/>
     <w:rPr>
@@ -58698,8 +58848,8 @@
       <w:szCs w:val="20"/>
     </w:rPr>
   </w:style>
-  <w:style w:type="character" w:customStyle="1" w:styleId="4Char">
-    <w:name w:val="标题 4 Char"/>
+  <w:style w:type="character" w:customStyle="1" w:styleId="40">
+    <w:name w:val="标题 4 字符"/>
     <w:link w:val="4"/>
     <w:uiPriority w:val="9"/>
     <w:rPr>
@@ -58710,8 +58860,8 @@
       <w:szCs w:val="28"/>
     </w:rPr>
   </w:style>
-  <w:style w:type="character" w:customStyle="1" w:styleId="5Char">
-    <w:name w:val="标题 5 Char"/>
+  <w:style w:type="character" w:customStyle="1" w:styleId="50">
+    <w:name w:val="标题 5 字符"/>
     <w:link w:val="5"/>
     <w:uiPriority w:val="9"/>
     <w:qFormat/>
@@ -58723,9 +58873,9 @@
       <w:szCs w:val="28"/>
     </w:rPr>
   </w:style>
-  <w:style w:type="character" w:customStyle="1" w:styleId="Char2">
-    <w:name w:val="批注框文本 Char"/>
-    <w:link w:val="a6"/>
+  <w:style w:type="character" w:customStyle="1" w:styleId="aa">
+    <w:name w:val="批注框文本 字符"/>
+    <w:link w:val="a9"/>
     <w:uiPriority w:val="99"/>
     <w:qFormat/>
     <w:rPr>
@@ -58734,8 +58884,8 @@
       <w:szCs w:val="18"/>
     </w:rPr>
   </w:style>
-  <w:style w:type="character" w:customStyle="1" w:styleId="HTMLChar">
-    <w:name w:val="HTML 预设格式 Char"/>
+  <w:style w:type="character" w:customStyle="1" w:styleId="HTML0">
+    <w:name w:val="HTML 预设格式 字符"/>
     <w:link w:val="HTML"/>
     <w:uiPriority w:val="99"/>
     <w:qFormat/>
@@ -58746,7 +58896,7 @@
       <w:szCs w:val="20"/>
     </w:rPr>
   </w:style>
-  <w:style w:type="character" w:customStyle="1" w:styleId="HTML0">
+  <w:style w:type="character" w:customStyle="1" w:styleId="HTML1">
     <w:name w:val="HTML  预设格式字符"/>
     <w:uiPriority w:val="99"/>
     <w:semiHidden/>
@@ -58757,7 +58907,7 @@
       <w:szCs w:val="20"/>
     </w:rPr>
   </w:style>
-  <w:style w:type="character" w:customStyle="1" w:styleId="15">
+  <w:style w:type="character" w:customStyle="1" w:styleId="16">
     <w:name w:val="标题 1字符"/>
     <w:link w:val="110"/>
     <w:uiPriority w:val="9"/>
@@ -58790,7 +58940,7 @@
   </w:style>
   <w:style w:type="character" w:customStyle="1" w:styleId="22">
     <w:name w:val="标题 2字符"/>
-    <w:link w:val="21"/>
+    <w:link w:val="210"/>
     <w:uiPriority w:val="9"/>
     <w:rPr>
       <w:rFonts w:ascii="Times" w:eastAsia="宋体" w:hAnsi="Times" w:cs="Times New Roman"/>
@@ -58801,7 +58951,7 @@
       <w:szCs w:val="36"/>
     </w:rPr>
   </w:style>
-  <w:style w:type="character" w:customStyle="1" w:styleId="Char10">
+  <w:style w:type="character" w:customStyle="1" w:styleId="Char1">
     <w:name w:val="页眉 Char1"/>
     <w:uiPriority w:val="99"/>
     <w:semiHidden/>
@@ -58811,7 +58961,7 @@
       <w:szCs w:val="18"/>
     </w:rPr>
   </w:style>
-  <w:style w:type="character" w:customStyle="1" w:styleId="Char11">
+  <w:style w:type="character" w:customStyle="1" w:styleId="Char10">
     <w:name w:val="页脚 Char1"/>
     <w:uiPriority w:val="99"/>
     <w:semiHidden/>
@@ -58836,17 +58986,17 @@
     <w:name w:val="copied"/>
     <w:basedOn w:val="a0"/>
   </w:style>
-  <w:style w:type="character" w:customStyle="1" w:styleId="Char5">
-    <w:name w:val="脚注文本 Char"/>
-    <w:link w:val="a9"/>
+  <w:style w:type="character" w:customStyle="1" w:styleId="af0">
+    <w:name w:val="脚注文本 字符"/>
+    <w:link w:val="af"/>
     <w:rPr>
       <w:kern w:val="2"/>
       <w:sz w:val="18"/>
       <w:szCs w:val="18"/>
     </w:rPr>
   </w:style>
-  <w:style w:type="character" w:customStyle="1" w:styleId="Char0">
-    <w:name w:val="批注文字 Char"/>
+  <w:style w:type="character" w:customStyle="1" w:styleId="a6">
+    <w:name w:val="批注文字 字符"/>
     <w:link w:val="a4"/>
     <w:uiPriority w:val="99"/>
     <w:rPr>
@@ -58854,8 +59004,8 @@
       <w:sz w:val="21"/>
     </w:rPr>
   </w:style>
-  <w:style w:type="character" w:customStyle="1" w:styleId="Char">
-    <w:name w:val="批注主题 Char"/>
+  <w:style w:type="character" w:customStyle="1" w:styleId="a5">
+    <w:name w:val="批注主题 字符"/>
     <w:link w:val="a3"/>
     <w:rPr>
       <w:b/>
@@ -58864,9 +59014,9 @@
       <w:sz w:val="21"/>
     </w:rPr>
   </w:style>
-  <w:style w:type="character" w:customStyle="1" w:styleId="Char1">
-    <w:name w:val="文档结构图 Char"/>
-    <w:link w:val="a5"/>
+  <w:style w:type="character" w:customStyle="1" w:styleId="a8">
+    <w:name w:val="文档结构图 字符"/>
+    <w:link w:val="a7"/>
     <w:rPr>
       <w:rFonts w:ascii="Heiti SC Light" w:eastAsia="Heiti SC Light"/>
       <w:kern w:val="2"/>
@@ -58874,7 +59024,7 @@
       <w:szCs w:val="24"/>
     </w:rPr>
   </w:style>
-  <w:style w:type="table" w:customStyle="1" w:styleId="1a">
+  <w:style w:type="table" w:customStyle="1" w:styleId="1b">
     <w:name w:val="网格型1"/>
     <w:basedOn w:val="a1"/>
     <w:uiPriority w:val="39"/>
@@ -58882,7 +59032,6 @@
       <w:rFonts w:eastAsia="Times New Roman"/>
     </w:rPr>
     <w:tblPr>
-      <w:tblInd w:w="0" w:type="dxa"/>
       <w:tblBorders>
         <w:top w:val="single" w:sz="4" w:space="0" w:color="auto"/>
         <w:left w:val="single" w:sz="4" w:space="0" w:color="auto"/>
@@ -58891,15 +59040,9 @@
         <w:insideH w:val="single" w:sz="4" w:space="0" w:color="auto"/>
         <w:insideV w:val="single" w:sz="4" w:space="0" w:color="auto"/>
       </w:tblBorders>
-      <w:tblCellMar>
-        <w:top w:w="0" w:type="dxa"/>
-        <w:left w:w="108" w:type="dxa"/>
-        <w:bottom w:w="0" w:type="dxa"/>
-        <w:right w:w="108" w:type="dxa"/>
-      </w:tblCellMar>
     </w:tblPr>
   </w:style>
-  <w:style w:type="paragraph" w:styleId="af6">
+  <w:style w:type="paragraph" w:styleId="afd">
     <w:name w:val="Revision"/>
     <w:hidden/>
     <w:uiPriority w:val="99"/>
@@ -58937,19 +59080,12 @@
     <w:qFormat/>
     <w:rsid w:val="00471DB9"/>
     <w:tblPr>
-      <w:tblInd w:w="0" w:type="dxa"/>
       <w:tblBorders>
         <w:top w:val="single" w:sz="8" w:space="0" w:color="4F81BD" w:themeColor="accent1"/>
         <w:left w:val="single" w:sz="8" w:space="0" w:color="4F81BD" w:themeColor="accent1"/>
         <w:bottom w:val="single" w:sz="8" w:space="0" w:color="4F81BD" w:themeColor="accent1"/>
         <w:right w:val="single" w:sz="8" w:space="0" w:color="4F81BD" w:themeColor="accent1"/>
       </w:tblBorders>
-      <w:tblCellMar>
-        <w:top w:w="0" w:type="dxa"/>
-        <w:left w:w="108" w:type="dxa"/>
-        <w:bottom w:w="0" w:type="dxa"/>
-        <w:right w:w="108" w:type="dxa"/>
-      </w:tblCellMar>
     </w:tblPr>
     <w:tblStylePr w:type="firstRow">
       <w:pPr>
@@ -58958,7 +59094,7 @@
       <w:rPr>
         <w:b/>
         <w:bCs/>
-        <w:color w:val="C7EDCC" w:themeColor="background1"/>
+        <w:color w:val="FFFFFF" w:themeColor="background1"/>
       </w:rPr>
       <w:tblPr/>
       <w:tcPr>
@@ -59021,197 +59157,6 @@
 </w:styles>
 </file>
 
-<file path=word/stylesWithEffects.xml><?xml version="1.0" encoding="utf-8"?>
-<w:styles xmlns:wpc="http://schemas.microsoft.com/office/word/2010/wordprocessingCanvas" xmlns:mc="http://schemas.openxmlformats.org/markup-compatibility/2006" xmlns:o="urn:schemas-microsoft-com:office:office" xmlns:r="http://schemas.openxmlformats.org/officeDocument/2006/relationships" xmlns:m="http://schemas.openxmlformats.org/officeDocument/2006/math" xmlns:v="urn:schemas-microsoft-com:vml" xmlns:wp14="http://schemas.microsoft.com/office/word/2010/wordprocessingDrawing" xmlns:wp="http://schemas.openxmlformats.org/drawingml/2006/wordprocessingDrawing" xmlns:w10="urn:schemas-microsoft-com:office:word" xmlns:w="http://schemas.openxmlformats.org/wordprocessingml/2006/main" xmlns:w14="http://schemas.microsoft.com/office/word/2010/wordml" xmlns:wpg="http://schemas.microsoft.com/office/word/2010/wordprocessingGroup" xmlns:wpi="http://schemas.microsoft.com/office/word/2010/wordprocessingInk" xmlns:wne="http://schemas.microsoft.com/office/word/2006/wordml" xmlns:wps="http://schemas.microsoft.com/office/word/2010/wordprocessingShape" mc:Ignorable="w14 wp14">
-  <w:docDefaults>
-    <w:rPrDefault>
-      <w:rPr>
-        <w:rFonts w:asciiTheme="minorHAnsi" w:eastAsiaTheme="minorEastAsia" w:hAnsiTheme="minorHAnsi" w:cstheme="minorBidi"/>
-        <w:kern w:val="2"/>
-        <w:sz w:val="21"/>
-        <w:szCs w:val="22"/>
-        <w:lang w:val="en-US" w:eastAsia="zh-CN" w:bidi="ar-SA"/>
-      </w:rPr>
-    </w:rPrDefault>
-    <w:pPrDefault/>
-  </w:docDefaults>
-  <w:latentStyles w:defLockedState="0" w:defUIPriority="99" w:defSemiHidden="1" w:defUnhideWhenUsed="1" w:defQFormat="0" w:count="267">
-    <w:lsdException w:name="Normal" w:semiHidden="0" w:uiPriority="0" w:unhideWhenUsed="0" w:qFormat="1"/>
-    <w:lsdException w:name="heading 1" w:semiHidden="0" w:uiPriority="9" w:unhideWhenUsed="0" w:qFormat="1"/>
-    <w:lsdException w:name="heading 2" w:uiPriority="9" w:qFormat="1"/>
-    <w:lsdException w:name="heading 3" w:uiPriority="9" w:qFormat="1"/>
-    <w:lsdException w:name="heading 4" w:uiPriority="9" w:qFormat="1"/>
-    <w:lsdException w:name="heading 5" w:uiPriority="9" w:qFormat="1"/>
-    <w:lsdException w:name="heading 6" w:uiPriority="9" w:qFormat="1"/>
-    <w:lsdException w:name="heading 7" w:uiPriority="9" w:qFormat="1"/>
-    <w:lsdException w:name="heading 8" w:uiPriority="9" w:qFormat="1"/>
-    <w:lsdException w:name="heading 9" w:uiPriority="9" w:qFormat="1"/>
-    <w:lsdException w:name="toc 1" w:uiPriority="39"/>
-    <w:lsdException w:name="toc 2" w:uiPriority="39"/>
-    <w:lsdException w:name="toc 3" w:uiPriority="39"/>
-    <w:lsdException w:name="toc 4" w:uiPriority="39"/>
-    <w:lsdException w:name="toc 5" w:uiPriority="39"/>
-    <w:lsdException w:name="toc 6" w:uiPriority="39"/>
-    <w:lsdException w:name="toc 7" w:uiPriority="39"/>
-    <w:lsdException w:name="toc 8" w:uiPriority="39"/>
-    <w:lsdException w:name="toc 9" w:uiPriority="39"/>
-    <w:lsdException w:name="caption" w:uiPriority="35" w:qFormat="1"/>
-    <w:lsdException w:name="Title" w:semiHidden="0" w:uiPriority="10" w:unhideWhenUsed="0" w:qFormat="1"/>
-    <w:lsdException w:name="Default Paragraph Font" w:uiPriority="1"/>
-    <w:lsdException w:name="Subtitle" w:semiHidden="0" w:uiPriority="11" w:unhideWhenUsed="0" w:qFormat="1"/>
-    <w:lsdException w:name="Strong" w:semiHidden="0" w:uiPriority="22" w:unhideWhenUsed="0" w:qFormat="1"/>
-    <w:lsdException w:name="Emphasis" w:semiHidden="0" w:uiPriority="20" w:unhideWhenUsed="0" w:qFormat="1"/>
-    <w:lsdException w:name="Table Grid" w:semiHidden="0" w:uiPriority="59" w:unhideWhenUsed="0"/>
-    <w:lsdException w:name="Placeholder Text" w:unhideWhenUsed="0"/>
-    <w:lsdException w:name="No Spacing" w:semiHidden="0" w:uiPriority="1" w:unhideWhenUsed="0" w:qFormat="1"/>
-    <w:lsdException w:name="Light Shading" w:semiHidden="0" w:uiPriority="60" w:unhideWhenUsed="0"/>
-    <w:lsdException w:name="Light List" w:semiHidden="0" w:uiPriority="61" w:unhideWhenUsed="0"/>
-    <w:lsdException w:name="Light Grid" w:semiHidden="0" w:uiPriority="62" w:unhideWhenUsed="0"/>
-    <w:lsdException w:name="Medium Shading 1" w:semiHidden="0" w:uiPriority="63" w:unhideWhenUsed="0"/>
-    <w:lsdException w:name="Medium Shading 2" w:semiHidden="0" w:uiPriority="64" w:unhideWhenUsed="0"/>
-    <w:lsdException w:name="Medium List 1" w:semiHidden="0" w:uiPriority="65" w:unhideWhenUsed="0"/>
-    <w:lsdException w:name="Medium List 2" w:semiHidden="0" w:uiPriority="66" w:unhideWhenUsed="0"/>
-    <w:lsdException w:name="Medium Grid 1" w:semiHidden="0" w:uiPriority="67" w:unhideWhenUsed="0"/>
-    <w:lsdException w:name="Medium Grid 2" w:semiHidden="0" w:uiPriority="68" w:unhideWhenUsed="0"/>
-    <w:lsdException w:name="Medium Grid 3" w:semiHidden="0" w:uiPriority="69" w:unhideWhenUsed="0"/>
-    <w:lsdException w:name="Dark List" w:semiHidden="0" w:uiPriority="70" w:unhideWhenUsed="0"/>
-    <w:lsdException w:name="Colorful Shading" w:semiHidden="0" w:uiPriority="71" w:unhideWhenUsed="0"/>
-    <w:lsdException w:name="Colorful List" w:semiHidden="0" w:uiPriority="72" w:unhideWhenUsed="0"/>
-    <w:lsdException w:name="Colorful Grid" w:semiHidden="0" w:uiPriority="73" w:unhideWhenUsed="0"/>
-    <w:lsdException w:name="Light Shading Accent 1" w:semiHidden="0" w:uiPriority="60" w:unhideWhenUsed="0"/>
-    <w:lsdException w:name="Light List Accent 1" w:semiHidden="0" w:uiPriority="61" w:unhideWhenUsed="0"/>
-    <w:lsdException w:name="Light Grid Accent 1" w:semiHidden="0" w:uiPriority="62" w:unhideWhenUsed="0"/>
-    <w:lsdException w:name="Medium Shading 1 Accent 1" w:semiHidden="0" w:uiPriority="63" w:unhideWhenUsed="0"/>
-    <w:lsdException w:name="Medium Shading 2 Accent 1" w:semiHidden="0" w:uiPriority="64" w:unhideWhenUsed="0"/>
-    <w:lsdException w:name="Medium List 1 Accent 1" w:semiHidden="0" w:uiPriority="65" w:unhideWhenUsed="0"/>
-    <w:lsdException w:name="Revision" w:unhideWhenUsed="0"/>
-    <w:lsdException w:name="List Paragraph" w:semiHidden="0" w:uiPriority="34" w:unhideWhenUsed="0" w:qFormat="1"/>
-    <w:lsdException w:name="Quote" w:semiHidden="0" w:uiPriority="29" w:unhideWhenUsed="0" w:qFormat="1"/>
-    <w:lsdException w:name="Intense Quote" w:semiHidden="0" w:uiPriority="30" w:unhideWhenUsed="0" w:qFormat="1"/>
-    <w:lsdException w:name="Medium List 2 Accent 1" w:semiHidden="0" w:uiPriority="66" w:unhideWhenUsed="0"/>
-    <w:lsdException w:name="Medium Grid 1 Accent 1" w:semiHidden="0" w:uiPriority="67" w:unhideWhenUsed="0"/>
-    <w:lsdException w:name="Medium Grid 2 Accent 1" w:semiHidden="0" w:uiPriority="68" w:unhideWhenUsed="0"/>
-    <w:lsdException w:name="Medium Grid 3 Accent 1" w:semiHidden="0" w:uiPriority="69" w:unhideWhenUsed="0"/>
-    <w:lsdException w:name="Dark List Accent 1" w:semiHidden="0" w:uiPriority="70" w:unhideWhenUsed="0"/>
-    <w:lsdException w:name="Colorful Shading Accent 1" w:semiHidden="0" w:uiPriority="71" w:unhideWhenUsed="0"/>
-    <w:lsdException w:name="Colorful List Accent 1" w:semiHidden="0" w:uiPriority="72" w:unhideWhenUsed="0"/>
-    <w:lsdException w:name="Colorful Grid Accent 1" w:semiHidden="0" w:uiPriority="73" w:unhideWhenUsed="0"/>
-    <w:lsdException w:name="Light Shading Accent 2" w:semiHidden="0" w:uiPriority="60" w:unhideWhenUsed="0"/>
-    <w:lsdException w:name="Light List Accent 2" w:semiHidden="0" w:uiPriority="61" w:unhideWhenUsed="0"/>
-    <w:lsdException w:name="Light Grid Accent 2" w:semiHidden="0" w:uiPriority="62" w:unhideWhenUsed="0"/>
-    <w:lsdException w:name="Medium Shading 1 Accent 2" w:semiHidden="0" w:uiPriority="63" w:unhideWhenUsed="0"/>
-    <w:lsdException w:name="Medium Shading 2 Accent 2" w:semiHidden="0" w:uiPriority="64" w:unhideWhenUsed="0"/>
-    <w:lsdException w:name="Medium List 1 Accent 2" w:semiHidden="0" w:uiPriority="65" w:unhideWhenUsed="0"/>
-    <w:lsdException w:name="Medium List 2 Accent 2" w:semiHidden="0" w:uiPriority="66" w:unhideWhenUsed="0"/>
-    <w:lsdException w:name="Medium Grid 1 Accent 2" w:semiHidden="0" w:uiPriority="67" w:unhideWhenUsed="0"/>
-    <w:lsdException w:name="Medium Grid 2 Accent 2" w:semiHidden="0" w:uiPriority="68" w:unhideWhenUsed="0"/>
-    <w:lsdException w:name="Medium Grid 3 Accent 2" w:semiHidden="0" w:uiPriority="69" w:unhideWhenUsed="0"/>
-    <w:lsdException w:name="Dark List Accent 2" w:semiHidden="0" w:uiPriority="70" w:unhideWhenUsed="0"/>
-    <w:lsdException w:name="Colorful Shading Accent 2" w:semiHidden="0" w:uiPriority="71" w:unhideWhenUsed="0"/>
-    <w:lsdException w:name="Colorful List Accent 2" w:semiHidden="0" w:uiPriority="72" w:unhideWhenUsed="0"/>
-    <w:lsdException w:name="Colorful Grid Accent 2" w:semiHidden="0" w:uiPriority="73" w:unhideWhenUsed="0"/>
-    <w:lsdException w:name="Light Shading Accent 3" w:semiHidden="0" w:uiPriority="60" w:unhideWhenUsed="0"/>
-    <w:lsdException w:name="Light List Accent 3" w:semiHidden="0" w:uiPriority="61" w:unhideWhenUsed="0"/>
-    <w:lsdException w:name="Light Grid Accent 3" w:semiHidden="0" w:uiPriority="62" w:unhideWhenUsed="0"/>
-    <w:lsdException w:name="Medium Shading 1 Accent 3" w:semiHidden="0" w:uiPriority="63" w:unhideWhenUsed="0"/>
-    <w:lsdException w:name="Medium Shading 2 Accent 3" w:semiHidden="0" w:uiPriority="64" w:unhideWhenUsed="0"/>
-    <w:lsdException w:name="Medium List 1 Accent 3" w:semiHidden="0" w:uiPriority="65" w:unhideWhenUsed="0"/>
-    <w:lsdException w:name="Medium List 2 Accent 3" w:semiHidden="0" w:uiPriority="66" w:unhideWhenUsed="0"/>
-    <w:lsdException w:name="Medium Grid 1 Accent 3" w:semiHidden="0" w:uiPriority="67" w:unhideWhenUsed="0"/>
-    <w:lsdException w:name="Medium Grid 2 Accent 3" w:semiHidden="0" w:uiPriority="68" w:unhideWhenUsed="0"/>
-    <w:lsdException w:name="Medium Grid 3 Accent 3" w:semiHidden="0" w:uiPriority="69" w:unhideWhenUsed="0"/>
-    <w:lsdException w:name="Dark List Accent 3" w:semiHidden="0" w:uiPriority="70" w:unhideWhenUsed="0"/>
-    <w:lsdException w:name="Colorful Shading Accent 3" w:semiHidden="0" w:uiPriority="71" w:unhideWhenUsed="0"/>
-    <w:lsdException w:name="Colorful List Accent 3" w:semiHidden="0" w:uiPriority="72" w:unhideWhenUsed="0"/>
-    <w:lsdException w:name="Colorful Grid Accent 3" w:semiHidden="0" w:uiPriority="73" w:unhideWhenUsed="0"/>
-    <w:lsdException w:name="Light Shading Accent 4" w:semiHidden="0" w:uiPriority="60" w:unhideWhenUsed="0"/>
-    <w:lsdException w:name="Light List Accent 4" w:semiHidden="0" w:uiPriority="61" w:unhideWhenUsed="0"/>
-    <w:lsdException w:name="Light Grid Accent 4" w:semiHidden="0" w:uiPriority="62" w:unhideWhenUsed="0"/>
-    <w:lsdException w:name="Medium Shading 1 Accent 4" w:semiHidden="0" w:uiPriority="63" w:unhideWhenUsed="0"/>
-    <w:lsdException w:name="Medium Shading 2 Accent 4" w:semiHidden="0" w:uiPriority="64" w:unhideWhenUsed="0"/>
-    <w:lsdException w:name="Medium List 1 Accent 4" w:semiHidden="0" w:uiPriority="65" w:unhideWhenUsed="0"/>
-    <w:lsdException w:name="Medium List 2 Accent 4" w:semiHidden="0" w:uiPriority="66" w:unhideWhenUsed="0"/>
-    <w:lsdException w:name="Medium Grid 1 Accent 4" w:semiHidden="0" w:uiPriority="67" w:unhideWhenUsed="0"/>
-    <w:lsdException w:name="Medium Grid 2 Accent 4" w:semiHidden="0" w:uiPriority="68" w:unhideWhenUsed="0"/>
-    <w:lsdException w:name="Medium Grid 3 Accent 4" w:semiHidden="0" w:uiPriority="69" w:unhideWhenUsed="0"/>
-    <w:lsdException w:name="Dark List Accent 4" w:semiHidden="0" w:uiPriority="70" w:unhideWhenUsed="0"/>
-    <w:lsdException w:name="Colorful Shading Accent 4" w:semiHidden="0" w:uiPriority="71" w:unhideWhenUsed="0"/>
-    <w:lsdException w:name="Colorful List Accent 4" w:semiHidden="0" w:uiPriority="72" w:unhideWhenUsed="0"/>
-    <w:lsdException w:name="Colorful Grid Accent 4" w:semiHidden="0" w:uiPriority="73" w:unhideWhenUsed="0"/>
-    <w:lsdException w:name="Light Shading Accent 5" w:semiHidden="0" w:uiPriority="60" w:unhideWhenUsed="0"/>
-    <w:lsdException w:name="Light List Accent 5" w:semiHidden="0" w:uiPriority="61" w:unhideWhenUsed="0"/>
-    <w:lsdException w:name="Light Grid Accent 5" w:semiHidden="0" w:uiPriority="62" w:unhideWhenUsed="0"/>
-    <w:lsdException w:name="Medium Shading 1 Accent 5" w:semiHidden="0" w:uiPriority="63" w:unhideWhenUsed="0"/>
-    <w:lsdException w:name="Medium Shading 2 Accent 5" w:semiHidden="0" w:uiPriority="64" w:unhideWhenUsed="0"/>
-    <w:lsdException w:name="Medium List 1 Accent 5" w:semiHidden="0" w:uiPriority="65" w:unhideWhenUsed="0"/>
-    <w:lsdException w:name="Medium List 2 Accent 5" w:semiHidden="0" w:uiPriority="66" w:unhideWhenUsed="0"/>
-    <w:lsdException w:name="Medium Grid 1 Accent 5" w:semiHidden="0" w:uiPriority="67" w:unhideWhenUsed="0"/>
-    <w:lsdException w:name="Medium Grid 2 Accent 5" w:semiHidden="0" w:uiPriority="68" w:unhideWhenUsed="0"/>
-    <w:lsdException w:name="Medium Grid 3 Accent 5" w:semiHidden="0" w:uiPriority="69" w:unhideWhenUsed="0"/>
-    <w:lsdException w:name="Dark List Accent 5" w:semiHidden="0" w:uiPriority="70" w:unhideWhenUsed="0"/>
-    <w:lsdException w:name="Colorful Shading Accent 5" w:semiHidden="0" w:uiPriority="71" w:unhideWhenUsed="0"/>
-    <w:lsdException w:name="Colorful List Accent 5" w:semiHidden="0" w:uiPriority="72" w:unhideWhenUsed="0"/>
-    <w:lsdException w:name="Colorful Grid Accent 5" w:semiHidden="0" w:uiPriority="73" w:unhideWhenUsed="0"/>
-    <w:lsdException w:name="Light Shading Accent 6" w:semiHidden="0" w:uiPriority="60" w:unhideWhenUsed="0"/>
-    <w:lsdException w:name="Light List Accent 6" w:semiHidden="0" w:uiPriority="61" w:unhideWhenUsed="0"/>
-    <w:lsdException w:name="Light Grid Accent 6" w:semiHidden="0" w:uiPriority="62" w:unhideWhenUsed="0"/>
-    <w:lsdException w:name="Medium Shading 1 Accent 6" w:semiHidden="0" w:uiPriority="63" w:unhideWhenUsed="0"/>
-    <w:lsdException w:name="Medium Shading 2 Accent 6" w:semiHidden="0" w:uiPriority="64" w:unhideWhenUsed="0"/>
-    <w:lsdException w:name="Medium List 1 Accent 6" w:semiHidden="0" w:uiPriority="65" w:unhideWhenUsed="0"/>
-    <w:lsdException w:name="Medium List 2 Accent 6" w:semiHidden="0" w:uiPriority="66" w:unhideWhenUsed="0"/>
-    <w:lsdException w:name="Medium Grid 1 Accent 6" w:semiHidden="0" w:uiPriority="67" w:unhideWhenUsed="0"/>
-    <w:lsdException w:name="Medium Grid 2 Accent 6" w:semiHidden="0" w:uiPriority="68" w:unhideWhenUsed="0"/>
-    <w:lsdException w:name="Medium Grid 3 Accent 6" w:semiHidden="0" w:uiPriority="69" w:unhideWhenUsed="0"/>
-    <w:lsdException w:name="Dark List Accent 6" w:semiHidden="0" w:uiPriority="70" w:unhideWhenUsed="0"/>
-    <w:lsdException w:name="Colorful Shading Accent 6" w:semiHidden="0" w:uiPriority="71" w:unhideWhenUsed="0"/>
-    <w:lsdException w:name="Colorful List Accent 6" w:semiHidden="0" w:uiPriority="72" w:unhideWhenUsed="0"/>
-    <w:lsdException w:name="Colorful Grid Accent 6" w:semiHidden="0" w:uiPriority="73" w:unhideWhenUsed="0"/>
-    <w:lsdException w:name="Subtle Emphasis" w:semiHidden="0" w:uiPriority="19" w:unhideWhenUsed="0" w:qFormat="1"/>
-    <w:lsdException w:name="Intense Emphasis" w:semiHidden="0" w:uiPriority="21" w:unhideWhenUsed="0" w:qFormat="1"/>
-    <w:lsdException w:name="Subtle Reference" w:semiHidden="0" w:uiPriority="31" w:unhideWhenUsed="0" w:qFormat="1"/>
-    <w:lsdException w:name="Intense Reference" w:semiHidden="0" w:uiPriority="32" w:unhideWhenUsed="0" w:qFormat="1"/>
-    <w:lsdException w:name="Book Title" w:semiHidden="0" w:uiPriority="33" w:unhideWhenUsed="0" w:qFormat="1"/>
-    <w:lsdException w:name="Bibliography" w:uiPriority="37"/>
-    <w:lsdException w:name="TOC Heading" w:uiPriority="39" w:qFormat="1"/>
-  </w:latentStyles>
-  <w:style w:type="paragraph" w:default="1" w:styleId="a">
-    <w:name w:val="Normal"/>
-    <w:qFormat/>
-    <w:pPr>
-      <w:widowControl w:val="0"/>
-      <w:jc w:val="both"/>
-    </w:pPr>
-  </w:style>
-  <w:style w:type="character" w:default="1" w:styleId="a0">
-    <w:name w:val="Default Paragraph Font"/>
-    <w:uiPriority w:val="1"/>
-    <w:semiHidden/>
-    <w:unhideWhenUsed/>
-  </w:style>
-  <w:style w:type="table" w:default="1" w:styleId="a1">
-    <w:name w:val="Normal Table"/>
-    <w:uiPriority w:val="99"/>
-    <w:semiHidden/>
-    <w:unhideWhenUsed/>
-    <w:tblPr>
-      <w:tblInd w:w="0" w:type="dxa"/>
-      <w:tblCellMar>
-        <w:top w:w="0" w:type="dxa"/>
-        <w:left w:w="108" w:type="dxa"/>
-        <w:bottom w:w="0" w:type="dxa"/>
-        <w:right w:w="108" w:type="dxa"/>
-      </w:tblCellMar>
-    </w:tblPr>
-  </w:style>
-  <w:style w:type="numbering" w:default="1" w:styleId="a2">
-    <w:name w:val="No List"/>
-    <w:uiPriority w:val="99"/>
-    <w:semiHidden/>
-    <w:unhideWhenUsed/>
-  </w:style>
-</w:styles>
-</file>
-
 <file path=word/theme/theme1.xml><?xml version="1.0" encoding="utf-8"?>
 <a:theme xmlns:a="http://schemas.openxmlformats.org/drawingml/2006/main" name="Office 主题​​">
   <a:themeElements>
@@ -59220,7 +59165,7 @@
         <a:sysClr val="windowText" lastClr="000000"/>
       </a:dk1>
       <a:lt1>
-        <a:sysClr val="window" lastClr="C7EDCC"/>
+        <a:sysClr val="window" lastClr="FFFFFF"/>
       </a:lt1>
       <a:dk2>
         <a:srgbClr val="1F497D"/>
@@ -59518,7 +59463,7 @@
 </file>
 
 <file path=customXml/itemProps2.xml><?xml version="1.0" encoding="utf-8"?>
-<ds:datastoreItem xmlns:ds="http://schemas.openxmlformats.org/officeDocument/2006/customXml" ds:itemID="{F497CDC6-44ED-4820-B063-7637D0FEED41}">
+<ds:datastoreItem xmlns:ds="http://schemas.openxmlformats.org/officeDocument/2006/customXml" ds:itemID="{F608C1DD-6F02-4A3C-802C-4967560B0971}">
   <ds:schemaRefs>
     <ds:schemaRef ds:uri="http://schemas.openxmlformats.org/officeDocument/2006/bibliography"/>
   </ds:schemaRefs>
